--- a/MetFrag hands-on manual.docx
+++ b/MetFrag hands-on manual.docx
@@ -1,190 +1,160 @@
 
 <file path=word/document.xml><?xml version="1.0" encoding="utf-8"?>
-<w:document xmlns:mc="http://schemas.openxmlformats.org/markup-compatibility/2006" xmlns:o="urn:schemas-microsoft-com:office:office" xmlns:r="http://schemas.openxmlformats.org/officeDocument/2006/relationships" xmlns:m="http://schemas.openxmlformats.org/officeDocument/2006/math" xmlns:v="urn:schemas-microsoft-com:vml" xmlns:wp="http://schemas.openxmlformats.org/drawingml/2006/wordprocessingDrawing" xmlns:w10="urn:schemas-microsoft-com:office:word" xmlns:w="http://schemas.openxmlformats.org/wordprocessingml/2006/main" xmlns:wne="http://schemas.microsoft.com/office/word/2006/wordml" xmlns:sl="http://schemas.openxmlformats.org/schemaLibrary/2006/main" xmlns:a="http://schemas.openxmlformats.org/drawingml/2006/main" xmlns:pic="http://schemas.openxmlformats.org/drawingml/2006/picture" xmlns:c="http://schemas.openxmlformats.org/drawingml/2006/chart" xmlns:lc="http://schemas.openxmlformats.org/drawingml/2006/lockedCanvas" xmlns:dgm="http://schemas.openxmlformats.org/drawingml/2006/diagram" xmlns:wps="http://schemas.microsoft.com/office/word/2010/wordprocessingShape" xmlns:wpg="http://schemas.microsoft.com/office/word/2010/wordprocessingGroup">
+<w:document xmlns:o="urn:schemas-microsoft-com:office:office" xmlns:r="http://schemas.openxmlformats.org/officeDocument/2006/relationships" xmlns:v="urn:schemas-microsoft-com:vml" xmlns:w="http://schemas.openxmlformats.org/wordprocessingml/2006/main" xmlns:w10="urn:schemas-microsoft-com:office:word" xmlns:wp="http://schemas.openxmlformats.org/drawingml/2006/wordprocessingDrawing" xmlns:wps="http://schemas.microsoft.com/office/word/2010/wordprocessingShape" xmlns:wpg="http://schemas.microsoft.com/office/word/2010/wordprocessingGroup" xmlns:mc="http://schemas.openxmlformats.org/markup-compatibility/2006" xmlns:wp14="http://schemas.microsoft.com/office/word/2010/wordprocessingDrawing" xmlns:w14="http://schemas.microsoft.com/office/word/2010/wordml" mc:Ignorable="w14 wp14">
   <w:body>
     <w:p>
       <w:pPr>
         <w:pStyle w:val="Heading1"/>
-        <w:contextualSpacing w:val="0"/>
-        <w:rPr>
-          <w:b w:val="1"/>
-        </w:rPr>
-      </w:pPr>
-      <w:bookmarkStart w:colFirst="0" w:colLast="0" w:name="_ptxi2yfzpifc" w:id="0"/>
+        <w:spacing w:before="0" w:after="0"/>
+        <w:rPr>
+          <w:b/>
+          <w:b/>
+        </w:rPr>
+      </w:pPr>
+      <w:bookmarkStart w:id="0" w:name="_ptxi2yfzpifc"/>
       <w:bookmarkEnd w:id="0"/>
       <w:r>
         <w:rPr>
-          <w:b w:val="1"/>
-          <w:rtl w:val="0"/>
-        </w:rPr>
-        <w:t xml:space="preserve">MetFrag Hands-on - September 25, Monday</w:t>
+          <w:b/>
+        </w:rPr>
+        <w:t>MetFrag Hands-on - September 25, Monday</w:t>
       </w:r>
     </w:p>
     <w:p>
       <w:pPr>
         <w:pStyle w:val="Heading2"/>
-        <w:contextualSpacing w:val="0"/>
-        <w:rPr/>
-      </w:pPr>
-      <w:bookmarkStart w:colFirst="0" w:colLast="0" w:name="_lxoij43y2n0p" w:id="1"/>
+        <w:spacing w:before="0" w:after="0"/>
+        <w:rPr/>
+      </w:pPr>
+      <w:bookmarkStart w:id="1" w:name="_lxoij43y2n0p"/>
       <w:bookmarkEnd w:id="1"/>
       <w:r>
         <w:rPr>
-          <w:b w:val="1"/>
-          <w:rtl w:val="0"/>
+          <w:b/>
         </w:rPr>
         <w:t xml:space="preserve">Topic: </w:t>
       </w:r>
       <w:r>
-        <w:rPr>
-          <w:rtl w:val="0"/>
-        </w:rPr>
-        <w:t xml:space="preserve">Using MetFrag for compound identification with MS/MS data and additional information</w:t>
-      </w:r>
-    </w:p>
-    <w:p>
-      <w:pPr>
-        <w:contextualSpacing w:val="0"/>
-        <w:rPr/>
-      </w:pPr>
-      <w:r>
-        <w:rPr>
-          <w:rtl w:val="0"/>
-        </w:rPr>
-        <w:t xml:space="preserve">In this hands-on session you will learn how to use MetFrag to annotate MS/MS spectra as a first step to identify a molecular structure given MS and MS/MS information. Furthermore, we will use additional experimental and meta data to support a putative identification.</w:t>
-      </w:r>
-      <w:r>
-        <w:rPr>
-          <w:rtl w:val="0"/>
-        </w:rPr>
+        <w:rPr/>
+        <w:t>Using MetFrag for compound identification with MS/MS data and additional information</w:t>
+      </w:r>
+    </w:p>
+    <w:p>
+      <w:pPr>
+        <w:pStyle w:val="Normal"/>
+        <w:spacing w:before="0" w:after="0"/>
+        <w:rPr/>
+      </w:pPr>
+      <w:r>
+        <w:rPr/>
+        <w:t>In this hands-on session you will learn how to use MetFrag to annotate MS/MS spectra as a first step to identify a molecular structure given MS and MS/MS information. Furthermore, we will use additional experimental and meta data to support a putative identification.</w:t>
       </w:r>
     </w:p>
     <w:p>
       <w:pPr>
         <w:pStyle w:val="Heading2"/>
-        <w:contextualSpacing w:val="0"/>
-        <w:rPr>
-          <w:u w:val="single"/>
-        </w:rPr>
-      </w:pPr>
-      <w:bookmarkStart w:colFirst="0" w:colLast="0" w:name="_e8eaanqdrvu4" w:id="2"/>
+        <w:spacing w:before="0" w:after="0"/>
+        <w:rPr>
+          <w:u w:val="single"/>
+        </w:rPr>
+      </w:pPr>
+      <w:bookmarkStart w:id="2" w:name="_e8eaanqdrvu4"/>
       <w:bookmarkEnd w:id="2"/>
       <w:r>
         <w:rPr>
           <w:u w:val="single"/>
-          <w:rtl w:val="0"/>
-        </w:rPr>
-        <w:t xml:space="preserve">Manual</w:t>
-      </w:r>
-    </w:p>
-    <w:p>
-      <w:pPr>
-        <w:contextualSpacing w:val="0"/>
-        <w:rPr/>
-      </w:pPr>
-      <w:r>
-        <w:rPr>
-          <w:rtl w:val="0"/>
-        </w:rPr>
-        <w:t xml:space="preserve">In this example we have extracted a feature from a water (river) sample from a LC-MS/MS measurement with a precursor m/z 230.1162 at retention time 10.1 minutes. The data is acquired on a </w:t>
-      </w:r>
-      <w:r>
-        <w:rPr>
-          <w:rtl w:val="0"/>
-        </w:rPr>
-        <w:t xml:space="preserve">LTQ Orbitrap XL with a high mass accuracy (&lt;5ppm) in positive ion mode. The adduct type of the selected precursor ion is known as [M+H]⁺.</w:t>
-      </w:r>
-    </w:p>
-    <w:p>
-      <w:pPr>
-        <w:contextualSpacing w:val="0"/>
-        <w:rPr/>
-      </w:pPr>
-      <w:r>
-        <w:rPr>
-          <w:rtl w:val="0"/>
-        </w:rPr>
-      </w:r>
-    </w:p>
-    <w:p>
-      <w:pPr>
-        <w:contextualSpacing w:val="0"/>
-        <w:rPr/>
-      </w:pPr>
-      <w:r>
-        <w:rPr>
-          <w:rtl w:val="0"/>
-        </w:rPr>
-      </w:r>
-    </w:p>
-    <w:p>
-      <w:pPr>
-        <w:contextualSpacing w:val="0"/>
-        <w:rPr/>
-      </w:pPr>
-      <w:r>
-        <w:rPr>
-          <w:rtl w:val="0"/>
-        </w:rPr>
+        </w:rPr>
+        <w:t>Manual</w:t>
+      </w:r>
+    </w:p>
+    <w:p>
+      <w:pPr>
+        <w:pStyle w:val="Normal"/>
+        <w:spacing w:before="0" w:after="0"/>
+        <w:rPr/>
+      </w:pPr>
+      <w:r>
+        <w:rPr/>
+        <w:t>In this example we have extracted a feature from a water (river) sample from a LC-MS/MS measurement with a precursor m/z 230.1162 at retention time 10.1 minutes. The data is acquired on a LTQ Orbitrap XL with a high mass accuracy (&lt;5ppm) in positive ion mode. The adduct type of the selected precursor ion is known as [M+H]⁺.</w:t>
+      </w:r>
+    </w:p>
+    <w:p>
+      <w:pPr>
+        <w:pStyle w:val="Normal"/>
+        <w:spacing w:before="0" w:after="0"/>
+        <w:rPr/>
+      </w:pPr>
+      <w:r>
+        <w:rPr/>
+      </w:r>
+    </w:p>
+    <w:p>
+      <w:pPr>
+        <w:pStyle w:val="Normal"/>
+        <w:spacing w:before="0" w:after="0"/>
+        <w:rPr/>
+      </w:pPr>
+      <w:r>
+        <w:rPr/>
+      </w:r>
+    </w:p>
+    <w:p>
+      <w:pPr>
+        <w:pStyle w:val="Normal"/>
+        <w:spacing w:before="0" w:after="0"/>
+        <w:rPr/>
+      </w:pPr>
+      <w:r>
+        <w:rPr/>
         <w:t xml:space="preserve">Download the file </w:t>
       </w:r>
       <w:r>
         <w:rPr>
-          <w:i w:val="1"/>
-          <w:rtl w:val="0"/>
-        </w:rPr>
-        <w:t xml:space="preserve">metfrag_handson_data.zip</w:t>
-      </w:r>
-      <w:r>
-        <w:rPr>
-          <w:rtl w:val="0"/>
-        </w:rPr>
+          <w:i/>
+        </w:rPr>
+        <w:t>metfrag_handson_data.zip</w:t>
+      </w:r>
+      <w:r>
+        <w:rPr/>
         <w:t xml:space="preserve"> from the google drive folder</w:t>
       </w:r>
-      <w:r>
-        <w:rPr>
-          <w:rtl w:val="0"/>
-        </w:rPr>
-      </w:r>
-    </w:p>
-    <w:p>
-      <w:pPr>
-        <w:contextualSpacing w:val="0"/>
-        <w:rPr/>
-      </w:pPr>
-      <w:r>
-        <w:rPr>
-          <w:rtl w:val="0"/>
-        </w:rPr>
+    </w:p>
+    <w:p>
+      <w:pPr>
+        <w:pStyle w:val="Normal"/>
+        <w:spacing w:before="0" w:after="0"/>
+        <w:rPr/>
+      </w:pPr>
+      <w:r>
+        <w:rPr/>
         <w:tab/>
       </w:r>
     </w:p>
     <w:tbl>
       <w:tblPr>
         <w:tblStyle w:val="Table1"/>
-        <w:tblW w:w="9000.0" w:type="dxa"/>
+        <w:tblW w:w="9000" w:type="dxa"/>
         <w:jc w:val="left"/>
-        <w:tblInd w:w="100.0" w:type="pct"/>
+        <w:tblInd w:w="-17" w:type="dxa"/>
         <w:tblBorders>
-          <w:top w:color="000000" w:space="0" w:sz="8" w:val="single"/>
-          <w:left w:color="000000" w:space="0" w:sz="8" w:val="single"/>
-          <w:bottom w:color="000000" w:space="0" w:sz="8" w:val="single"/>
-          <w:right w:color="000000" w:space="0" w:sz="8" w:val="single"/>
-          <w:insideH w:color="000000" w:space="0" w:sz="8" w:val="single"/>
-          <w:insideV w:color="000000" w:space="0" w:sz="8" w:val="single"/>
+          <w:top w:val="single" w:sz="8" w:space="0" w:color="000000"/>
+          <w:left w:val="single" w:sz="8" w:space="0" w:color="000000"/>
+          <w:bottom w:val="single" w:sz="8" w:space="0" w:color="000000"/>
+          <w:right w:val="single" w:sz="8" w:space="0" w:color="000000"/>
+          <w:insideH w:val="single" w:sz="8" w:space="0" w:color="000000"/>
+          <w:insideV w:val="single" w:sz="8" w:space="0" w:color="000000"/>
         </w:tblBorders>
-        <w:tblLayout w:type="fixed"/>
+        <w:tblCellMar>
+          <w:top w:w="100" w:type="dxa"/>
+          <w:left w:w="90" w:type="dxa"/>
+          <w:bottom w:w="100" w:type="dxa"/>
+          <w:right w:w="100" w:type="dxa"/>
+        </w:tblCellMar>
         <w:tblLook w:val="0600"/>
       </w:tblPr>
       <w:tblGrid>
         <w:gridCol w:w="5400"/>
-        <w:gridCol w:w="3600"/>
-        <w:tblGridChange w:id="0">
-          <w:tblGrid>
-            <w:gridCol w:w="5400"/>
-            <w:gridCol w:w="3600"/>
-          </w:tblGrid>
-        </w:tblGridChange>
+        <w:gridCol w:w="3599"/>
       </w:tblGrid>
       <w:tr>
         <w:trPr>
@@ -192,277 +162,240 @@
         </w:trPr>
         <w:tc>
           <w:tcPr>
+            <w:tcW w:w="8999" w:type="dxa"/>
             <w:gridSpan w:val="2"/>
+            <w:tcBorders>
+              <w:top w:val="single" w:sz="8" w:space="0" w:color="000000"/>
+              <w:left w:val="single" w:sz="8" w:space="0" w:color="000000"/>
+              <w:bottom w:val="single" w:sz="8" w:space="0" w:color="000000"/>
+              <w:right w:val="single" w:sz="8" w:space="0" w:color="000000"/>
+              <w:insideH w:val="single" w:sz="8" w:space="0" w:color="000000"/>
+              <w:insideV w:val="single" w:sz="8" w:space="0" w:color="000000"/>
+            </w:tcBorders>
             <w:shd w:fill="auto" w:val="clear"/>
-            <w:tcMar>
-              <w:top w:w="100.0" w:type="dxa"/>
-              <w:left w:w="100.0" w:type="dxa"/>
-              <w:bottom w:w="100.0" w:type="dxa"/>
-              <w:right w:w="100.0" w:type="dxa"/>
-            </w:tcMar>
-            <w:vAlign w:val="top"/>
           </w:tcPr>
           <w:p>
             <w:pPr>
-              <w:keepNext w:val="0"/>
-              <w:keepLines w:val="0"/>
-              <w:widowControl w:val="0"/>
-              <w:pBdr>
-                <w:top w:space="0" w:sz="0" w:val="nil"/>
-                <w:left w:space="0" w:sz="0" w:val="nil"/>
-                <w:bottom w:space="0" w:sz="0" w:val="nil"/>
-                <w:right w:space="0" w:sz="0" w:val="nil"/>
-                <w:between w:space="0" w:sz="0" w:val="nil"/>
-              </w:pBdr>
-              <w:shd w:fill="auto" w:val="clear"/>
-              <w:spacing w:after="0" w:before="0" w:line="240" w:lineRule="auto"/>
-              <w:ind w:left="0" w:right="0" w:firstLine="0"/>
-              <w:contextualSpacing w:val="0"/>
+              <w:pStyle w:val="Normal"/>
+              <w:keepNext w:val="false"/>
+              <w:keepLines w:val="false"/>
+              <w:widowControl w:val="false"/>
+              <w:pBdr/>
+              <w:shd w:val="clear" w:fill="auto"/>
+              <w:spacing w:lineRule="auto" w:line="240" w:before="0" w:after="0"/>
+              <w:ind w:left="0" w:right="0" w:hanging="0"/>
               <w:jc w:val="left"/>
               <w:rPr>
-                <w:b w:val="1"/>
+                <w:b/>
+                <w:b/>
               </w:rPr>
             </w:pPr>
             <w:r>
               <w:rPr>
-                <w:b w:val="1"/>
-                <w:rtl w:val="0"/>
+                <w:b/>
               </w:rPr>
-              <w:t xml:space="preserve">Contents</w:t>
+              <w:t>Contents</w:t>
             </w:r>
           </w:p>
         </w:tc>
       </w:tr>
       <w:tr>
+        <w:trPr/>
         <w:tc>
           <w:tcPr>
+            <w:tcW w:w="5400" w:type="dxa"/>
+            <w:tcBorders>
+              <w:top w:val="single" w:sz="8" w:space="0" w:color="000000"/>
+              <w:left w:val="single" w:sz="8" w:space="0" w:color="000000"/>
+              <w:bottom w:val="single" w:sz="8" w:space="0" w:color="000000"/>
+              <w:right w:val="single" w:sz="8" w:space="0" w:color="000000"/>
+              <w:insideH w:val="single" w:sz="8" w:space="0" w:color="000000"/>
+              <w:insideV w:val="single" w:sz="8" w:space="0" w:color="000000"/>
+            </w:tcBorders>
             <w:shd w:fill="auto" w:val="clear"/>
-            <w:tcMar>
-              <w:top w:w="100.0" w:type="dxa"/>
-              <w:left w:w="100.0" w:type="dxa"/>
-              <w:bottom w:w="100.0" w:type="dxa"/>
-              <w:right w:w="100.0" w:type="dxa"/>
-            </w:tcMar>
-            <w:vAlign w:val="top"/>
           </w:tcPr>
           <w:p>
             <w:pPr>
-              <w:keepNext w:val="0"/>
-              <w:keepLines w:val="0"/>
-              <w:widowControl w:val="0"/>
-              <w:pBdr>
-                <w:top w:space="0" w:sz="0" w:val="nil"/>
-                <w:left w:space="0" w:sz="0" w:val="nil"/>
-                <w:bottom w:space="0" w:sz="0" w:val="nil"/>
-                <w:right w:space="0" w:sz="0" w:val="nil"/>
-                <w:between w:space="0" w:sz="0" w:val="nil"/>
-              </w:pBdr>
-              <w:shd w:fill="auto" w:val="clear"/>
-              <w:spacing w:after="0" w:before="0" w:line="240" w:lineRule="auto"/>
-              <w:ind w:left="0" w:right="0" w:firstLine="0"/>
-              <w:contextualSpacing w:val="0"/>
+              <w:pStyle w:val="Normal"/>
+              <w:keepNext w:val="false"/>
+              <w:keepLines w:val="false"/>
+              <w:widowControl w:val="false"/>
+              <w:pBdr/>
+              <w:shd w:val="clear" w:fill="auto"/>
+              <w:spacing w:lineRule="auto" w:line="240" w:before="0" w:after="0"/>
+              <w:ind w:left="0" w:right="0" w:hanging="0"/>
               <w:jc w:val="left"/>
               <w:rPr/>
             </w:pPr>
             <w:r>
-              <w:rPr>
-                <w:rtl w:val="0"/>
-              </w:rPr>
-              <w:t xml:space="preserve">ms1_mz230.1162_rt10.1.txt</w:t>
+              <w:rPr/>
+              <w:t>ms1_mz230.1162_rt10.1.txt</w:t>
             </w:r>
           </w:p>
         </w:tc>
         <w:tc>
           <w:tcPr>
+            <w:tcW w:w="3599" w:type="dxa"/>
+            <w:tcBorders>
+              <w:top w:val="single" w:sz="8" w:space="0" w:color="000000"/>
+              <w:left w:val="single" w:sz="8" w:space="0" w:color="000000"/>
+              <w:bottom w:val="single" w:sz="8" w:space="0" w:color="000000"/>
+              <w:right w:val="single" w:sz="8" w:space="0" w:color="000000"/>
+              <w:insideH w:val="single" w:sz="8" w:space="0" w:color="000000"/>
+              <w:insideV w:val="single" w:sz="8" w:space="0" w:color="000000"/>
+            </w:tcBorders>
             <w:shd w:fill="auto" w:val="clear"/>
-            <w:tcMar>
-              <w:top w:w="100.0" w:type="dxa"/>
-              <w:left w:w="100.0" w:type="dxa"/>
-              <w:bottom w:w="100.0" w:type="dxa"/>
-              <w:right w:w="100.0" w:type="dxa"/>
-            </w:tcMar>
-            <w:vAlign w:val="top"/>
           </w:tcPr>
           <w:p>
             <w:pPr>
-              <w:keepNext w:val="0"/>
-              <w:keepLines w:val="0"/>
-              <w:widowControl w:val="0"/>
-              <w:pBdr>
-                <w:top w:space="0" w:sz="0" w:val="nil"/>
-                <w:left w:space="0" w:sz="0" w:val="nil"/>
-                <w:bottom w:space="0" w:sz="0" w:val="nil"/>
-                <w:right w:space="0" w:sz="0" w:val="nil"/>
-                <w:between w:space="0" w:sz="0" w:val="nil"/>
-              </w:pBdr>
-              <w:shd w:fill="auto" w:val="clear"/>
-              <w:spacing w:after="0" w:before="0" w:line="240" w:lineRule="auto"/>
-              <w:ind w:left="0" w:right="0" w:firstLine="0"/>
-              <w:contextualSpacing w:val="0"/>
+              <w:pStyle w:val="Normal"/>
+              <w:keepNext w:val="false"/>
+              <w:keepLines w:val="false"/>
+              <w:widowControl w:val="false"/>
+              <w:pBdr/>
+              <w:shd w:val="clear" w:fill="auto"/>
+              <w:spacing w:lineRule="auto" w:line="240" w:before="0" w:after="0"/>
+              <w:ind w:left="0" w:right="0" w:hanging="0"/>
               <w:jc w:val="left"/>
               <w:rPr/>
             </w:pPr>
             <w:r>
-              <w:rPr>
-                <w:rtl w:val="0"/>
-              </w:rPr>
-              <w:t xml:space="preserve">MS1 peak list</w:t>
+              <w:rPr/>
+              <w:t>MS1 peak list</w:t>
             </w:r>
           </w:p>
         </w:tc>
       </w:tr>
       <w:tr>
+        <w:trPr/>
         <w:tc>
           <w:tcPr>
+            <w:tcW w:w="5400" w:type="dxa"/>
+            <w:tcBorders>
+              <w:top w:val="single" w:sz="8" w:space="0" w:color="000000"/>
+              <w:left w:val="single" w:sz="8" w:space="0" w:color="000000"/>
+              <w:bottom w:val="single" w:sz="8" w:space="0" w:color="000000"/>
+              <w:right w:val="single" w:sz="8" w:space="0" w:color="000000"/>
+              <w:insideH w:val="single" w:sz="8" w:space="0" w:color="000000"/>
+              <w:insideV w:val="single" w:sz="8" w:space="0" w:color="000000"/>
+            </w:tcBorders>
             <w:shd w:fill="auto" w:val="clear"/>
-            <w:tcMar>
-              <w:top w:w="100.0" w:type="dxa"/>
-              <w:left w:w="100.0" w:type="dxa"/>
-              <w:bottom w:w="100.0" w:type="dxa"/>
-              <w:right w:w="100.0" w:type="dxa"/>
-            </w:tcMar>
-            <w:vAlign w:val="top"/>
           </w:tcPr>
           <w:p>
             <w:pPr>
-              <w:keepNext w:val="0"/>
-              <w:keepLines w:val="0"/>
-              <w:widowControl w:val="0"/>
-              <w:pBdr>
-                <w:top w:space="0" w:sz="0" w:val="nil"/>
-                <w:left w:space="0" w:sz="0" w:val="nil"/>
-                <w:bottom w:space="0" w:sz="0" w:val="nil"/>
-                <w:right w:space="0" w:sz="0" w:val="nil"/>
-                <w:between w:space="0" w:sz="0" w:val="nil"/>
-              </w:pBdr>
-              <w:shd w:fill="auto" w:val="clear"/>
-              <w:spacing w:after="0" w:before="0" w:line="240" w:lineRule="auto"/>
-              <w:ind w:left="0" w:right="0" w:firstLine="0"/>
-              <w:contextualSpacing w:val="0"/>
+              <w:pStyle w:val="Normal"/>
+              <w:keepNext w:val="false"/>
+              <w:keepLines w:val="false"/>
+              <w:widowControl w:val="false"/>
+              <w:pBdr/>
+              <w:shd w:val="clear" w:fill="auto"/>
+              <w:spacing w:lineRule="auto" w:line="240" w:before="0" w:after="0"/>
+              <w:ind w:left="0" w:right="0" w:hanging="0"/>
               <w:jc w:val="left"/>
               <w:rPr/>
             </w:pPr>
             <w:r>
-              <w:rPr>
-                <w:rtl w:val="0"/>
-              </w:rPr>
-              <w:t xml:space="preserve">ms2_mz230.1162_rt10.1.txt</w:t>
+              <w:rPr/>
+              <w:t>ms2_mz230.1162_rt10.1.txt</w:t>
             </w:r>
           </w:p>
         </w:tc>
         <w:tc>
           <w:tcPr>
+            <w:tcW w:w="3599" w:type="dxa"/>
+            <w:tcBorders>
+              <w:top w:val="single" w:sz="8" w:space="0" w:color="000000"/>
+              <w:left w:val="single" w:sz="8" w:space="0" w:color="000000"/>
+              <w:bottom w:val="single" w:sz="8" w:space="0" w:color="000000"/>
+              <w:right w:val="single" w:sz="8" w:space="0" w:color="000000"/>
+              <w:insideH w:val="single" w:sz="8" w:space="0" w:color="000000"/>
+              <w:insideV w:val="single" w:sz="8" w:space="0" w:color="000000"/>
+            </w:tcBorders>
             <w:shd w:fill="auto" w:val="clear"/>
-            <w:tcMar>
-              <w:top w:w="100.0" w:type="dxa"/>
-              <w:left w:w="100.0" w:type="dxa"/>
-              <w:bottom w:w="100.0" w:type="dxa"/>
-              <w:right w:w="100.0" w:type="dxa"/>
-            </w:tcMar>
-            <w:vAlign w:val="top"/>
           </w:tcPr>
           <w:p>
             <w:pPr>
-              <w:keepNext w:val="0"/>
-              <w:keepLines w:val="0"/>
-              <w:widowControl w:val="0"/>
-              <w:pBdr>
-                <w:top w:space="0" w:sz="0" w:val="nil"/>
-                <w:left w:space="0" w:sz="0" w:val="nil"/>
-                <w:bottom w:space="0" w:sz="0" w:val="nil"/>
-                <w:right w:space="0" w:sz="0" w:val="nil"/>
-                <w:between w:space="0" w:sz="0" w:val="nil"/>
-              </w:pBdr>
-              <w:shd w:fill="auto" w:val="clear"/>
-              <w:spacing w:after="0" w:before="0" w:line="240" w:lineRule="auto"/>
-              <w:ind w:left="0" w:right="0" w:firstLine="0"/>
-              <w:contextualSpacing w:val="0"/>
+              <w:pStyle w:val="Normal"/>
+              <w:keepNext w:val="false"/>
+              <w:keepLines w:val="false"/>
+              <w:widowControl w:val="false"/>
+              <w:pBdr/>
+              <w:shd w:val="clear" w:fill="auto"/>
+              <w:spacing w:lineRule="auto" w:line="240" w:before="0" w:after="0"/>
+              <w:ind w:left="0" w:right="0" w:hanging="0"/>
               <w:jc w:val="left"/>
               <w:rPr/>
             </w:pPr>
             <w:r>
-              <w:rPr>
-                <w:rtl w:val="0"/>
-              </w:rPr>
-              <w:t xml:space="preserve">MS2 peak list</w:t>
+              <w:rPr/>
+              <w:t>MS2 peak list</w:t>
             </w:r>
           </w:p>
         </w:tc>
       </w:tr>
       <w:tr>
+        <w:trPr/>
         <w:tc>
           <w:tcPr>
+            <w:tcW w:w="5400" w:type="dxa"/>
+            <w:tcBorders>
+              <w:top w:val="single" w:sz="8" w:space="0" w:color="000000"/>
+              <w:left w:val="single" w:sz="8" w:space="0" w:color="000000"/>
+              <w:bottom w:val="single" w:sz="8" w:space="0" w:color="000000"/>
+              <w:right w:val="single" w:sz="8" w:space="0" w:color="000000"/>
+              <w:insideH w:val="single" w:sz="8" w:space="0" w:color="000000"/>
+              <w:insideV w:val="single" w:sz="8" w:space="0" w:color="000000"/>
+            </w:tcBorders>
             <w:shd w:fill="auto" w:val="clear"/>
-            <w:tcMar>
-              <w:top w:w="100.0" w:type="dxa"/>
-              <w:left w:w="100.0" w:type="dxa"/>
-              <w:bottom w:w="100.0" w:type="dxa"/>
-              <w:right w:w="100.0" w:type="dxa"/>
-            </w:tcMar>
-            <w:vAlign w:val="top"/>
           </w:tcPr>
           <w:p>
             <w:pPr>
-              <w:keepNext w:val="0"/>
-              <w:keepLines w:val="0"/>
-              <w:widowControl w:val="0"/>
-              <w:pBdr>
-                <w:top w:space="0" w:sz="0" w:val="nil"/>
-                <w:left w:space="0" w:sz="0" w:val="nil"/>
-                <w:bottom w:space="0" w:sz="0" w:val="nil"/>
-                <w:right w:space="0" w:sz="0" w:val="nil"/>
-                <w:between w:space="0" w:sz="0" w:val="nil"/>
-              </w:pBdr>
-              <w:shd w:fill="auto" w:val="clear"/>
-              <w:spacing w:after="0" w:before="0" w:line="240" w:lineRule="auto"/>
-              <w:ind w:left="0" w:right="0" w:firstLine="0"/>
-              <w:contextualSpacing w:val="0"/>
+              <w:pStyle w:val="Normal"/>
+              <w:keepNext w:val="false"/>
+              <w:keepLines w:val="false"/>
+              <w:widowControl w:val="false"/>
+              <w:pBdr/>
+              <w:shd w:val="clear" w:fill="auto"/>
+              <w:spacing w:lineRule="auto" w:line="240" w:before="0" w:after="0"/>
+              <w:ind w:left="0" w:right="0" w:hanging="0"/>
               <w:jc w:val="left"/>
               <w:rPr/>
             </w:pPr>
             <w:r>
-              <w:rPr>
-                <w:rtl w:val="0"/>
-              </w:rPr>
-              <w:t xml:space="preserve">retentiontime_model/rt_input_PubChem_XlogPs.csv</w:t>
+              <w:rPr/>
+              <w:t>retentiontime_model/rt_input_PubChem_XlogPs.csv</w:t>
             </w:r>
           </w:p>
         </w:tc>
         <w:tc>
           <w:tcPr>
+            <w:tcW w:w="3599" w:type="dxa"/>
+            <w:tcBorders>
+              <w:top w:val="single" w:sz="8" w:space="0" w:color="000000"/>
+              <w:left w:val="single" w:sz="8" w:space="0" w:color="000000"/>
+              <w:bottom w:val="single" w:sz="8" w:space="0" w:color="000000"/>
+              <w:right w:val="single" w:sz="8" w:space="0" w:color="000000"/>
+              <w:insideH w:val="single" w:sz="8" w:space="0" w:color="000000"/>
+              <w:insideV w:val="single" w:sz="8" w:space="0" w:color="000000"/>
+            </w:tcBorders>
             <w:shd w:fill="auto" w:val="clear"/>
-            <w:tcMar>
-              <w:top w:w="100.0" w:type="dxa"/>
-              <w:left w:w="100.0" w:type="dxa"/>
-              <w:bottom w:w="100.0" w:type="dxa"/>
-              <w:right w:w="100.0" w:type="dxa"/>
-            </w:tcMar>
-            <w:vAlign w:val="top"/>
           </w:tcPr>
           <w:p>
             <w:pPr>
-              <w:keepNext w:val="0"/>
-              <w:keepLines w:val="0"/>
-              <w:widowControl w:val="0"/>
-              <w:pBdr>
-                <w:top w:space="0" w:sz="0" w:val="nil"/>
-                <w:left w:space="0" w:sz="0" w:val="nil"/>
-                <w:bottom w:space="0" w:sz="0" w:val="nil"/>
-                <w:right w:space="0" w:sz="0" w:val="nil"/>
-                <w:between w:space="0" w:sz="0" w:val="nil"/>
-              </w:pBdr>
-              <w:shd w:fill="auto" w:val="clear"/>
-              <w:spacing w:after="0" w:before="0" w:line="240" w:lineRule="auto"/>
-              <w:ind w:left="0" w:right="0" w:firstLine="0"/>
-              <w:contextualSpacing w:val="0"/>
+              <w:pStyle w:val="Normal"/>
+              <w:keepNext w:val="false"/>
+              <w:keepLines w:val="false"/>
+              <w:widowControl w:val="false"/>
+              <w:pBdr/>
+              <w:shd w:val="clear" w:fill="auto"/>
+              <w:spacing w:lineRule="auto" w:line="240" w:before="0" w:after="0"/>
+              <w:ind w:left="0" w:right="0" w:hanging="0"/>
               <w:jc w:val="left"/>
               <w:rPr/>
             </w:pPr>
             <w:r>
-              <w:rPr>
-                <w:rtl w:val="0"/>
-              </w:rPr>
-              <w:t xml:space="preserve">data for retention time model</w:t>
+              <w:rPr/>
+              <w:t>data for retention time model</w:t>
             </w:r>
           </w:p>
         </w:tc>
@@ -471,197 +404,192 @@
     <w:p>
       <w:pPr>
         <w:pStyle w:val="Heading3"/>
-        <w:contextualSpacing w:val="0"/>
-        <w:rPr>
-          <w:u w:val="single"/>
-        </w:rPr>
-      </w:pPr>
-      <w:bookmarkStart w:colFirst="0" w:colLast="0" w:name="_vj1pbwqlfec1" w:id="3"/>
-      <w:bookmarkEnd w:id="3"/>
-      <w:r>
-        <w:rPr>
-          <w:rtl w:val="0"/>
-        </w:rPr>
-      </w:r>
+        <w:spacing w:before="0" w:after="0"/>
+        <w:rPr>
+          <w:u w:val="single"/>
+        </w:rPr>
+      </w:pPr>
+      <w:r>
+        <w:rPr>
+          <w:u w:val="single"/>
+        </w:rPr>
+      </w:r>
+      <w:bookmarkStart w:id="3" w:name="_vj1pbwqlfec1"/>
+      <w:bookmarkStart w:id="4" w:name="_vj1pbwqlfec1"/>
+      <w:bookmarkEnd w:id="4"/>
     </w:p>
     <w:p>
       <w:pPr>
         <w:pStyle w:val="Heading3"/>
-        <w:contextualSpacing w:val="0"/>
-        <w:rPr>
-          <w:u w:val="single"/>
-        </w:rPr>
-      </w:pPr>
-      <w:bookmarkStart w:colFirst="0" w:colLast="0" w:name="_ust60u2gmb07" w:id="4"/>
-      <w:bookmarkEnd w:id="4"/>
+        <w:spacing w:before="0" w:after="0"/>
+        <w:rPr>
+          <w:u w:val="single"/>
+        </w:rPr>
+      </w:pPr>
+      <w:r>
+        <w:rPr>
+          <w:u w:val="single"/>
+        </w:rPr>
+      </w:r>
+      <w:bookmarkStart w:id="5" w:name="_ust60u2gmb07"/>
+      <w:bookmarkStart w:id="6" w:name="_ust60u2gmb07"/>
+      <w:bookmarkEnd w:id="6"/>
       <w:r>
         <w:br w:type="page"/>
       </w:r>
-      <w:r>
-        <w:rPr>
-          <w:rtl w:val="0"/>
-        </w:rPr>
-      </w:r>
     </w:p>
     <w:p>
       <w:pPr>
         <w:pStyle w:val="Heading3"/>
-        <w:contextualSpacing w:val="0"/>
-        <w:rPr>
-          <w:u w:val="single"/>
-        </w:rPr>
-      </w:pPr>
-      <w:bookmarkStart w:colFirst="0" w:colLast="0" w:name="_j3dadcodxupg" w:id="5"/>
-      <w:bookmarkEnd w:id="5"/>
-      <w:r>
-        <w:rPr>
-          <w:u w:val="single"/>
-          <w:rtl w:val="0"/>
-        </w:rPr>
-        <w:t xml:space="preserve">Step 1</w:t>
-      </w:r>
-      <w:r>
-        <w:rPr>
-          <w:u w:val="single"/>
-          <w:rtl w:val="0"/>
-        </w:rPr>
-        <w:t xml:space="preserve"> - Run initial MetFrag processing</w:t>
-      </w:r>
-    </w:p>
-    <w:p>
-      <w:pPr>
-        <w:contextualSpacing w:val="0"/>
-        <w:rPr>
-          <w:u w:val="single"/>
-        </w:rPr>
-      </w:pPr>
-      <w:r>
-        <w:rPr>
-          <w:u w:val="single"/>
-          <w:rtl w:val="0"/>
-        </w:rPr>
-        <w:t xml:space="preserve">1 a) Retrieve Candidates from database</w:t>
-      </w:r>
-    </w:p>
-    <w:p>
-      <w:pPr>
+        <w:spacing w:before="0" w:after="0"/>
+        <w:rPr>
+          <w:u w:val="single"/>
+        </w:rPr>
+      </w:pPr>
+      <w:bookmarkStart w:id="7" w:name="_j3dadcodxupg"/>
+      <w:bookmarkEnd w:id="7"/>
+      <w:r>
+        <w:rPr>
+          <w:u w:val="single"/>
+        </w:rPr>
+        <w:t>Step 1 - Run initial MetFrag processing</w:t>
+      </w:r>
+    </w:p>
+    <w:p>
+      <w:pPr>
+        <w:pStyle w:val="Normal"/>
+        <w:spacing w:before="0" w:after="0"/>
+        <w:rPr>
+          <w:u w:val="single"/>
+        </w:rPr>
+      </w:pPr>
+      <w:r>
+        <w:rPr>
+          <w:u w:val="single"/>
+        </w:rPr>
+        <w:t>1 a) Retrieve Candidates from database</w:t>
+      </w:r>
+    </w:p>
+    <w:p>
+      <w:pPr>
+        <w:pStyle w:val="Normal"/>
         <w:numPr>
           <w:ilvl w:val="0"/>
           <w:numId w:val="14"/>
         </w:numPr>
-        <w:ind w:left="720" w:hanging="360"/>
-        <w:contextualSpacing w:val="1"/>
-        <w:rPr>
-          <w:u w:val="none"/>
-        </w:rPr>
-      </w:pPr>
-      <w:r>
-        <w:rPr>
-          <w:rtl w:val="0"/>
-        </w:rPr>
-        <w:t xml:space="preserve">visit the MetFragWeb tool in your browser (</w:t>
-      </w:r>
-      <w:hyperlink r:id="rId5">
+        <w:spacing w:before="0" w:after="0"/>
+        <w:ind w:left="720" w:right="0" w:hanging="360"/>
+        <w:contextualSpacing/>
+        <w:rPr/>
+      </w:pPr>
+      <w:r>
+        <w:rPr/>
+        <w:t>visit the MetFragWeb tool in your browser (</w:t>
+      </w:r>
+      <w:hyperlink r:id="rId2">
         <w:r>
           <w:rPr>
-            <w:color w:val="1155cc"/>
+            <w:rStyle w:val="InternetLink"/>
+            <w:color w:val="1155CC"/>
             <w:u w:val="single"/>
-            <w:rtl w:val="0"/>
           </w:rPr>
-          <w:t xml:space="preserve">http://msbi.ipb-halle.de/MetFragBeta</w:t>
+          <w:t>https://msbi.ipb-halle.de/MetFrag</w:t>
         </w:r>
       </w:hyperlink>
       <w:r>
-        <w:rPr>
-          <w:rtl w:val="0"/>
-        </w:rPr>
-        <w:t xml:space="preserve">)</w:t>
-      </w:r>
-    </w:p>
-    <w:p>
-      <w:pPr>
+        <w:rPr/>
+        <w:t>)</w:t>
+      </w:r>
+    </w:p>
+    <w:p>
+      <w:pPr>
+        <w:pStyle w:val="Normal"/>
         <w:numPr>
           <w:ilvl w:val="0"/>
           <w:numId w:val="14"/>
         </w:numPr>
-        <w:ind w:left="720" w:hanging="360"/>
-        <w:contextualSpacing w:val="1"/>
+        <w:spacing w:before="0" w:after="0"/>
+        <w:ind w:left="720" w:right="0" w:hanging="360"/>
+        <w:contextualSpacing/>
         <w:rPr>
           <w:u w:val="none"/>
         </w:rPr>
       </w:pPr>
       <w:r>
-        <w:rPr>
-          <w:rtl w:val="0"/>
-        </w:rPr>
-        <w:t xml:space="preserve">at first the database settings need to be defined to retrieve candidates given the MS1 information</w:t>
-      </w:r>
-    </w:p>
-    <w:p>
-      <w:pPr>
+        <w:rPr/>
+        <w:t>at first the database settings need to be defined to retrieve candidates given the MS1 information</w:t>
+      </w:r>
+    </w:p>
+    <w:p>
+      <w:pPr>
+        <w:pStyle w:val="Normal"/>
         <w:numPr>
           <w:ilvl w:val="0"/>
           <w:numId w:val="14"/>
         </w:numPr>
-        <w:ind w:left="720" w:hanging="360"/>
-        <w:contextualSpacing w:val="1"/>
+        <w:spacing w:before="0" w:after="0"/>
+        <w:ind w:left="720" w:right="0" w:hanging="360"/>
+        <w:contextualSpacing/>
         <w:rPr>
           <w:u w:val="none"/>
         </w:rPr>
       </w:pPr>
       <w:r>
-        <w:rPr>
-          <w:rtl w:val="0"/>
-        </w:rPr>
-        <w:t xml:space="preserve">use the precursor m/z value to calculate the neutral monoisotopic mass</w:t>
-      </w:r>
-    </w:p>
-    <w:p>
-      <w:pPr>
-        <w:contextualSpacing w:val="0"/>
-        <w:rPr/>
-      </w:pPr>
-      <w:r>
-        <w:rPr>
-          <w:rtl w:val="0"/>
-        </w:rPr>
+        <w:rPr/>
+        <w:t>use the precursor m/z value to calculate the neutral monoisotopic mass</w:t>
+      </w:r>
+    </w:p>
+    <w:p>
+      <w:pPr>
+        <w:pStyle w:val="Normal"/>
+        <w:spacing w:before="0" w:after="0"/>
+        <w:rPr/>
+      </w:pPr>
+      <w:r>
+        <w:rPr/>
         <w:t xml:space="preserve"> </w:t>
       </w:r>
     </w:p>
     <w:p>
       <w:pPr>
-        <w:contextualSpacing w:val="0"/>
+        <w:pStyle w:val="Normal"/>
+        <w:spacing w:before="0" w:after="0"/>
         <w:jc w:val="center"/>
         <w:rPr/>
       </w:pPr>
       <w:r>
         <w:rPr/>
         <w:drawing>
-          <wp:inline distB="114300" distT="114300" distL="114300" distR="114300">
-            <wp:extent cx="4057038" cy="2316956"/>
-            <wp:effectExtent b="0" l="0" r="0" t="0"/>
-            <wp:docPr id="9" name="image24.png"/>
-            <a:graphic>
+          <wp:inline distT="0" distB="0" distL="0" distR="0">
+            <wp:extent cx="4057015" cy="2317115"/>
+            <wp:effectExtent l="0" t="0" r="0" b="0"/>
+            <wp:docPr id="1" name="image24.png" descr=""/>
+            <wp:cNvGraphicFramePr>
+              <a:graphicFrameLocks xmlns:a="http://schemas.openxmlformats.org/drawingml/2006/main" noChangeAspect="1"/>
+            </wp:cNvGraphicFramePr>
+            <a:graphic xmlns:a="http://schemas.openxmlformats.org/drawingml/2006/main">
               <a:graphicData uri="http://schemas.openxmlformats.org/drawingml/2006/picture">
-                <pic:pic>
+                <pic:pic xmlns:pic="http://schemas.openxmlformats.org/drawingml/2006/picture">
                   <pic:nvPicPr>
-                    <pic:cNvPr id="0" name="image24.png"/>
-                    <pic:cNvPicPr preferRelativeResize="0"/>
+                    <pic:cNvPr id="1" name="image24.png" descr=""/>
+                    <pic:cNvPicPr>
+                      <a:picLocks noChangeAspect="1" noChangeArrowheads="1"/>
+                    </pic:cNvPicPr>
                   </pic:nvPicPr>
                   <pic:blipFill>
-                    <a:blip r:embed="rId6"/>
-                    <a:srcRect b="0" l="0" r="0" t="0"/>
+                    <a:blip r:embed="rId3"/>
                     <a:stretch>
                       <a:fillRect/>
                     </a:stretch>
                   </pic:blipFill>
-                  <pic:spPr>
+                  <pic:spPr bwMode="auto">
                     <a:xfrm>
                       <a:off x="0" y="0"/>
-                      <a:ext cx="4057038" cy="2316956"/>
+                      <a:ext cx="4057015" cy="2317115"/>
                     </a:xfrm>
-                    <a:prstGeom prst="rect"/>
-                    <a:ln/>
+                    <a:prstGeom prst="rect">
+                      <a:avLst/>
+                    </a:prstGeom>
                   </pic:spPr>
                 </pic:pic>
               </a:graphicData>
@@ -669,107 +597,106 @@
           </wp:inline>
         </w:drawing>
       </w:r>
-      <w:r>
-        <w:rPr>
-          <w:rtl w:val="0"/>
-        </w:rPr>
-      </w:r>
-    </w:p>
-    <w:p>
-      <w:pPr>
-        <w:contextualSpacing w:val="0"/>
+    </w:p>
+    <w:p>
+      <w:pPr>
+        <w:pStyle w:val="Normal"/>
+        <w:spacing w:before="0" w:after="0"/>
         <w:jc w:val="center"/>
         <w:rPr/>
       </w:pPr>
       <w:r>
-        <w:rPr>
-          <w:rtl w:val="0"/>
-        </w:rPr>
-      </w:r>
-    </w:p>
-    <w:p>
-      <w:pPr>
+        <w:rPr/>
+      </w:r>
+    </w:p>
+    <w:p>
+      <w:pPr>
+        <w:pStyle w:val="Normal"/>
         <w:numPr>
           <w:ilvl w:val="0"/>
           <w:numId w:val="1"/>
         </w:numPr>
-        <w:ind w:left="720" w:hanging="360"/>
-        <w:contextualSpacing w:val="1"/>
+        <w:spacing w:before="0" w:after="0"/>
+        <w:ind w:left="720" w:right="0" w:hanging="360"/>
+        <w:contextualSpacing/>
         <w:rPr>
           <w:u w:val="none"/>
         </w:rPr>
       </w:pPr>
       <w:r>
-        <w:rPr>
-          <w:rtl w:val="0"/>
-        </w:rPr>
-        <w:t xml:space="preserve">select PubChem as compound database and start a first candidate retrieval by clicking “Retrieve Candidates”</w:t>
-      </w:r>
-    </w:p>
-    <w:p>
-      <w:pPr>
+        <w:rPr/>
+        <w:t>select PubChem as compound database and start a first candidate retrieval by clicking “Retrieve Candidates”</w:t>
+      </w:r>
+    </w:p>
+    <w:p>
+      <w:pPr>
+        <w:pStyle w:val="Normal"/>
         <w:numPr>
           <w:ilvl w:val="0"/>
           <w:numId w:val="1"/>
         </w:numPr>
-        <w:ind w:left="720" w:hanging="360"/>
-        <w:contextualSpacing w:val="1"/>
+        <w:spacing w:before="0" w:after="0"/>
+        <w:ind w:left="720" w:right="0" w:hanging="360"/>
+        <w:contextualSpacing/>
         <w:rPr>
           <w:u w:val="none"/>
         </w:rPr>
       </w:pPr>
       <w:r>
-        <w:rPr>
-          <w:rtl w:val="0"/>
-        </w:rPr>
-        <w:t xml:space="preserve">MetFrag searches candidates matching the information given by the “Database settings” (here: Neutral Mass and 5 ppm deviation)</w:t>
-      </w:r>
-    </w:p>
-    <w:p>
-      <w:pPr>
-        <w:contextualSpacing w:val="0"/>
-        <w:rPr/>
-      </w:pPr>
-      <w:r>
-        <w:rPr>
-          <w:rtl w:val="0"/>
-        </w:rPr>
-      </w:r>
-    </w:p>
-    <w:p>
-      <w:pPr>
-        <w:contextualSpacing w:val="0"/>
+        <w:rPr/>
+        <w:t>MetFrag searches candidates matching the information given by the “Database settings” (here: Neutral Mass and 5 ppm deviation)</w:t>
+      </w:r>
+    </w:p>
+    <w:p>
+      <w:pPr>
+        <w:pStyle w:val="Normal"/>
+        <w:spacing w:before="0" w:after="0"/>
+        <w:rPr/>
+      </w:pPr>
+      <w:r>
+        <w:rPr/>
+      </w:r>
+    </w:p>
+    <w:p>
+      <w:pPr>
+        <w:pStyle w:val="Normal"/>
+        <w:spacing w:before="0" w:after="0"/>
         <w:jc w:val="center"/>
         <w:rPr/>
       </w:pPr>
       <w:r>
         <w:rPr/>
         <w:drawing>
-          <wp:inline distB="114300" distT="114300" distL="114300" distR="114300">
-            <wp:extent cx="4536578" cy="2588895"/>
-            <wp:effectExtent b="0" l="0" r="0" t="0"/>
-            <wp:docPr id="8" name="image23.png"/>
-            <a:graphic>
+          <wp:inline distT="0" distB="0" distL="0" distR="0">
+            <wp:extent cx="4536440" cy="2588895"/>
+            <wp:effectExtent l="0" t="0" r="0" b="0"/>
+            <wp:docPr id="2" name="image23.png" descr=""/>
+            <wp:cNvGraphicFramePr>
+              <a:graphicFrameLocks xmlns:a="http://schemas.openxmlformats.org/drawingml/2006/main" noChangeAspect="1"/>
+            </wp:cNvGraphicFramePr>
+            <a:graphic xmlns:a="http://schemas.openxmlformats.org/drawingml/2006/main">
               <a:graphicData uri="http://schemas.openxmlformats.org/drawingml/2006/picture">
-                <pic:pic>
+                <pic:pic xmlns:pic="http://schemas.openxmlformats.org/drawingml/2006/picture">
                   <pic:nvPicPr>
-                    <pic:cNvPr id="0" name="image23.png"/>
-                    <pic:cNvPicPr preferRelativeResize="0"/>
+                    <pic:cNvPr id="2" name="image23.png" descr=""/>
+                    <pic:cNvPicPr>
+                      <a:picLocks noChangeAspect="1" noChangeArrowheads="1"/>
+                    </pic:cNvPicPr>
                   </pic:nvPicPr>
                   <pic:blipFill>
-                    <a:blip r:embed="rId7"/>
-                    <a:srcRect b="0" l="0" r="0" t="0"/>
+                    <a:blip r:embed="rId4"/>
                     <a:stretch>
                       <a:fillRect/>
                     </a:stretch>
                   </pic:blipFill>
-                  <pic:spPr>
+                  <pic:spPr bwMode="auto">
                     <a:xfrm>
                       <a:off x="0" y="0"/>
-                      <a:ext cx="4536578" cy="2588895"/>
+                      <a:ext cx="4536440" cy="2588895"/>
                     </a:xfrm>
-                    <a:prstGeom prst="rect"/>
-                    <a:ln/>
+                    <a:prstGeom prst="rect">
+                      <a:avLst/>
+                    </a:prstGeom>
                   </pic:spPr>
                 </pic:pic>
               </a:graphicData>
@@ -777,160 +704,159 @@
           </wp:inline>
         </w:drawing>
       </w:r>
-      <w:r>
-        <w:rPr>
-          <w:rtl w:val="0"/>
-        </w:rPr>
-      </w:r>
-    </w:p>
-    <w:p>
-      <w:pPr>
-        <w:contextualSpacing w:val="0"/>
-        <w:rPr/>
-      </w:pPr>
-      <w:r>
-        <w:rPr>
-          <w:rtl w:val="0"/>
-        </w:rPr>
-      </w:r>
-    </w:p>
-    <w:p>
-      <w:pPr>
+    </w:p>
+    <w:p>
+      <w:pPr>
+        <w:pStyle w:val="Normal"/>
+        <w:spacing w:before="0" w:after="0"/>
+        <w:rPr/>
+      </w:pPr>
+      <w:r>
+        <w:rPr/>
+      </w:r>
+    </w:p>
+    <w:p>
+      <w:pPr>
+        <w:pStyle w:val="Normal"/>
         <w:numPr>
           <w:ilvl w:val="0"/>
           <w:numId w:val="2"/>
         </w:numPr>
-        <w:ind w:left="720" w:hanging="360"/>
-        <w:contextualSpacing w:val="1"/>
+        <w:spacing w:before="0" w:after="0"/>
+        <w:ind w:left="720" w:right="0" w:hanging="360"/>
+        <w:contextualSpacing/>
         <w:rPr>
           <w:u w:val="none"/>
         </w:rPr>
       </w:pPr>
       <w:r>
-        <w:rPr>
-          <w:rtl w:val="0"/>
-        </w:rPr>
-        <w:t xml:space="preserve">after the retrieval you can download the candidate list as CSV or XLS to get a first overview about the retrieved data set</w:t>
-      </w:r>
-    </w:p>
-    <w:p>
-      <w:pPr>
-        <w:contextualSpacing w:val="0"/>
-        <w:rPr>
-          <w:u w:val="single"/>
-        </w:rPr>
-      </w:pPr>
-      <w:r>
-        <w:rPr>
-          <w:rtl w:val="0"/>
-        </w:rPr>
-      </w:r>
-    </w:p>
-    <w:p>
-      <w:pPr>
-        <w:contextualSpacing w:val="0"/>
-        <w:rPr>
-          <w:u w:val="single"/>
-        </w:rPr>
-      </w:pPr>
-      <w:r>
-        <w:rPr>
-          <w:rtl w:val="0"/>
-        </w:rPr>
-      </w:r>
-    </w:p>
-    <w:p>
-      <w:pPr>
-        <w:contextualSpacing w:val="0"/>
-        <w:rPr>
-          <w:u w:val="single"/>
-        </w:rPr>
-      </w:pPr>
-      <w:r>
-        <w:rPr>
-          <w:u w:val="single"/>
-          <w:rtl w:val="0"/>
+        <w:rPr/>
+        <w:t>after the retrieval you can download the candidate list as CSV or XLS to get a first overview about the retrieved data set</w:t>
+      </w:r>
+    </w:p>
+    <w:p>
+      <w:pPr>
+        <w:pStyle w:val="Normal"/>
+        <w:spacing w:before="0" w:after="0"/>
+        <w:rPr>
+          <w:u w:val="single"/>
+        </w:rPr>
+      </w:pPr>
+      <w:r>
+        <w:rPr>
+          <w:u w:val="single"/>
+        </w:rPr>
+      </w:r>
+    </w:p>
+    <w:p>
+      <w:pPr>
+        <w:pStyle w:val="Normal"/>
+        <w:spacing w:before="0" w:after="0"/>
+        <w:rPr>
+          <w:u w:val="single"/>
+        </w:rPr>
+      </w:pPr>
+      <w:r>
+        <w:rPr>
+          <w:u w:val="single"/>
+        </w:rPr>
+      </w:r>
+    </w:p>
+    <w:p>
+      <w:pPr>
+        <w:pStyle w:val="Normal"/>
+        <w:spacing w:before="0" w:after="0"/>
+        <w:rPr>
+          <w:u w:val="single"/>
+        </w:rPr>
+      </w:pPr>
+      <w:r>
+        <w:rPr>
+          <w:u w:val="single"/>
         </w:rPr>
         <w:t xml:space="preserve">1 b) Process candidates by performing </w:t>
       </w:r>
       <w:r>
         <w:rPr>
-          <w:i w:val="1"/>
-          <w:u w:val="single"/>
-          <w:rtl w:val="0"/>
-        </w:rPr>
-        <w:t xml:space="preserve">in silico</w:t>
-      </w:r>
-      <w:r>
-        <w:rPr>
-          <w:u w:val="single"/>
-          <w:rtl w:val="0"/>
+          <w:i/>
+          <w:u w:val="single"/>
+        </w:rPr>
+        <w:t>in silico</w:t>
+      </w:r>
+      <w:r>
+        <w:rPr>
+          <w:u w:val="single"/>
         </w:rPr>
         <w:t xml:space="preserve"> and matching to MS/MS data</w:t>
       </w:r>
     </w:p>
     <w:p>
       <w:pPr>
+        <w:pStyle w:val="Normal"/>
         <w:numPr>
           <w:ilvl w:val="0"/>
           <w:numId w:val="17"/>
         </w:numPr>
-        <w:ind w:left="720" w:hanging="360"/>
-        <w:contextualSpacing w:val="1"/>
-        <w:rPr/>
-      </w:pPr>
-      <w:r>
-        <w:rPr>
-          <w:rtl w:val="0"/>
-        </w:rPr>
-        <w:t xml:space="preserve">use the “Fragmentation settings” tab to add the given MS2 peak list</w:t>
-      </w:r>
-    </w:p>
-    <w:p>
-      <w:pPr>
-        <w:contextualSpacing w:val="0"/>
-        <w:rPr/>
-      </w:pPr>
-      <w:r>
-        <w:rPr>
-          <w:rtl w:val="0"/>
-        </w:rPr>
-      </w:r>
-    </w:p>
-    <w:p>
-      <w:pPr>
-        <w:contextualSpacing w:val="0"/>
+        <w:spacing w:before="0" w:after="0"/>
+        <w:ind w:left="720" w:right="0" w:hanging="360"/>
+        <w:contextualSpacing/>
+        <w:rPr/>
+      </w:pPr>
+      <w:r>
+        <w:rPr/>
+        <w:t>use the “Fragmentation settings” tab to add the given MS2 peak list</w:t>
+      </w:r>
+    </w:p>
+    <w:p>
+      <w:pPr>
+        <w:pStyle w:val="Normal"/>
+        <w:spacing w:before="0" w:after="0"/>
+        <w:rPr/>
+      </w:pPr>
+      <w:r>
+        <w:rPr/>
+      </w:r>
+    </w:p>
+    <w:p>
+      <w:pPr>
+        <w:pStyle w:val="Normal"/>
+        <w:spacing w:before="0" w:after="0"/>
         <w:jc w:val="center"/>
         <w:rPr/>
       </w:pPr>
       <w:r>
         <w:rPr/>
         <w:drawing>
-          <wp:inline distB="114300" distT="114300" distL="114300" distR="114300">
-            <wp:extent cx="4760595" cy="2712432"/>
-            <wp:effectExtent b="0" l="0" r="0" t="0"/>
-            <wp:docPr id="15" name="image30.png"/>
-            <a:graphic>
+          <wp:inline distT="0" distB="0" distL="0" distR="0">
+            <wp:extent cx="4760595" cy="2712720"/>
+            <wp:effectExtent l="0" t="0" r="0" b="0"/>
+            <wp:docPr id="3" name="image30.png" descr=""/>
+            <wp:cNvGraphicFramePr>
+              <a:graphicFrameLocks xmlns:a="http://schemas.openxmlformats.org/drawingml/2006/main" noChangeAspect="1"/>
+            </wp:cNvGraphicFramePr>
+            <a:graphic xmlns:a="http://schemas.openxmlformats.org/drawingml/2006/main">
               <a:graphicData uri="http://schemas.openxmlformats.org/drawingml/2006/picture">
-                <pic:pic>
+                <pic:pic xmlns:pic="http://schemas.openxmlformats.org/drawingml/2006/picture">
                   <pic:nvPicPr>
-                    <pic:cNvPr id="0" name="image30.png"/>
-                    <pic:cNvPicPr preferRelativeResize="0"/>
+                    <pic:cNvPr id="3" name="image30.png" descr=""/>
+                    <pic:cNvPicPr>
+                      <a:picLocks noChangeAspect="1" noChangeArrowheads="1"/>
+                    </pic:cNvPicPr>
                   </pic:nvPicPr>
                   <pic:blipFill>
-                    <a:blip r:embed="rId8"/>
-                    <a:srcRect b="0" l="0" r="0" t="0"/>
+                    <a:blip r:embed="rId5"/>
                     <a:stretch>
                       <a:fillRect/>
                     </a:stretch>
                   </pic:blipFill>
-                  <pic:spPr>
+                  <pic:spPr bwMode="auto">
                     <a:xfrm>
                       <a:off x="0" y="0"/>
-                      <a:ext cx="4760595" cy="2712432"/>
+                      <a:ext cx="4760595" cy="2712720"/>
                     </a:xfrm>
-                    <a:prstGeom prst="rect"/>
-                    <a:ln/>
+                    <a:prstGeom prst="rect">
+                      <a:avLst/>
+                    </a:prstGeom>
                   </pic:spPr>
                 </pic:pic>
               </a:graphicData>
@@ -938,90 +864,89 @@
           </wp:inline>
         </w:drawing>
       </w:r>
-      <w:r>
-        <w:rPr>
-          <w:rtl w:val="0"/>
-        </w:rPr>
-      </w:r>
-    </w:p>
-    <w:p>
-      <w:pPr>
-        <w:contextualSpacing w:val="0"/>
+    </w:p>
+    <w:p>
+      <w:pPr>
+        <w:pStyle w:val="Normal"/>
+        <w:spacing w:before="0" w:after="0"/>
         <w:jc w:val="center"/>
         <w:rPr/>
       </w:pPr>
       <w:r>
-        <w:rPr>
-          <w:rtl w:val="0"/>
-        </w:rPr>
-      </w:r>
-    </w:p>
-    <w:p>
-      <w:pPr>
+        <w:rPr/>
+      </w:r>
+    </w:p>
+    <w:p>
+      <w:pPr>
+        <w:pStyle w:val="Normal"/>
         <w:numPr>
           <w:ilvl w:val="0"/>
           <w:numId w:val="7"/>
         </w:numPr>
-        <w:ind w:left="720" w:hanging="360"/>
-        <w:contextualSpacing w:val="1"/>
+        <w:spacing w:before="0" w:after="0"/>
+        <w:ind w:left="720" w:right="0" w:hanging="360"/>
+        <w:contextualSpacing/>
         <w:jc w:val="left"/>
         <w:rPr>
           <w:u w:val="none"/>
         </w:rPr>
       </w:pPr>
       <w:r>
-        <w:rPr>
-          <w:rtl w:val="0"/>
-        </w:rPr>
-        <w:t xml:space="preserve">you can visualize the peak list by clicking on the “Show Spectrum” button</w:t>
-      </w:r>
-    </w:p>
-    <w:p>
-      <w:pPr>
-        <w:contextualSpacing w:val="0"/>
+        <w:rPr/>
+        <w:t>you can visualize the peak list by clicking on the “Show Spectrum” button</w:t>
+      </w:r>
+    </w:p>
+    <w:p>
+      <w:pPr>
+        <w:pStyle w:val="Normal"/>
+        <w:spacing w:before="0" w:after="0"/>
         <w:jc w:val="left"/>
         <w:rPr/>
       </w:pPr>
       <w:r>
-        <w:rPr>
-          <w:rtl w:val="0"/>
-        </w:rPr>
-      </w:r>
-    </w:p>
-    <w:p>
-      <w:pPr>
-        <w:contextualSpacing w:val="0"/>
+        <w:rPr/>
+      </w:r>
+    </w:p>
+    <w:p>
+      <w:pPr>
+        <w:pStyle w:val="Normal"/>
+        <w:spacing w:before="0" w:after="0"/>
         <w:jc w:val="center"/>
         <w:rPr/>
       </w:pPr>
       <w:r>
         <w:rPr/>
         <w:drawing>
-          <wp:inline distB="114300" distT="114300" distL="114300" distR="114300">
-            <wp:extent cx="4752975" cy="2708090"/>
-            <wp:effectExtent b="0" l="0" r="0" t="0"/>
-            <wp:docPr id="14" name="image29.png"/>
-            <a:graphic>
+          <wp:inline distT="0" distB="0" distL="0" distR="0">
+            <wp:extent cx="4752975" cy="2707640"/>
+            <wp:effectExtent l="0" t="0" r="0" b="0"/>
+            <wp:docPr id="4" name="image29.png" descr=""/>
+            <wp:cNvGraphicFramePr>
+              <a:graphicFrameLocks xmlns:a="http://schemas.openxmlformats.org/drawingml/2006/main" noChangeAspect="1"/>
+            </wp:cNvGraphicFramePr>
+            <a:graphic xmlns:a="http://schemas.openxmlformats.org/drawingml/2006/main">
               <a:graphicData uri="http://schemas.openxmlformats.org/drawingml/2006/picture">
-                <pic:pic>
+                <pic:pic xmlns:pic="http://schemas.openxmlformats.org/drawingml/2006/picture">
                   <pic:nvPicPr>
-                    <pic:cNvPr id="0" name="image29.png"/>
-                    <pic:cNvPicPr preferRelativeResize="0"/>
+                    <pic:cNvPr id="4" name="image29.png" descr=""/>
+                    <pic:cNvPicPr>
+                      <a:picLocks noChangeAspect="1" noChangeArrowheads="1"/>
+                    </pic:cNvPicPr>
                   </pic:nvPicPr>
                   <pic:blipFill>
-                    <a:blip r:embed="rId9"/>
-                    <a:srcRect b="0" l="0" r="0" t="0"/>
+                    <a:blip r:embed="rId6"/>
                     <a:stretch>
                       <a:fillRect/>
                     </a:stretch>
                   </pic:blipFill>
-                  <pic:spPr>
+                  <pic:spPr bwMode="auto">
                     <a:xfrm>
                       <a:off x="0" y="0"/>
-                      <a:ext cx="4752975" cy="2708090"/>
+                      <a:ext cx="4752975" cy="2707640"/>
                     </a:xfrm>
-                    <a:prstGeom prst="rect"/>
-                    <a:ln/>
+                    <a:prstGeom prst="rect">
+                      <a:avLst/>
+                    </a:prstGeom>
                   </pic:spPr>
                 </pic:pic>
               </a:graphicData>
@@ -1029,144 +954,138 @@
           </wp:inline>
         </w:drawing>
       </w:r>
-      <w:r>
-        <w:rPr>
-          <w:rtl w:val="0"/>
-        </w:rPr>
-      </w:r>
-    </w:p>
-    <w:p>
-      <w:pPr>
-        <w:contextualSpacing w:val="0"/>
+    </w:p>
+    <w:p>
+      <w:pPr>
+        <w:pStyle w:val="Normal"/>
+        <w:spacing w:before="0" w:after="0"/>
         <w:jc w:val="center"/>
         <w:rPr/>
       </w:pPr>
       <w:r>
-        <w:rPr>
-          <w:rtl w:val="0"/>
-        </w:rPr>
-      </w:r>
-    </w:p>
-    <w:p>
-      <w:pPr>
+        <w:rPr/>
+      </w:r>
+    </w:p>
+    <w:p>
+      <w:pPr>
+        <w:pStyle w:val="Normal"/>
         <w:numPr>
           <w:ilvl w:val="0"/>
           <w:numId w:val="8"/>
         </w:numPr>
-        <w:ind w:left="720" w:hanging="360"/>
-        <w:contextualSpacing w:val="1"/>
+        <w:spacing w:before="0" w:after="0"/>
+        <w:ind w:left="720" w:right="0" w:hanging="360"/>
+        <w:contextualSpacing/>
         <w:rPr>
           <w:u w:val="none"/>
         </w:rPr>
       </w:pPr>
       <w:r>
-        <w:rPr>
-          <w:rtl w:val="0"/>
-        </w:rPr>
+        <w:rPr/>
         <w:t xml:space="preserve">keep the settings for the </w:t>
       </w:r>
       <w:r>
         <w:rPr>
-          <w:i w:val="1"/>
-          <w:rtl w:val="0"/>
+          <w:i/>
         </w:rPr>
         <w:t xml:space="preserve">in silico </w:t>
       </w:r>
       <w:r>
-        <w:rPr>
-          <w:rtl w:val="0"/>
-        </w:rPr>
-        <w:t xml:space="preserve">fragmentation and start the processing by clicking “Process Candidates”</w:t>
-      </w:r>
-    </w:p>
-    <w:p>
-      <w:pPr>
+        <w:rPr/>
+        <w:t>fragmentation and start the processing by clicking “Process Candidates”</w:t>
+      </w:r>
+    </w:p>
+    <w:p>
+      <w:pPr>
+        <w:pStyle w:val="Normal"/>
         <w:numPr>
           <w:ilvl w:val="0"/>
           <w:numId w:val="8"/>
         </w:numPr>
-        <w:ind w:left="720" w:hanging="360"/>
-        <w:contextualSpacing w:val="1"/>
+        <w:spacing w:before="0" w:after="0"/>
+        <w:ind w:left="720" w:right="0" w:hanging="360"/>
+        <w:contextualSpacing/>
         <w:rPr>
           <w:u w:val="none"/>
         </w:rPr>
       </w:pPr>
       <w:r>
-        <w:rPr>
-          <w:rtl w:val="0"/>
-        </w:rPr>
-        <w:t xml:space="preserve">MetFrag now generates fragments for each candidate up to the specified tree depth</w:t>
-      </w:r>
-    </w:p>
-    <w:p>
-      <w:pPr>
+        <w:rPr/>
+        <w:t>MetFrag now generates fragments for each candidate up to the specified tree depth</w:t>
+      </w:r>
+    </w:p>
+    <w:p>
+      <w:pPr>
+        <w:pStyle w:val="Normal"/>
         <w:numPr>
           <w:ilvl w:val="0"/>
           <w:numId w:val="8"/>
         </w:numPr>
-        <w:ind w:left="720" w:hanging="360"/>
-        <w:contextualSpacing w:val="1"/>
+        <w:spacing w:before="0" w:after="0"/>
+        <w:ind w:left="720" w:right="0" w:hanging="360"/>
+        <w:contextualSpacing/>
         <w:rPr>
           <w:u w:val="none"/>
         </w:rPr>
       </w:pPr>
       <w:r>
-        <w:rPr>
-          <w:rtl w:val="0"/>
-        </w:rPr>
-        <w:t xml:space="preserve">the fragments are mapped to the MS/MS peak list (based on mass) which is used to calculate a score for each candidate</w:t>
-      </w:r>
-    </w:p>
-    <w:p>
-      <w:pPr>
-        <w:contextualSpacing w:val="0"/>
-        <w:rPr/>
-      </w:pPr>
-      <w:r>
-        <w:rPr>
-          <w:rtl w:val="0"/>
-        </w:rPr>
-      </w:r>
-    </w:p>
-    <w:p>
-      <w:pPr>
-        <w:contextualSpacing w:val="0"/>
-        <w:rPr/>
-      </w:pPr>
-      <w:r>
-        <w:rPr>
-          <w:rtl w:val="0"/>
-        </w:rPr>
+        <w:rPr/>
+        <w:t>the fragments are mapped to the MS/MS peak list (based on mass) which is used to calculate a score for each candidate</w:t>
+      </w:r>
+    </w:p>
+    <w:p>
+      <w:pPr>
+        <w:pStyle w:val="Normal"/>
+        <w:spacing w:before="0" w:after="0"/>
+        <w:rPr/>
+      </w:pPr>
+      <w:r>
+        <w:rPr/>
+      </w:r>
+    </w:p>
+    <w:p>
+      <w:pPr>
+        <w:pStyle w:val="Normal"/>
+        <w:spacing w:before="0" w:after="0"/>
+        <w:rPr/>
+      </w:pPr>
+      <w:r>
+        <w:rPr/>
         <w:tab/>
       </w:r>
       <w:r>
         <w:rPr/>
         <w:drawing>
-          <wp:inline distB="114300" distT="114300" distL="114300" distR="114300">
-            <wp:extent cx="4878122" cy="2779395"/>
-            <wp:effectExtent b="0" l="0" r="0" t="0"/>
-            <wp:docPr id="13" name="image28.png"/>
-            <a:graphic>
+          <wp:inline distT="0" distB="0" distL="0" distR="0">
+            <wp:extent cx="4878070" cy="2779395"/>
+            <wp:effectExtent l="0" t="0" r="0" b="0"/>
+            <wp:docPr id="5" name="image28.png" descr=""/>
+            <wp:cNvGraphicFramePr>
+              <a:graphicFrameLocks xmlns:a="http://schemas.openxmlformats.org/drawingml/2006/main" noChangeAspect="1"/>
+            </wp:cNvGraphicFramePr>
+            <a:graphic xmlns:a="http://schemas.openxmlformats.org/drawingml/2006/main">
               <a:graphicData uri="http://schemas.openxmlformats.org/drawingml/2006/picture">
-                <pic:pic>
+                <pic:pic xmlns:pic="http://schemas.openxmlformats.org/drawingml/2006/picture">
                   <pic:nvPicPr>
-                    <pic:cNvPr id="0" name="image28.png"/>
-                    <pic:cNvPicPr preferRelativeResize="0"/>
+                    <pic:cNvPr id="5" name="image28.png" descr=""/>
+                    <pic:cNvPicPr>
+                      <a:picLocks noChangeAspect="1" noChangeArrowheads="1"/>
+                    </pic:cNvPicPr>
                   </pic:nvPicPr>
                   <pic:blipFill>
-                    <a:blip r:embed="rId10"/>
-                    <a:srcRect b="0" l="0" r="0" t="0"/>
+                    <a:blip r:embed="rId7"/>
                     <a:stretch>
                       <a:fillRect/>
                     </a:stretch>
                   </pic:blipFill>
-                  <pic:spPr>
+                  <pic:spPr bwMode="auto">
                     <a:xfrm>
                       <a:off x="0" y="0"/>
-                      <a:ext cx="4878122" cy="2779395"/>
+                      <a:ext cx="4878070" cy="2779395"/>
                     </a:xfrm>
-                    <a:prstGeom prst="rect"/>
-                    <a:ln/>
+                    <a:prstGeom prst="rect">
+                      <a:avLst/>
+                    </a:prstGeom>
                   </pic:spPr>
                 </pic:pic>
               </a:graphicData>
@@ -1174,165 +1093,164 @@
           </wp:inline>
         </w:drawing>
       </w:r>
-      <w:r>
-        <w:rPr>
-          <w:rtl w:val="0"/>
-        </w:rPr>
-      </w:r>
-    </w:p>
-    <w:p>
-      <w:pPr>
-        <w:contextualSpacing w:val="0"/>
-        <w:rPr/>
-      </w:pPr>
-      <w:r>
-        <w:rPr>
-          <w:rtl w:val="0"/>
-        </w:rPr>
-      </w:r>
-    </w:p>
-    <w:p>
-      <w:pPr>
+    </w:p>
+    <w:p>
+      <w:pPr>
+        <w:pStyle w:val="Normal"/>
+        <w:spacing w:before="0" w:after="0"/>
+        <w:rPr/>
+      </w:pPr>
+      <w:r>
+        <w:rPr/>
+      </w:r>
+    </w:p>
+    <w:p>
+      <w:pPr>
+        <w:pStyle w:val="Normal"/>
         <w:numPr>
           <w:ilvl w:val="0"/>
           <w:numId w:val="15"/>
         </w:numPr>
-        <w:ind w:left="720" w:hanging="360"/>
-        <w:contextualSpacing w:val="1"/>
+        <w:spacing w:before="0" w:after="0"/>
+        <w:ind w:left="720" w:right="0" w:hanging="360"/>
+        <w:contextualSpacing/>
         <w:rPr>
           <w:u w:val="none"/>
         </w:rPr>
       </w:pPr>
       <w:r>
-        <w:rPr>
-          <w:rtl w:val="0"/>
-        </w:rPr>
-        <w:t xml:space="preserve">after the processing is finished you see the ranked candidates list in the “Results” tab</w:t>
-      </w:r>
-    </w:p>
-    <w:p>
-      <w:pPr>
+        <w:rPr/>
+        <w:t>after the processing is finished you see the ranked candidates list in the “Results” tab</w:t>
+      </w:r>
+    </w:p>
+    <w:p>
+      <w:pPr>
+        <w:pStyle w:val="Normal"/>
         <w:numPr>
           <w:ilvl w:val="0"/>
           <w:numId w:val="15"/>
         </w:numPr>
-        <w:ind w:left="720" w:hanging="360"/>
-        <w:contextualSpacing w:val="1"/>
+        <w:spacing w:before="0" w:after="0"/>
+        <w:ind w:left="720" w:right="0" w:hanging="360"/>
+        <w:contextualSpacing/>
         <w:rPr>
           <w:u w:val="none"/>
         </w:rPr>
       </w:pPr>
       <w:r>
-        <w:rPr>
-          <w:rtl w:val="0"/>
-        </w:rPr>
+        <w:rPr/>
         <w:t xml:space="preserve">here you have different possibilities: </w:t>
       </w:r>
     </w:p>
     <w:p>
       <w:pPr>
+        <w:pStyle w:val="Normal"/>
         <w:numPr>
           <w:ilvl w:val="1"/>
           <w:numId w:val="15"/>
         </w:numPr>
-        <w:ind w:left="1440" w:hanging="360"/>
-        <w:contextualSpacing w:val="1"/>
+        <w:spacing w:before="0" w:after="0"/>
+        <w:ind w:left="1440" w:right="0" w:hanging="360"/>
+        <w:contextualSpacing/>
         <w:rPr>
           <w:u w:val="none"/>
         </w:rPr>
       </w:pPr>
       <w:r>
-        <w:rPr>
-          <w:rtl w:val="0"/>
-        </w:rPr>
-        <w:t xml:space="preserve">you can filter candidates by explained peaks</w:t>
-      </w:r>
-    </w:p>
-    <w:p>
-      <w:pPr>
+        <w:rPr/>
+        <w:t>you can filter candidates by explained peaks</w:t>
+      </w:r>
+    </w:p>
+    <w:p>
+      <w:pPr>
+        <w:pStyle w:val="Normal"/>
         <w:numPr>
           <w:ilvl w:val="1"/>
           <w:numId w:val="15"/>
         </w:numPr>
-        <w:ind w:left="1440" w:hanging="360"/>
-        <w:contextualSpacing w:val="1"/>
+        <w:spacing w:before="0" w:after="0"/>
+        <w:ind w:left="1440" w:right="0" w:hanging="360"/>
+        <w:contextualSpacing/>
         <w:rPr>
           <w:u w:val="none"/>
         </w:rPr>
       </w:pPr>
       <w:r>
-        <w:rPr>
-          <w:rtl w:val="0"/>
-        </w:rPr>
-        <w:t xml:space="preserve">investigate explained fragments and calculated scores for each candidate</w:t>
-      </w:r>
-    </w:p>
-    <w:p>
-      <w:pPr>
+        <w:rPr/>
+        <w:t>investigate explained fragments and calculated scores for each candidate</w:t>
+      </w:r>
+    </w:p>
+    <w:p>
+      <w:pPr>
+        <w:pStyle w:val="Normal"/>
         <w:numPr>
           <w:ilvl w:val="1"/>
           <w:numId w:val="15"/>
         </w:numPr>
-        <w:ind w:left="1440" w:hanging="360"/>
-        <w:contextualSpacing w:val="1"/>
+        <w:spacing w:before="0" w:after="0"/>
+        <w:ind w:left="1440" w:right="0" w:hanging="360"/>
+        <w:contextualSpacing/>
         <w:rPr>
           <w:u w:val="none"/>
         </w:rPr>
       </w:pPr>
       <w:r>
-        <w:rPr>
-          <w:rtl w:val="0"/>
-        </w:rPr>
-        <w:t xml:space="preserve">download ranked candidate list</w:t>
-      </w:r>
-    </w:p>
-    <w:p>
-      <w:pPr>
-        <w:ind w:left="720" w:firstLine="0"/>
-        <w:contextualSpacing w:val="0"/>
-        <w:rPr/>
-      </w:pPr>
-      <w:r>
-        <w:rPr>
-          <w:rtl w:val="0"/>
-        </w:rPr>
-      </w:r>
-    </w:p>
-    <w:p>
-      <w:pPr>
-        <w:ind w:left="0" w:firstLine="0"/>
-        <w:contextualSpacing w:val="0"/>
+        <w:rPr/>
+        <w:t>download ranked candidate list</w:t>
+      </w:r>
+    </w:p>
+    <w:p>
+      <w:pPr>
+        <w:pStyle w:val="Normal"/>
+        <w:spacing w:before="0" w:after="0"/>
+        <w:ind w:left="720" w:right="0" w:hanging="0"/>
+        <w:rPr/>
+      </w:pPr>
+      <w:r>
+        <w:rPr/>
+      </w:r>
+    </w:p>
+    <w:p>
+      <w:pPr>
+        <w:pStyle w:val="Normal"/>
+        <w:spacing w:before="0" w:after="0"/>
+        <w:ind w:left="0" w:right="0" w:hanging="0"/>
         <w:jc w:val="center"/>
         <w:rPr/>
       </w:pPr>
       <w:r>
         <w:rPr/>
         <w:drawing>
-          <wp:inline distB="114300" distT="114300" distL="114300" distR="114300">
-            <wp:extent cx="5309235" cy="3025029"/>
-            <wp:effectExtent b="0" l="0" r="0" t="0"/>
-            <wp:docPr id="12" name="image27.png"/>
-            <a:graphic>
+          <wp:inline distT="0" distB="0" distL="0" distR="0">
+            <wp:extent cx="5309235" cy="3025140"/>
+            <wp:effectExtent l="0" t="0" r="0" b="0"/>
+            <wp:docPr id="6" name="image27.png" descr=""/>
+            <wp:cNvGraphicFramePr>
+              <a:graphicFrameLocks xmlns:a="http://schemas.openxmlformats.org/drawingml/2006/main" noChangeAspect="1"/>
+            </wp:cNvGraphicFramePr>
+            <a:graphic xmlns:a="http://schemas.openxmlformats.org/drawingml/2006/main">
               <a:graphicData uri="http://schemas.openxmlformats.org/drawingml/2006/picture">
-                <pic:pic>
+                <pic:pic xmlns:pic="http://schemas.openxmlformats.org/drawingml/2006/picture">
                   <pic:nvPicPr>
-                    <pic:cNvPr id="0" name="image27.png"/>
-                    <pic:cNvPicPr preferRelativeResize="0"/>
+                    <pic:cNvPr id="6" name="image27.png" descr=""/>
+                    <pic:cNvPicPr>
+                      <a:picLocks noChangeAspect="1" noChangeArrowheads="1"/>
+                    </pic:cNvPicPr>
                   </pic:nvPicPr>
                   <pic:blipFill>
-                    <a:blip r:embed="rId11"/>
-                    <a:srcRect b="0" l="0" r="0" t="0"/>
+                    <a:blip r:embed="rId8"/>
                     <a:stretch>
                       <a:fillRect/>
                     </a:stretch>
                   </pic:blipFill>
-                  <pic:spPr>
+                  <pic:spPr bwMode="auto">
                     <a:xfrm>
                       <a:off x="0" y="0"/>
-                      <a:ext cx="5309235" cy="3025029"/>
+                      <a:ext cx="5309235" cy="3025140"/>
                     </a:xfrm>
-                    <a:prstGeom prst="rect"/>
-                    <a:ln/>
+                    <a:prstGeom prst="rect">
+                      <a:avLst/>
+                    </a:prstGeom>
                   </pic:spPr>
                 </pic:pic>
               </a:graphicData>
@@ -1340,220 +1258,214 @@
           </wp:inline>
         </w:drawing>
       </w:r>
-      <w:r>
-        <w:rPr>
-          <w:rtl w:val="0"/>
-        </w:rPr>
-      </w:r>
-    </w:p>
-    <w:p>
-      <w:pPr>
-        <w:ind w:left="0" w:firstLine="0"/>
-        <w:contextualSpacing w:val="0"/>
+    </w:p>
+    <w:p>
+      <w:pPr>
+        <w:pStyle w:val="Normal"/>
+        <w:spacing w:before="0" w:after="0"/>
+        <w:ind w:left="0" w:right="0" w:hanging="0"/>
         <w:jc w:val="center"/>
         <w:rPr/>
       </w:pPr>
       <w:r>
-        <w:rPr>
-          <w:rtl w:val="0"/>
-        </w:rPr>
-      </w:r>
-    </w:p>
-    <w:p>
-      <w:pPr>
+        <w:rPr/>
+      </w:r>
+    </w:p>
+    <w:p>
+      <w:pPr>
+        <w:pStyle w:val="Normal"/>
         <w:numPr>
           <w:ilvl w:val="0"/>
           <w:numId w:val="9"/>
         </w:numPr>
-        <w:ind w:left="720" w:hanging="360"/>
-        <w:contextualSpacing w:val="1"/>
+        <w:spacing w:before="0" w:after="0"/>
+        <w:ind w:left="720" w:right="0" w:hanging="360"/>
+        <w:contextualSpacing/>
         <w:jc w:val="left"/>
         <w:rPr>
           <w:u w:val="none"/>
         </w:rPr>
       </w:pPr>
       <w:r>
-        <w:rPr>
-          <w:rtl w:val="0"/>
-        </w:rPr>
-        <w:t xml:space="preserve">download the ranked candidate list as CSV or XLS file</w:t>
-      </w:r>
-    </w:p>
-    <w:p>
-      <w:pPr>
-        <w:contextualSpacing w:val="0"/>
+        <w:rPr/>
+        <w:t>download the ranked candidate list as CSV or XLS file</w:t>
+      </w:r>
+    </w:p>
+    <w:p>
+      <w:pPr>
+        <w:pStyle w:val="Normal"/>
+        <w:spacing w:before="0" w:after="0"/>
         <w:jc w:val="left"/>
         <w:rPr/>
       </w:pPr>
       <w:r>
-        <w:rPr>
-          <w:rtl w:val="0"/>
-        </w:rPr>
-      </w:r>
-    </w:p>
-    <w:p>
-      <w:pPr>
-        <w:ind w:left="0" w:firstLine="0"/>
-        <w:contextualSpacing w:val="0"/>
+        <w:rPr/>
+      </w:r>
+    </w:p>
+    <w:p>
+      <w:pPr>
+        <w:pStyle w:val="Normal"/>
+        <w:spacing w:before="0" w:after="0"/>
+        <w:ind w:left="0" w:right="0" w:hanging="0"/>
         <w:jc w:val="left"/>
         <w:rPr>
-          <w:b w:val="1"/>
-        </w:rPr>
-      </w:pPr>
-      <w:r>
-        <w:rPr>
-          <w:b w:val="1"/>
-          <w:rtl w:val="0"/>
-        </w:rPr>
-        <w:t xml:space="preserve">Questions:</w:t>
-      </w:r>
-    </w:p>
-    <w:p>
-      <w:pPr>
-        <w:ind w:left="0" w:firstLine="0"/>
-        <w:contextualSpacing w:val="0"/>
+          <w:b/>
+          <w:b/>
+        </w:rPr>
+      </w:pPr>
+      <w:r>
+        <w:rPr>
+          <w:b/>
+        </w:rPr>
+        <w:t>Questions:</w:t>
+      </w:r>
+    </w:p>
+    <w:p>
+      <w:pPr>
+        <w:pStyle w:val="Normal"/>
+        <w:spacing w:before="0" w:after="0"/>
+        <w:ind w:left="0" w:right="0" w:hanging="0"/>
         <w:jc w:val="left"/>
         <w:rPr/>
       </w:pPr>
       <w:r>
-        <w:rPr>
-          <w:rtl w:val="0"/>
-        </w:rPr>
-        <w:t xml:space="preserve">Q1: How many different molecular formulas are present?</w:t>
-      </w:r>
-    </w:p>
-    <w:p>
-      <w:pPr>
-        <w:ind w:left="0" w:firstLine="0"/>
-        <w:contextualSpacing w:val="0"/>
+        <w:rPr/>
+        <w:t>Q1: How many different molecular formulas are present?</w:t>
+      </w:r>
+    </w:p>
+    <w:p>
+      <w:pPr>
+        <w:pStyle w:val="Normal"/>
+        <w:spacing w:before="0" w:after="0"/>
+        <w:ind w:left="0" w:right="0" w:hanging="0"/>
         <w:jc w:val="left"/>
         <w:rPr/>
       </w:pPr>
       <w:r>
-        <w:rPr>
-          <w:rtl w:val="0"/>
-        </w:rPr>
-        <w:t xml:space="preserve">Q2: What do you think is the correct molecular formula? What else could you do to verify that besides the given MetFrag results?</w:t>
+        <w:rPr/>
+        <w:t>Q2: What do you think is the correct molecular formula? What else could you do to verify that besides the given MetFrag results?</w:t>
       </w:r>
     </w:p>
     <w:p>
       <w:pPr>
         <w:pStyle w:val="Heading3"/>
-        <w:contextualSpacing w:val="0"/>
-        <w:rPr>
-          <w:u w:val="single"/>
-        </w:rPr>
-      </w:pPr>
-      <w:bookmarkStart w:colFirst="0" w:colLast="0" w:name="_jm25t6t7jv4l" w:id="6"/>
-      <w:bookmarkEnd w:id="6"/>
-      <w:r>
-        <w:rPr>
-          <w:u w:val="single"/>
-          <w:rtl w:val="0"/>
-        </w:rPr>
-        <w:t xml:space="preserve">Step 2 - Run MetFrag processing using molecular formula</w:t>
-      </w:r>
-    </w:p>
-    <w:p>
-      <w:pPr>
-        <w:contextualSpacing w:val="0"/>
-        <w:rPr>
-          <w:u w:val="single"/>
-        </w:rPr>
-      </w:pPr>
-      <w:r>
-        <w:rPr>
-          <w:u w:val="single"/>
-          <w:rtl w:val="0"/>
-        </w:rPr>
-        <w:t xml:space="preserve">2 a) Retrieve Candidates from database</w:t>
-      </w:r>
-    </w:p>
-    <w:p>
-      <w:pPr>
+        <w:spacing w:before="0" w:after="0"/>
+        <w:rPr>
+          <w:u w:val="single"/>
+        </w:rPr>
+      </w:pPr>
+      <w:bookmarkStart w:id="8" w:name="_jm25t6t7jv4l"/>
+      <w:bookmarkEnd w:id="8"/>
+      <w:r>
+        <w:rPr>
+          <w:u w:val="single"/>
+        </w:rPr>
+        <w:t>Step 2 - Run MetFrag processing using molecular formula</w:t>
+      </w:r>
+    </w:p>
+    <w:p>
+      <w:pPr>
+        <w:pStyle w:val="Normal"/>
+        <w:spacing w:before="0" w:after="0"/>
+        <w:rPr>
+          <w:u w:val="single"/>
+        </w:rPr>
+      </w:pPr>
+      <w:r>
+        <w:rPr>
+          <w:u w:val="single"/>
+        </w:rPr>
+        <w:t>2 a) Retrieve Candidates from database</w:t>
+      </w:r>
+    </w:p>
+    <w:p>
+      <w:pPr>
+        <w:pStyle w:val="Normal"/>
         <w:numPr>
           <w:ilvl w:val="0"/>
           <w:numId w:val="11"/>
         </w:numPr>
-        <w:ind w:left="720" w:hanging="360"/>
-        <w:contextualSpacing w:val="1"/>
-        <w:rPr/>
-      </w:pPr>
-      <w:r>
-        <w:rPr>
-          <w:rtl w:val="0"/>
-        </w:rPr>
-        <w:t xml:space="preserve">use the same settings as in 1 a) but add the molecular formula</w:t>
-      </w:r>
-    </w:p>
-    <w:p>
-      <w:pPr>
+        <w:spacing w:before="0" w:after="0"/>
+        <w:ind w:left="720" w:right="0" w:hanging="360"/>
+        <w:contextualSpacing/>
+        <w:rPr/>
+      </w:pPr>
+      <w:r>
+        <w:rPr/>
+        <w:t>use the same settings as in 1 a) but add the molecular formula</w:t>
+      </w:r>
+    </w:p>
+    <w:p>
+      <w:pPr>
+        <w:pStyle w:val="Normal"/>
         <w:numPr>
           <w:ilvl w:val="0"/>
           <w:numId w:val="11"/>
         </w:numPr>
-        <w:ind w:left="720" w:hanging="360"/>
-        <w:contextualSpacing w:val="1"/>
+        <w:spacing w:before="0" w:after="0"/>
+        <w:ind w:left="720" w:right="0" w:hanging="360"/>
+        <w:contextualSpacing/>
         <w:rPr>
           <w:u w:val="none"/>
         </w:rPr>
       </w:pPr>
       <w:r>
-        <w:rPr>
-          <w:rtl w:val="0"/>
-        </w:rPr>
-        <w:t xml:space="preserve">select “Include references” when using PubChem</w:t>
-      </w:r>
-    </w:p>
-    <w:p>
-      <w:pPr>
-        <w:contextualSpacing w:val="0"/>
-        <w:rPr/>
-      </w:pPr>
-      <w:r>
-        <w:rPr>
-          <w:rtl w:val="0"/>
-        </w:rPr>
-      </w:r>
-    </w:p>
-    <w:p>
-      <w:pPr>
-        <w:contextualSpacing w:val="0"/>
+        <w:rPr/>
+        <w:t>select “Include references” when using PubChem</w:t>
+      </w:r>
+    </w:p>
+    <w:p>
+      <w:pPr>
+        <w:pStyle w:val="Normal"/>
+        <w:spacing w:before="0" w:after="0"/>
+        <w:rPr/>
+      </w:pPr>
+      <w:r>
+        <w:rPr/>
+      </w:r>
+    </w:p>
+    <w:p>
+      <w:pPr>
+        <w:pStyle w:val="Normal"/>
+        <w:spacing w:before="0" w:after="0"/>
         <w:jc w:val="center"/>
         <w:rPr>
           <w:u w:val="single"/>
         </w:rPr>
       </w:pPr>
       <w:r>
-        <w:rPr>
-          <w:u w:val="single"/>
-        </w:rPr>
+        <w:rPr/>
         <w:drawing>
-          <wp:inline distB="114300" distT="114300" distL="114300" distR="114300">
-            <wp:extent cx="5041952" cy="2872740"/>
-            <wp:effectExtent b="0" l="0" r="0" t="0"/>
-            <wp:docPr id="2" name="image16.png"/>
-            <a:graphic>
+          <wp:inline distT="0" distB="0" distL="0" distR="0">
+            <wp:extent cx="5041900" cy="2872740"/>
+            <wp:effectExtent l="0" t="0" r="0" b="0"/>
+            <wp:docPr id="7" name="image16.png" descr=""/>
+            <wp:cNvGraphicFramePr>
+              <a:graphicFrameLocks xmlns:a="http://schemas.openxmlformats.org/drawingml/2006/main" noChangeAspect="1"/>
+            </wp:cNvGraphicFramePr>
+            <a:graphic xmlns:a="http://schemas.openxmlformats.org/drawingml/2006/main">
               <a:graphicData uri="http://schemas.openxmlformats.org/drawingml/2006/picture">
-                <pic:pic>
+                <pic:pic xmlns:pic="http://schemas.openxmlformats.org/drawingml/2006/picture">
                   <pic:nvPicPr>
-                    <pic:cNvPr id="0" name="image16.png"/>
-                    <pic:cNvPicPr preferRelativeResize="0"/>
+                    <pic:cNvPr id="7" name="image16.png" descr=""/>
+                    <pic:cNvPicPr>
+                      <a:picLocks noChangeAspect="1" noChangeArrowheads="1"/>
+                    </pic:cNvPicPr>
                   </pic:nvPicPr>
                   <pic:blipFill>
-                    <a:blip r:embed="rId12"/>
-                    <a:srcRect b="0" l="0" r="0" t="0"/>
+                    <a:blip r:embed="rId9"/>
                     <a:stretch>
                       <a:fillRect/>
                     </a:stretch>
                   </pic:blipFill>
-                  <pic:spPr>
+                  <pic:spPr bwMode="auto">
                     <a:xfrm>
                       <a:off x="0" y="0"/>
-                      <a:ext cx="5041952" cy="2872740"/>
+                      <a:ext cx="5041900" cy="2872740"/>
                     </a:xfrm>
-                    <a:prstGeom prst="rect"/>
-                    <a:ln/>
+                    <a:prstGeom prst="rect">
+                      <a:avLst/>
+                    </a:prstGeom>
                   </pic:spPr>
                 </pic:pic>
               </a:graphicData>
@@ -1561,15 +1473,11 @@
           </wp:inline>
         </w:drawing>
       </w:r>
-      <w:r>
-        <w:rPr>
-          <w:rtl w:val="0"/>
-        </w:rPr>
-      </w:r>
-    </w:p>
-    <w:p>
-      <w:pPr>
-        <w:contextualSpacing w:val="0"/>
+    </w:p>
+    <w:p>
+      <w:pPr>
+        <w:pStyle w:val="Normal"/>
+        <w:spacing w:before="0" w:after="0"/>
         <w:jc w:val="center"/>
         <w:rPr>
           <w:u w:val="single"/>
@@ -1577,450 +1485,429 @@
       </w:pPr>
       <w:r>
         <w:rPr>
-          <w:rtl w:val="0"/>
-        </w:rPr>
-      </w:r>
-    </w:p>
-    <w:p>
-      <w:pPr>
-        <w:contextualSpacing w:val="0"/>
-        <w:rPr>
-          <w:u w:val="single"/>
-        </w:rPr>
-      </w:pPr>
-      <w:r>
-        <w:rPr>
-          <w:u w:val="single"/>
-          <w:rtl w:val="0"/>
+          <w:u w:val="single"/>
+        </w:rPr>
+      </w:r>
+    </w:p>
+    <w:p>
+      <w:pPr>
+        <w:pStyle w:val="Normal"/>
+        <w:spacing w:before="0" w:after="0"/>
+        <w:rPr>
+          <w:u w:val="single"/>
+        </w:rPr>
+      </w:pPr>
+      <w:r>
+        <w:rPr>
+          <w:u w:val="single"/>
         </w:rPr>
         <w:t xml:space="preserve">2 b) Process candidates by performing </w:t>
       </w:r>
       <w:r>
         <w:rPr>
-          <w:i w:val="1"/>
-          <w:u w:val="single"/>
-          <w:rtl w:val="0"/>
-        </w:rPr>
-        <w:t xml:space="preserve">in silico</w:t>
-      </w:r>
-      <w:r>
-        <w:rPr>
-          <w:u w:val="single"/>
-          <w:rtl w:val="0"/>
+          <w:i/>
+          <w:u w:val="single"/>
+        </w:rPr>
+        <w:t>in silico</w:t>
+      </w:r>
+      <w:r>
+        <w:rPr>
+          <w:u w:val="single"/>
         </w:rPr>
         <w:t xml:space="preserve"> fragmentation and matching to MS/MS data</w:t>
       </w:r>
     </w:p>
     <w:p>
       <w:pPr>
+        <w:pStyle w:val="Normal"/>
         <w:numPr>
           <w:ilvl w:val="0"/>
           <w:numId w:val="6"/>
         </w:numPr>
-        <w:ind w:left="720" w:hanging="360"/>
-        <w:contextualSpacing w:val="1"/>
-        <w:rPr/>
-      </w:pPr>
-      <w:r>
-        <w:rPr>
-          <w:rtl w:val="0"/>
-        </w:rPr>
-        <w:t xml:space="preserve">use the same settings as in 1 b) and process the candidates</w:t>
-      </w:r>
-    </w:p>
-    <w:p>
-      <w:pPr>
-        <w:contextualSpacing w:val="0"/>
-        <w:rPr/>
-      </w:pPr>
-      <w:r>
-        <w:rPr>
-          <w:rtl w:val="0"/>
-        </w:rPr>
-      </w:r>
-    </w:p>
-    <w:p>
-      <w:pPr>
-        <w:contextualSpacing w:val="0"/>
-        <w:rPr>
-          <w:b w:val="1"/>
-        </w:rPr>
-      </w:pPr>
-      <w:r>
-        <w:rPr>
-          <w:b w:val="1"/>
-          <w:rtl w:val="0"/>
-        </w:rPr>
-        <w:t xml:space="preserve">Questions:</w:t>
-      </w:r>
-    </w:p>
-    <w:p>
-      <w:pPr>
-        <w:contextualSpacing w:val="0"/>
-        <w:rPr/>
-      </w:pPr>
-      <w:r>
-        <w:rPr>
-          <w:rtl w:val="0"/>
-        </w:rPr>
-        <w:t xml:space="preserve">Q3: Looking at the results, what has changed compared to using the monoisotopic mass as candidate filter?</w:t>
-      </w:r>
-    </w:p>
-    <w:p>
-      <w:pPr>
-        <w:contextualSpacing w:val="0"/>
-        <w:rPr/>
-      </w:pPr>
-      <w:r>
-        <w:rPr>
-          <w:rtl w:val="0"/>
-        </w:rPr>
-        <w:t xml:space="preserve">Q4: Is the molecular formula helpful here?</w:t>
-      </w:r>
-    </w:p>
-    <w:p>
-      <w:pPr>
-        <w:contextualSpacing w:val="0"/>
-        <w:rPr/>
-      </w:pPr>
-      <w:r>
-        <w:rPr>
-          <w:rtl w:val="0"/>
-        </w:rPr>
+        <w:spacing w:before="0" w:after="0"/>
+        <w:ind w:left="720" w:right="0" w:hanging="360"/>
+        <w:contextualSpacing/>
+        <w:rPr/>
+      </w:pPr>
+      <w:r>
+        <w:rPr/>
+        <w:t>use the same settings as in 1 b) and process the candidates</w:t>
+      </w:r>
+    </w:p>
+    <w:p>
+      <w:pPr>
+        <w:pStyle w:val="Normal"/>
+        <w:spacing w:before="0" w:after="0"/>
+        <w:rPr/>
+      </w:pPr>
+      <w:r>
+        <w:rPr/>
+      </w:r>
+    </w:p>
+    <w:p>
+      <w:pPr>
+        <w:pStyle w:val="Normal"/>
+        <w:spacing w:before="0" w:after="0"/>
+        <w:rPr>
+          <w:b/>
+          <w:b/>
+        </w:rPr>
+      </w:pPr>
+      <w:r>
+        <w:rPr>
+          <w:b/>
+        </w:rPr>
+        <w:t>Questions:</w:t>
+      </w:r>
+    </w:p>
+    <w:p>
+      <w:pPr>
+        <w:pStyle w:val="Normal"/>
+        <w:spacing w:before="0" w:after="0"/>
+        <w:rPr/>
+      </w:pPr>
+      <w:r>
+        <w:rPr/>
+        <w:t>Q3: Looking at the results, what has changed compared to using the monoisotopic mass as candidate filter?</w:t>
+      </w:r>
+    </w:p>
+    <w:p>
+      <w:pPr>
+        <w:pStyle w:val="Normal"/>
+        <w:spacing w:before="0" w:after="0"/>
+        <w:rPr/>
+      </w:pPr>
+      <w:r>
+        <w:rPr/>
+        <w:t>Q4: Is the molecular formula helpful here?</w:t>
+      </w:r>
+    </w:p>
+    <w:p>
+      <w:pPr>
+        <w:pStyle w:val="Normal"/>
+        <w:spacing w:before="0" w:after="0"/>
+        <w:rPr/>
+      </w:pPr>
+      <w:r>
+        <w:rPr/>
       </w:r>
     </w:p>
     <w:p>
       <w:pPr>
         <w:pStyle w:val="Heading3"/>
-        <w:contextualSpacing w:val="0"/>
-        <w:rPr>
-          <w:u w:val="single"/>
-        </w:rPr>
-      </w:pPr>
-      <w:bookmarkStart w:colFirst="0" w:colLast="0" w:name="_clctqdeg0hnm" w:id="7"/>
-      <w:bookmarkEnd w:id="7"/>
-      <w:r>
-        <w:rPr>
-          <w:rtl w:val="0"/>
-        </w:rPr>
-      </w:r>
+        <w:spacing w:before="0" w:after="0"/>
+        <w:rPr>
+          <w:u w:val="single"/>
+        </w:rPr>
+      </w:pPr>
+      <w:r>
+        <w:rPr>
+          <w:u w:val="single"/>
+        </w:rPr>
+      </w:r>
+      <w:bookmarkStart w:id="9" w:name="_clctqdeg0hnm"/>
+      <w:bookmarkStart w:id="10" w:name="_clctqdeg0hnm"/>
+      <w:bookmarkEnd w:id="10"/>
     </w:p>
     <w:p>
       <w:pPr>
         <w:pStyle w:val="Heading3"/>
-        <w:contextualSpacing w:val="0"/>
-        <w:rPr>
-          <w:u w:val="single"/>
-        </w:rPr>
-      </w:pPr>
-      <w:bookmarkStart w:colFirst="0" w:colLast="0" w:name="_pdqem41rswqg" w:id="8"/>
-      <w:bookmarkEnd w:id="8"/>
-      <w:r>
-        <w:rPr>
-          <w:rtl w:val="0"/>
-        </w:rPr>
-      </w:r>
+        <w:spacing w:before="0" w:after="0"/>
+        <w:rPr>
+          <w:u w:val="single"/>
+        </w:rPr>
+      </w:pPr>
+      <w:r>
+        <w:rPr>
+          <w:u w:val="single"/>
+        </w:rPr>
+      </w:r>
+      <w:bookmarkStart w:id="11" w:name="_pdqem41rswqg"/>
+      <w:bookmarkStart w:id="12" w:name="_pdqem41rswqg"/>
+      <w:bookmarkEnd w:id="12"/>
     </w:p>
     <w:p>
       <w:pPr>
         <w:pStyle w:val="Heading3"/>
-        <w:contextualSpacing w:val="0"/>
-        <w:rPr>
-          <w:u w:val="single"/>
-        </w:rPr>
-      </w:pPr>
-      <w:bookmarkStart w:colFirst="0" w:colLast="0" w:name="_oon53iurkvb3" w:id="9"/>
-      <w:bookmarkEnd w:id="9"/>
-      <w:r>
-        <w:rPr>
-          <w:rtl w:val="0"/>
-        </w:rPr>
-      </w:r>
+        <w:spacing w:before="0" w:after="0"/>
+        <w:rPr>
+          <w:u w:val="single"/>
+        </w:rPr>
+      </w:pPr>
+      <w:r>
+        <w:rPr>
+          <w:u w:val="single"/>
+        </w:rPr>
+      </w:r>
+      <w:bookmarkStart w:id="13" w:name="_oon53iurkvb3"/>
+      <w:bookmarkStart w:id="14" w:name="_oon53iurkvb3"/>
+      <w:bookmarkEnd w:id="14"/>
     </w:p>
     <w:p>
       <w:pPr>
         <w:pStyle w:val="Heading3"/>
-        <w:contextualSpacing w:val="0"/>
-        <w:rPr>
-          <w:u w:val="single"/>
-        </w:rPr>
-      </w:pPr>
-      <w:bookmarkStart w:colFirst="0" w:colLast="0" w:name="_s1a7ift6gckj" w:id="10"/>
-      <w:bookmarkEnd w:id="10"/>
-      <w:r>
-        <w:rPr>
-          <w:rtl w:val="0"/>
-        </w:rPr>
-      </w:r>
+        <w:spacing w:before="0" w:after="0"/>
+        <w:rPr>
+          <w:u w:val="single"/>
+        </w:rPr>
+      </w:pPr>
+      <w:r>
+        <w:rPr>
+          <w:u w:val="single"/>
+        </w:rPr>
+      </w:r>
+      <w:bookmarkStart w:id="15" w:name="_s1a7ift6gckj"/>
+      <w:bookmarkStart w:id="16" w:name="_s1a7ift6gckj"/>
+      <w:bookmarkEnd w:id="16"/>
     </w:p>
     <w:p>
       <w:pPr>
         <w:pStyle w:val="Heading3"/>
-        <w:contextualSpacing w:val="0"/>
-        <w:rPr>
-          <w:u w:val="single"/>
-        </w:rPr>
-      </w:pPr>
-      <w:bookmarkStart w:colFirst="0" w:colLast="0" w:name="_w9pj85ofa4un" w:id="11"/>
-      <w:bookmarkEnd w:id="11"/>
-      <w:r>
-        <w:rPr>
-          <w:rtl w:val="0"/>
-        </w:rPr>
-      </w:r>
+        <w:spacing w:before="0" w:after="0"/>
+        <w:rPr>
+          <w:u w:val="single"/>
+        </w:rPr>
+      </w:pPr>
+      <w:r>
+        <w:rPr>
+          <w:u w:val="single"/>
+        </w:rPr>
+      </w:r>
+      <w:bookmarkStart w:id="17" w:name="_w9pj85ofa4un"/>
+      <w:bookmarkStart w:id="18" w:name="_w9pj85ofa4un"/>
+      <w:bookmarkEnd w:id="18"/>
     </w:p>
     <w:p>
       <w:pPr>
         <w:pStyle w:val="Heading3"/>
-        <w:contextualSpacing w:val="0"/>
-        <w:rPr>
-          <w:u w:val="single"/>
-        </w:rPr>
-      </w:pPr>
-      <w:bookmarkStart w:colFirst="0" w:colLast="0" w:name="_x5cq5qg699cr" w:id="12"/>
-      <w:bookmarkEnd w:id="12"/>
+        <w:spacing w:before="0" w:after="0"/>
+        <w:rPr>
+          <w:u w:val="single"/>
+        </w:rPr>
+      </w:pPr>
+      <w:r>
+        <w:rPr>
+          <w:u w:val="single"/>
+        </w:rPr>
+      </w:r>
+      <w:bookmarkStart w:id="19" w:name="_x5cq5qg699cr"/>
+      <w:bookmarkStart w:id="20" w:name="_x5cq5qg699cr"/>
+      <w:bookmarkEnd w:id="20"/>
       <w:r>
         <w:br w:type="page"/>
       </w:r>
-      <w:r>
-        <w:rPr>
-          <w:rtl w:val="0"/>
-        </w:rPr>
-      </w:r>
     </w:p>
     <w:p>
       <w:pPr>
         <w:pStyle w:val="Heading3"/>
-        <w:contextualSpacing w:val="0"/>
-        <w:rPr>
-          <w:u w:val="single"/>
-        </w:rPr>
-      </w:pPr>
-      <w:bookmarkStart w:colFirst="0" w:colLast="0" w:name="_nt01qmroyng" w:id="13"/>
-      <w:bookmarkEnd w:id="13"/>
-      <w:r>
-        <w:rPr>
-          <w:u w:val="single"/>
-          <w:rtl w:val="0"/>
-        </w:rPr>
-        <w:t xml:space="preserve">Step 3 - Run MetFrag adding additional experimental information</w:t>
-      </w:r>
-    </w:p>
-    <w:p>
-      <w:pPr>
-        <w:contextualSpacing w:val="0"/>
-        <w:rPr/>
-      </w:pPr>
-      <w:r>
-        <w:rPr>
-          <w:u w:val="single"/>
-          <w:rtl w:val="0"/>
-        </w:rPr>
-        <w:t xml:space="preserve">3 a) Add the retention time data model to the MetFragWeb tool</w:t>
-      </w:r>
-      <w:r>
-        <w:rPr>
-          <w:rtl w:val="0"/>
-        </w:rPr>
-      </w:r>
-    </w:p>
-    <w:p>
-      <w:pPr>
+        <w:spacing w:before="0" w:after="0"/>
+        <w:rPr>
+          <w:u w:val="single"/>
+        </w:rPr>
+      </w:pPr>
+      <w:bookmarkStart w:id="21" w:name="_nt01qmroyng"/>
+      <w:bookmarkEnd w:id="21"/>
+      <w:r>
+        <w:rPr>
+          <w:u w:val="single"/>
+        </w:rPr>
+        <w:t>Step 3 - Run MetFrag adding additional experimental information</w:t>
+      </w:r>
+    </w:p>
+    <w:p>
+      <w:pPr>
+        <w:pStyle w:val="Normal"/>
+        <w:spacing w:before="0" w:after="0"/>
+        <w:rPr/>
+      </w:pPr>
+      <w:r>
+        <w:rPr>
+          <w:u w:val="single"/>
+        </w:rPr>
+        <w:t>3 a) Add the retention time data model to the MetFragWeb tool</w:t>
+      </w:r>
+    </w:p>
+    <w:p>
+      <w:pPr>
+        <w:pStyle w:val="Normal"/>
         <w:numPr>
           <w:ilvl w:val="0"/>
           <w:numId w:val="12"/>
         </w:numPr>
-        <w:ind w:left="720" w:hanging="360"/>
-        <w:contextualSpacing w:val="1"/>
+        <w:spacing w:before="0" w:after="0"/>
+        <w:ind w:left="720" w:right="0" w:hanging="360"/>
+        <w:contextualSpacing/>
         <w:rPr>
           <w:u w:val="none"/>
         </w:rPr>
       </w:pPr>
       <w:r>
-        <w:rPr>
-          <w:rtl w:val="0"/>
-        </w:rPr>
-        <w:t xml:space="preserve">adding additional information available from the experimental context is oftentimes helpful to verify a putative identification</w:t>
-      </w:r>
-    </w:p>
-    <w:p>
-      <w:pPr>
+        <w:rPr/>
+        <w:t>adding additional information available from the experimental context is oftentimes helpful to verify a putative identification</w:t>
+      </w:r>
+    </w:p>
+    <w:p>
+      <w:pPr>
+        <w:pStyle w:val="Normal"/>
         <w:numPr>
           <w:ilvl w:val="0"/>
           <w:numId w:val="12"/>
         </w:numPr>
-        <w:ind w:left="720" w:hanging="360"/>
-        <w:contextualSpacing w:val="1"/>
+        <w:spacing w:before="0" w:after="0"/>
+        <w:ind w:left="720" w:right="0" w:hanging="360"/>
+        <w:contextualSpacing/>
         <w:rPr>
           <w:u w:val="none"/>
         </w:rPr>
       </w:pPr>
       <w:r>
-        <w:rPr>
-          <w:rtl w:val="0"/>
-        </w:rPr>
-        <w:t xml:space="preserve">now we want to add retention time as additional experimental information</w:t>
-      </w:r>
-    </w:p>
-    <w:p>
-      <w:pPr>
+        <w:rPr/>
+        <w:t>now we want to add retention time as additional experimental information</w:t>
+      </w:r>
+    </w:p>
+    <w:p>
+      <w:pPr>
+        <w:pStyle w:val="Normal"/>
         <w:numPr>
           <w:ilvl w:val="0"/>
           <w:numId w:val="12"/>
         </w:numPr>
-        <w:ind w:left="720" w:hanging="360"/>
-        <w:contextualSpacing w:val="1"/>
+        <w:spacing w:before="0" w:after="0"/>
+        <w:ind w:left="720" w:right="0" w:hanging="360"/>
+        <w:contextualSpacing/>
         <w:rPr>
           <w:u w:val="none"/>
         </w:rPr>
       </w:pPr>
       <w:r>
-        <w:rPr>
-          <w:rtl w:val="0"/>
-        </w:rPr>
-        <w:t xml:space="preserve">there exist different models to predict retention times</w:t>
-      </w:r>
-    </w:p>
-    <w:p>
-      <w:pPr>
+        <w:rPr/>
+        <w:t>there exist different models to predict retention times</w:t>
+      </w:r>
+    </w:p>
+    <w:p>
+      <w:pPr>
+        <w:pStyle w:val="Normal"/>
         <w:numPr>
           <w:ilvl w:val="0"/>
           <w:numId w:val="12"/>
         </w:numPr>
-        <w:ind w:left="720" w:hanging="360"/>
-        <w:contextualSpacing w:val="1"/>
-        <w:rPr>
-          <w:u w:val="none"/>
-        </w:rPr>
-      </w:pPr>
-      <w:r>
-        <w:rPr>
-          <w:rtl w:val="0"/>
-        </w:rPr>
+        <w:spacing w:before="0" w:after="0"/>
+        <w:ind w:left="720" w:right="0" w:hanging="360"/>
+        <w:contextualSpacing/>
+        <w:rPr/>
+      </w:pPr>
+      <w:r>
+        <w:rPr/>
         <w:t xml:space="preserve">MetFrag includes a linear model that is usually based on a </w:t>
       </w:r>
-      <w:hyperlink r:id="rId13">
+      <w:hyperlink r:id="rId10">
         <w:r>
           <w:rPr>
-            <w:color w:val="1155cc"/>
+            <w:rStyle w:val="ListLabel154"/>
+            <w:color w:val="1155CC"/>
             <w:u w:val="single"/>
-            <w:rtl w:val="0"/>
           </w:rPr>
-          <w:t xml:space="preserve">logP</w:t>
+          <w:t>logP</w:t>
         </w:r>
       </w:hyperlink>
       <w:r>
-        <w:rPr>
-          <w:rtl w:val="0"/>
-        </w:rPr>
-        <w:t xml:space="preserve"> p</w:t>
-      </w:r>
-      <w:r>
-        <w:rPr>
-          <w:rtl w:val="0"/>
-        </w:rPr>
-        <w:t xml:space="preserve">artition</w:t>
-      </w:r>
-    </w:p>
-    <w:p>
-      <w:pPr>
-        <w:ind w:firstLine="720"/>
-        <w:contextualSpacing w:val="0"/>
-        <w:rPr/>
-      </w:pPr>
-      <w:r>
-        <w:rPr>
-          <w:rtl w:val="0"/>
-        </w:rPr>
-        <w:t xml:space="preserve">coefficient </w:t>
-      </w:r>
-      <w:r>
-        <w:rPr>
-          <w:rtl w:val="0"/>
-        </w:rPr>
-        <w:t xml:space="preserve">- retention time correlation</w:t>
-      </w:r>
-    </w:p>
-    <w:p>
-      <w:pPr>
+        <w:rPr/>
+        <w:t xml:space="preserve"> partition</w:t>
+      </w:r>
+    </w:p>
+    <w:p>
+      <w:pPr>
+        <w:pStyle w:val="Normal"/>
+        <w:spacing w:before="0" w:after="0"/>
+        <w:ind w:left="0" w:right="0" w:firstLine="720"/>
+        <w:rPr/>
+      </w:pPr>
+      <w:r>
+        <w:rPr/>
+        <w:t>coefficient - retention time correlation</w:t>
+      </w:r>
+    </w:p>
+    <w:p>
+      <w:pPr>
+        <w:pStyle w:val="Normal"/>
         <w:numPr>
           <w:ilvl w:val="0"/>
           <w:numId w:val="12"/>
         </w:numPr>
-        <w:ind w:left="720" w:hanging="360"/>
-        <w:contextualSpacing w:val="1"/>
-        <w:rPr>
-          <w:u w:val="none"/>
-        </w:rPr>
-      </w:pPr>
-      <w:r>
-        <w:rPr>
-          <w:rtl w:val="0"/>
-        </w:rPr>
+        <w:spacing w:before="0" w:after="0"/>
+        <w:ind w:left="720" w:right="0" w:hanging="360"/>
+        <w:contextualSpacing/>
+        <w:rPr/>
+      </w:pPr>
+      <w:r>
+        <w:rPr/>
         <w:t xml:space="preserve">the file retentiontime_model/rt_input_PubChem_XlogPs.csv contains a data set of measured retention times and </w:t>
       </w:r>
-      <w:hyperlink r:id="rId14">
+      <w:hyperlink r:id="rId11">
         <w:r>
           <w:rPr>
-            <w:color w:val="1155cc"/>
+            <w:rStyle w:val="ListLabel154"/>
+            <w:color w:val="1155CC"/>
             <w:u w:val="single"/>
-            <w:rtl w:val="0"/>
           </w:rPr>
-          <w:t xml:space="preserve">XLogP3</w:t>
+          <w:t>XLogP3</w:t>
         </w:r>
       </w:hyperlink>
       <w:r>
-        <w:rPr>
-          <w:rtl w:val="0"/>
-        </w:rPr>
+        <w:rPr/>
         <w:t xml:space="preserve"> values of 254 Eawag standards:</w:t>
       </w:r>
     </w:p>
     <w:p>
       <w:pPr>
-        <w:contextualSpacing w:val="0"/>
-        <w:rPr/>
-      </w:pPr>
-      <w:r>
-        <w:rPr>
-          <w:rtl w:val="0"/>
-        </w:rPr>
-      </w:r>
-    </w:p>
-    <w:p>
-      <w:pPr>
-        <w:contextualSpacing w:val="0"/>
+        <w:pStyle w:val="Normal"/>
+        <w:spacing w:before="0" w:after="0"/>
+        <w:rPr/>
+      </w:pPr>
+      <w:r>
+        <w:rPr/>
+      </w:r>
+    </w:p>
+    <w:p>
+      <w:pPr>
+        <w:pStyle w:val="Normal"/>
+        <w:spacing w:before="0" w:after="0"/>
         <w:jc w:val="center"/>
         <w:rPr/>
       </w:pPr>
       <w:r>
         <w:rPr/>
         <w:drawing>
-          <wp:inline distB="114300" distT="114300" distL="114300" distR="114300">
-            <wp:extent cx="4891088" cy="2965526"/>
-            <wp:effectExtent b="0" l="0" r="0" t="0"/>
-            <wp:docPr id="10" name="image25.png"/>
-            <a:graphic>
+          <wp:inline distT="0" distB="0" distL="0" distR="0">
+            <wp:extent cx="4890770" cy="2965450"/>
+            <wp:effectExtent l="0" t="0" r="0" b="0"/>
+            <wp:docPr id="8" name="image25.png" descr=""/>
+            <wp:cNvGraphicFramePr>
+              <a:graphicFrameLocks xmlns:a="http://schemas.openxmlformats.org/drawingml/2006/main" noChangeAspect="1"/>
+            </wp:cNvGraphicFramePr>
+            <a:graphic xmlns:a="http://schemas.openxmlformats.org/drawingml/2006/main">
               <a:graphicData uri="http://schemas.openxmlformats.org/drawingml/2006/picture">
-                <pic:pic>
+                <pic:pic xmlns:pic="http://schemas.openxmlformats.org/drawingml/2006/picture">
                   <pic:nvPicPr>
-                    <pic:cNvPr id="0" name="image25.png"/>
-                    <pic:cNvPicPr preferRelativeResize="0"/>
+                    <pic:cNvPr id="8" name="image25.png" descr=""/>
+                    <pic:cNvPicPr>
+                      <a:picLocks noChangeAspect="1" noChangeArrowheads="1"/>
+                    </pic:cNvPicPr>
                   </pic:nvPicPr>
                   <pic:blipFill>
-                    <a:blip r:embed="rId15"/>
-                    <a:srcRect b="0" l="0" r="0" t="0"/>
+                    <a:blip r:embed="rId12"/>
                     <a:stretch>
                       <a:fillRect/>
                     </a:stretch>
                   </pic:blipFill>
-                  <pic:spPr>
+                  <pic:spPr bwMode="auto">
                     <a:xfrm>
                       <a:off x="0" y="0"/>
-                      <a:ext cx="4891088" cy="2965526"/>
+                      <a:ext cx="4890770" cy="2965450"/>
                     </a:xfrm>
-                    <a:prstGeom prst="rect"/>
-                    <a:ln/>
+                    <a:prstGeom prst="rect">
+                      <a:avLst/>
+                    </a:prstGeom>
                   </pic:spPr>
                 </pic:pic>
               </a:graphicData>
@@ -2028,87 +1915,86 @@
           </wp:inline>
         </w:drawing>
       </w:r>
-      <w:r>
-        <w:rPr>
-          <w:rtl w:val="0"/>
-        </w:rPr>
-      </w:r>
-    </w:p>
-    <w:p>
-      <w:pPr>
-        <w:contextualSpacing w:val="0"/>
-        <w:rPr/>
-      </w:pPr>
-      <w:r>
-        <w:rPr>
-          <w:rtl w:val="0"/>
-        </w:rPr>
-      </w:r>
-    </w:p>
-    <w:p>
-      <w:pPr>
+    </w:p>
+    <w:p>
+      <w:pPr>
+        <w:pStyle w:val="Normal"/>
+        <w:spacing w:before="0" w:after="0"/>
+        <w:rPr/>
+      </w:pPr>
+      <w:r>
+        <w:rPr/>
+      </w:r>
+    </w:p>
+    <w:p>
+      <w:pPr>
+        <w:pStyle w:val="Normal"/>
         <w:numPr>
           <w:ilvl w:val="0"/>
           <w:numId w:val="5"/>
         </w:numPr>
-        <w:ind w:left="720" w:hanging="360"/>
-        <w:contextualSpacing w:val="1"/>
+        <w:spacing w:before="0" w:after="0"/>
+        <w:ind w:left="720" w:right="0" w:hanging="360"/>
+        <w:contextualSpacing/>
         <w:rPr>
           <w:u w:val="none"/>
         </w:rPr>
       </w:pPr>
       <w:r>
-        <w:rPr>
-          <w:rtl w:val="0"/>
-        </w:rPr>
-        <w:t xml:space="preserve">upload the data set to the MetFragWeb tool in the “Candidate Filter &amp; Score Settings” tab using the “Retention Time” panel on the right side</w:t>
-      </w:r>
-    </w:p>
-    <w:p>
-      <w:pPr>
-        <w:contextualSpacing w:val="0"/>
-        <w:rPr/>
-      </w:pPr>
-      <w:r>
-        <w:rPr>
-          <w:rtl w:val="0"/>
-        </w:rPr>
-      </w:r>
-    </w:p>
-    <w:p>
-      <w:pPr>
-        <w:contextualSpacing w:val="0"/>
+        <w:rPr/>
+        <w:t>upload the data set to the MetFragWeb tool in the “Candidate Filter &amp; Score Settings” tab using the “Retention Time” panel on the right side</w:t>
+      </w:r>
+    </w:p>
+    <w:p>
+      <w:pPr>
+        <w:pStyle w:val="Normal"/>
+        <w:spacing w:before="0" w:after="0"/>
+        <w:rPr/>
+      </w:pPr>
+      <w:r>
+        <w:rPr/>
+      </w:r>
+    </w:p>
+    <w:p>
+      <w:pPr>
+        <w:pStyle w:val="Normal"/>
+        <w:spacing w:before="0" w:after="0"/>
         <w:jc w:val="center"/>
         <w:rPr/>
       </w:pPr>
       <w:r>
         <w:rPr/>
         <w:drawing>
-          <wp:inline distB="114300" distT="114300" distL="114300" distR="114300">
-            <wp:extent cx="4356731" cy="2488219"/>
-            <wp:effectExtent b="0" l="0" r="0" t="0"/>
-            <wp:docPr id="5" name="image20.png"/>
-            <a:graphic>
+          <wp:inline distT="0" distB="0" distL="0" distR="0">
+            <wp:extent cx="4356735" cy="2488565"/>
+            <wp:effectExtent l="0" t="0" r="0" b="0"/>
+            <wp:docPr id="9" name="image20.png" descr=""/>
+            <wp:cNvGraphicFramePr>
+              <a:graphicFrameLocks xmlns:a="http://schemas.openxmlformats.org/drawingml/2006/main" noChangeAspect="1"/>
+            </wp:cNvGraphicFramePr>
+            <a:graphic xmlns:a="http://schemas.openxmlformats.org/drawingml/2006/main">
               <a:graphicData uri="http://schemas.openxmlformats.org/drawingml/2006/picture">
-                <pic:pic>
+                <pic:pic xmlns:pic="http://schemas.openxmlformats.org/drawingml/2006/picture">
                   <pic:nvPicPr>
-                    <pic:cNvPr id="0" name="image20.png"/>
-                    <pic:cNvPicPr preferRelativeResize="0"/>
+                    <pic:cNvPr id="9" name="image20.png" descr=""/>
+                    <pic:cNvPicPr>
+                      <a:picLocks noChangeAspect="1" noChangeArrowheads="1"/>
+                    </pic:cNvPicPr>
                   </pic:nvPicPr>
                   <pic:blipFill>
-                    <a:blip r:embed="rId16"/>
-                    <a:srcRect b="0" l="0" r="0" t="0"/>
+                    <a:blip r:embed="rId13"/>
                     <a:stretch>
                       <a:fillRect/>
                     </a:stretch>
                   </pic:blipFill>
-                  <pic:spPr>
+                  <pic:spPr bwMode="auto">
                     <a:xfrm>
                       <a:off x="0" y="0"/>
-                      <a:ext cx="4356731" cy="2488219"/>
+                      <a:ext cx="4356735" cy="2488565"/>
                     </a:xfrm>
-                    <a:prstGeom prst="rect"/>
-                    <a:ln/>
+                    <a:prstGeom prst="rect">
+                      <a:avLst/>
+                    </a:prstGeom>
                   </pic:spPr>
                 </pic:pic>
               </a:graphicData>
@@ -2116,153 +2002,152 @@
           </wp:inline>
         </w:drawing>
       </w:r>
-      <w:r>
-        <w:rPr>
-          <w:rtl w:val="0"/>
-        </w:rPr>
-      </w:r>
-    </w:p>
-    <w:p>
-      <w:pPr>
+    </w:p>
+    <w:p>
+      <w:pPr>
+        <w:pStyle w:val="Normal"/>
         <w:numPr>
           <w:ilvl w:val="0"/>
           <w:numId w:val="13"/>
         </w:numPr>
-        <w:ind w:left="720" w:hanging="360"/>
-        <w:contextualSpacing w:val="1"/>
+        <w:spacing w:before="0" w:after="0"/>
+        <w:ind w:left="720" w:right="0" w:hanging="360"/>
+        <w:contextualSpacing/>
         <w:rPr>
           <w:u w:val="none"/>
         </w:rPr>
       </w:pPr>
       <w:r>
-        <w:rPr>
-          <w:rtl w:val="0"/>
-        </w:rPr>
-        <w:t xml:space="preserve">after the file upload set the retention time of the precursor and select XLogP3 as partition coefficient which is used for correlation</w:t>
-      </w:r>
-    </w:p>
-    <w:p>
-      <w:pPr>
+        <w:rPr/>
+        <w:t>after the file upload set the retention time of the precursor and select XLogP3 as partition coefficient which is used for correlation</w:t>
+      </w:r>
+    </w:p>
+    <w:p>
+      <w:pPr>
+        <w:pStyle w:val="Normal"/>
         <w:numPr>
           <w:ilvl w:val="0"/>
           <w:numId w:val="13"/>
         </w:numPr>
-        <w:ind w:left="720" w:hanging="360"/>
-        <w:contextualSpacing w:val="1"/>
-        <w:rPr/>
-      </w:pPr>
-      <w:r>
-        <w:rPr>
-          <w:rtl w:val="0"/>
-        </w:rPr>
-        <w:t xml:space="preserve">this results in an additional scoring term in the scoring function of MetFrag</w:t>
-      </w:r>
-    </w:p>
-    <w:p>
-      <w:pPr>
-        <w:contextualSpacing w:val="0"/>
-        <w:rPr/>
-      </w:pPr>
-      <w:r>
-        <w:rPr>
-          <w:rtl w:val="0"/>
-        </w:rPr>
-      </w:r>
-    </w:p>
-    <w:p>
-      <w:pPr>
-        <w:contextualSpacing w:val="0"/>
-        <w:rPr>
-          <w:u w:val="single"/>
-        </w:rPr>
-      </w:pPr>
-      <w:r>
-        <w:rPr>
-          <w:u w:val="single"/>
-          <w:rtl w:val="0"/>
+        <w:spacing w:before="0" w:after="0"/>
+        <w:ind w:left="720" w:right="0" w:hanging="360"/>
+        <w:contextualSpacing/>
+        <w:rPr/>
+      </w:pPr>
+      <w:r>
+        <w:rPr/>
+        <w:t>this results in an additional scoring term in the scoring function of MetFrag</w:t>
+      </w:r>
+    </w:p>
+    <w:p>
+      <w:pPr>
+        <w:pStyle w:val="Normal"/>
+        <w:spacing w:before="0" w:after="0"/>
+        <w:rPr/>
+      </w:pPr>
+      <w:r>
+        <w:rPr/>
+      </w:r>
+    </w:p>
+    <w:p>
+      <w:pPr>
+        <w:pStyle w:val="Normal"/>
+        <w:spacing w:before="0" w:after="0"/>
+        <w:rPr>
+          <w:u w:val="single"/>
+        </w:rPr>
+      </w:pPr>
+      <w:r>
+        <w:rPr>
+          <w:u w:val="single"/>
         </w:rPr>
         <w:t xml:space="preserve">3 b) Process candidates by performing </w:t>
       </w:r>
       <w:r>
         <w:rPr>
-          <w:i w:val="1"/>
-          <w:u w:val="single"/>
-          <w:rtl w:val="0"/>
-        </w:rPr>
-        <w:t xml:space="preserve">in silico</w:t>
-      </w:r>
-      <w:r>
-        <w:rPr>
-          <w:u w:val="single"/>
-          <w:rtl w:val="0"/>
+          <w:i/>
+          <w:u w:val="single"/>
+        </w:rPr>
+        <w:t>in silico</w:t>
+      </w:r>
+      <w:r>
+        <w:rPr>
+          <w:u w:val="single"/>
         </w:rPr>
         <w:t xml:space="preserve"> fragmentation and matching to MS/MS data</w:t>
       </w:r>
     </w:p>
     <w:p>
       <w:pPr>
+        <w:pStyle w:val="Normal"/>
         <w:numPr>
           <w:ilvl w:val="0"/>
           <w:numId w:val="6"/>
         </w:numPr>
-        <w:ind w:left="720" w:hanging="360"/>
-        <w:contextualSpacing w:val="1"/>
-        <w:rPr/>
-      </w:pPr>
-      <w:r>
-        <w:rPr>
-          <w:rtl w:val="0"/>
-        </w:rPr>
-        <w:t xml:space="preserve">use the same settings as in 2 b) and process the candidates</w:t>
-      </w:r>
-    </w:p>
-    <w:p>
-      <w:pPr>
-        <w:contextualSpacing w:val="0"/>
-        <w:rPr>
-          <w:u w:val="single"/>
-        </w:rPr>
-      </w:pPr>
-      <w:r>
-        <w:rPr>
-          <w:rtl w:val="0"/>
-        </w:rPr>
-      </w:r>
-    </w:p>
-    <w:p>
-      <w:pPr>
-        <w:contextualSpacing w:val="0"/>
+        <w:spacing w:before="0" w:after="0"/>
+        <w:ind w:left="720" w:right="0" w:hanging="360"/>
+        <w:contextualSpacing/>
+        <w:rPr/>
+      </w:pPr>
+      <w:r>
+        <w:rPr/>
+        <w:t>use the same settings as in 2 b) and process the candidates</w:t>
+      </w:r>
+    </w:p>
+    <w:p>
+      <w:pPr>
+        <w:pStyle w:val="Normal"/>
+        <w:spacing w:before="0" w:after="0"/>
+        <w:rPr>
+          <w:u w:val="single"/>
+        </w:rPr>
+      </w:pPr>
+      <w:r>
+        <w:rPr>
+          <w:u w:val="single"/>
+        </w:rPr>
+      </w:r>
+    </w:p>
+    <w:p>
+      <w:pPr>
+        <w:pStyle w:val="Normal"/>
+        <w:spacing w:before="0" w:after="0"/>
         <w:jc w:val="center"/>
         <w:rPr/>
       </w:pPr>
       <w:r>
         <w:rPr/>
         <w:drawing>
-          <wp:inline distB="114300" distT="114300" distL="114300" distR="114300">
-            <wp:extent cx="4970416" cy="2833688"/>
-            <wp:effectExtent b="0" l="0" r="0" t="0"/>
-            <wp:docPr id="4" name="image19.png"/>
-            <a:graphic>
+          <wp:inline distT="0" distB="0" distL="0" distR="0">
+            <wp:extent cx="4970780" cy="2833370"/>
+            <wp:effectExtent l="0" t="0" r="0" b="0"/>
+            <wp:docPr id="10" name="image19.png" descr=""/>
+            <wp:cNvGraphicFramePr>
+              <a:graphicFrameLocks xmlns:a="http://schemas.openxmlformats.org/drawingml/2006/main" noChangeAspect="1"/>
+            </wp:cNvGraphicFramePr>
+            <a:graphic xmlns:a="http://schemas.openxmlformats.org/drawingml/2006/main">
               <a:graphicData uri="http://schemas.openxmlformats.org/drawingml/2006/picture">
-                <pic:pic>
+                <pic:pic xmlns:pic="http://schemas.openxmlformats.org/drawingml/2006/picture">
                   <pic:nvPicPr>
-                    <pic:cNvPr id="0" name="image19.png"/>
-                    <pic:cNvPicPr preferRelativeResize="0"/>
+                    <pic:cNvPr id="10" name="image19.png" descr=""/>
+                    <pic:cNvPicPr>
+                      <a:picLocks noChangeAspect="1" noChangeArrowheads="1"/>
+                    </pic:cNvPicPr>
                   </pic:nvPicPr>
                   <pic:blipFill>
-                    <a:blip r:embed="rId17"/>
-                    <a:srcRect b="0" l="0" r="0" t="0"/>
+                    <a:blip r:embed="rId14"/>
                     <a:stretch>
                       <a:fillRect/>
                     </a:stretch>
                   </pic:blipFill>
-                  <pic:spPr>
+                  <pic:spPr bwMode="auto">
                     <a:xfrm>
                       <a:off x="0" y="0"/>
-                      <a:ext cx="4970416" cy="2833688"/>
+                      <a:ext cx="4970780" cy="2833370"/>
                     </a:xfrm>
-                    <a:prstGeom prst="rect"/>
-                    <a:ln/>
+                    <a:prstGeom prst="rect">
+                      <a:avLst/>
+                    </a:prstGeom>
                   </pic:spPr>
                 </pic:pic>
               </a:graphicData>
@@ -2270,297 +2155,292 @@
           </wp:inline>
         </w:drawing>
       </w:r>
-      <w:r>
-        <w:rPr>
-          <w:rtl w:val="0"/>
-        </w:rPr>
-      </w:r>
-    </w:p>
-    <w:p>
-      <w:pPr>
-        <w:contextualSpacing w:val="0"/>
+    </w:p>
+    <w:p>
+      <w:pPr>
+        <w:pStyle w:val="Normal"/>
+        <w:spacing w:before="0" w:after="0"/>
         <w:jc w:val="center"/>
         <w:rPr/>
       </w:pPr>
       <w:r>
-        <w:rPr>
-          <w:rtl w:val="0"/>
-        </w:rPr>
-      </w:r>
-    </w:p>
-    <w:p>
-      <w:pPr>
-        <w:contextualSpacing w:val="0"/>
-        <w:rPr>
-          <w:b w:val="1"/>
-        </w:rPr>
-      </w:pPr>
-      <w:r>
-        <w:rPr>
-          <w:b w:val="1"/>
-          <w:rtl w:val="0"/>
-        </w:rPr>
-        <w:t xml:space="preserve">Questions:</w:t>
-      </w:r>
-    </w:p>
-    <w:p>
-      <w:pPr>
-        <w:contextualSpacing w:val="0"/>
-        <w:rPr/>
-      </w:pPr>
-      <w:r>
-        <w:rPr>
-          <w:rtl w:val="0"/>
-        </w:rPr>
-        <w:t xml:space="preserve">Q5: What has changed compared to the previous run?</w:t>
-      </w:r>
-    </w:p>
-    <w:p>
-      <w:pPr>
-        <w:contextualSpacing w:val="0"/>
-        <w:rPr/>
-      </w:pPr>
-      <w:r>
-        <w:rPr>
-          <w:rtl w:val="0"/>
-        </w:rPr>
-        <w:t xml:space="preserve">Q6: Use the weight sliders in the “Results” tab. Does it change anything?</w:t>
-      </w:r>
-    </w:p>
-    <w:p>
-      <w:pPr>
-        <w:contextualSpacing w:val="0"/>
-        <w:rPr/>
-      </w:pPr>
-      <w:r>
-        <w:rPr>
-          <w:rtl w:val="0"/>
-        </w:rPr>
-        <w:t xml:space="preserve">Q7: Is the retention time information helpful here?</w:t>
-      </w:r>
-    </w:p>
-    <w:p>
-      <w:pPr>
-        <w:contextualSpacing w:val="0"/>
-        <w:rPr/>
-      </w:pPr>
-      <w:r>
-        <w:rPr>
-          <w:rtl w:val="0"/>
-        </w:rPr>
+        <w:rPr/>
+      </w:r>
+    </w:p>
+    <w:p>
+      <w:pPr>
+        <w:pStyle w:val="Normal"/>
+        <w:spacing w:before="0" w:after="0"/>
+        <w:rPr>
+          <w:b/>
+          <w:b/>
+        </w:rPr>
+      </w:pPr>
+      <w:r>
+        <w:rPr>
+          <w:b/>
+        </w:rPr>
+        <w:t>Questions:</w:t>
+      </w:r>
+    </w:p>
+    <w:p>
+      <w:pPr>
+        <w:pStyle w:val="Normal"/>
+        <w:spacing w:before="0" w:after="0"/>
+        <w:rPr/>
+      </w:pPr>
+      <w:r>
+        <w:rPr/>
+        <w:t>Q5: What has changed compared to the previous run?</w:t>
+      </w:r>
+    </w:p>
+    <w:p>
+      <w:pPr>
+        <w:pStyle w:val="Normal"/>
+        <w:spacing w:before="0" w:after="0"/>
+        <w:rPr/>
+      </w:pPr>
+      <w:r>
+        <w:rPr/>
+        <w:t>Q6: Use the weight sliders in the “Results” tab. Does it change anything?</w:t>
+      </w:r>
+    </w:p>
+    <w:p>
+      <w:pPr>
+        <w:pStyle w:val="Normal"/>
+        <w:spacing w:before="0" w:after="0"/>
+        <w:rPr/>
+      </w:pPr>
+      <w:r>
+        <w:rPr/>
+        <w:t>Q7: Is the retention time information helpful here?</w:t>
+      </w:r>
+    </w:p>
+    <w:p>
+      <w:pPr>
+        <w:pStyle w:val="Normal"/>
+        <w:spacing w:before="0" w:after="0"/>
+        <w:rPr/>
+      </w:pPr>
+      <w:r>
+        <w:rPr/>
       </w:r>
     </w:p>
     <w:p>
       <w:pPr>
         <w:pStyle w:val="Heading3"/>
-        <w:contextualSpacing w:val="0"/>
-        <w:rPr>
-          <w:u w:val="single"/>
-        </w:rPr>
-      </w:pPr>
-      <w:bookmarkStart w:colFirst="0" w:colLast="0" w:name="_91b3u9w0znlz" w:id="14"/>
-      <w:bookmarkEnd w:id="14"/>
-      <w:r>
-        <w:rPr>
-          <w:rtl w:val="0"/>
-        </w:rPr>
-      </w:r>
+        <w:spacing w:before="0" w:after="0"/>
+        <w:rPr>
+          <w:u w:val="single"/>
+        </w:rPr>
+      </w:pPr>
+      <w:r>
+        <w:rPr>
+          <w:u w:val="single"/>
+        </w:rPr>
+      </w:r>
+      <w:bookmarkStart w:id="22" w:name="_91b3u9w0znlz"/>
+      <w:bookmarkStart w:id="23" w:name="_91b3u9w0znlz"/>
+      <w:bookmarkEnd w:id="23"/>
     </w:p>
     <w:p>
       <w:pPr>
         <w:pStyle w:val="Heading3"/>
-        <w:contextualSpacing w:val="0"/>
-        <w:rPr>
-          <w:u w:val="single"/>
-        </w:rPr>
-      </w:pPr>
-      <w:bookmarkStart w:colFirst="0" w:colLast="0" w:name="_1lqjx3p64c3n" w:id="15"/>
-      <w:bookmarkEnd w:id="15"/>
+        <w:spacing w:before="0" w:after="0"/>
+        <w:rPr>
+          <w:u w:val="single"/>
+        </w:rPr>
+      </w:pPr>
+      <w:r>
+        <w:rPr>
+          <w:u w:val="single"/>
+        </w:rPr>
+      </w:r>
+      <w:bookmarkStart w:id="24" w:name="_1lqjx3p64c3n"/>
+      <w:bookmarkStart w:id="25" w:name="_1lqjx3p64c3n"/>
+      <w:bookmarkEnd w:id="25"/>
       <w:r>
         <w:br w:type="page"/>
       </w:r>
-      <w:r>
-        <w:rPr>
-          <w:rtl w:val="0"/>
-        </w:rPr>
-      </w:r>
     </w:p>
     <w:p>
       <w:pPr>
         <w:pStyle w:val="Heading3"/>
-        <w:contextualSpacing w:val="0"/>
-        <w:rPr>
-          <w:u w:val="single"/>
-        </w:rPr>
-      </w:pPr>
-      <w:bookmarkStart w:colFirst="0" w:colLast="0" w:name="_ubnwdvlpry8" w:id="16"/>
-      <w:bookmarkEnd w:id="16"/>
-      <w:r>
-        <w:rPr>
-          <w:u w:val="single"/>
-          <w:rtl w:val="0"/>
-        </w:rPr>
-        <w:t xml:space="preserve">Step 4 - Run MetFrag adding additional meta information</w:t>
-      </w:r>
-    </w:p>
-    <w:p>
-      <w:pPr>
-        <w:contextualSpacing w:val="0"/>
-        <w:rPr>
-          <w:u w:val="single"/>
-        </w:rPr>
-      </w:pPr>
-      <w:r>
-        <w:rPr>
-          <w:u w:val="single"/>
-          <w:rtl w:val="0"/>
-        </w:rPr>
-        <w:t xml:space="preserve">4 a) Add the additional scoring terms</w:t>
-      </w:r>
-    </w:p>
-    <w:p>
-      <w:pPr>
+        <w:spacing w:before="0" w:after="0"/>
+        <w:rPr>
+          <w:u w:val="single"/>
+        </w:rPr>
+      </w:pPr>
+      <w:bookmarkStart w:id="26" w:name="_ubnwdvlpry8"/>
+      <w:bookmarkEnd w:id="26"/>
+      <w:r>
+        <w:rPr>
+          <w:u w:val="single"/>
+        </w:rPr>
+        <w:t>Step 4 - Run MetFrag adding additional meta information</w:t>
+      </w:r>
+    </w:p>
+    <w:p>
+      <w:pPr>
+        <w:pStyle w:val="Normal"/>
+        <w:spacing w:before="0" w:after="0"/>
+        <w:rPr>
+          <w:u w:val="single"/>
+        </w:rPr>
+      </w:pPr>
+      <w:r>
+        <w:rPr>
+          <w:u w:val="single"/>
+        </w:rPr>
+        <w:t>4 a) Add the additional scoring terms</w:t>
+      </w:r>
+    </w:p>
+    <w:p>
+      <w:pPr>
+        <w:pStyle w:val="Normal"/>
         <w:numPr>
           <w:ilvl w:val="0"/>
           <w:numId w:val="3"/>
         </w:numPr>
-        <w:ind w:left="720" w:hanging="360"/>
-        <w:contextualSpacing w:val="1"/>
-        <w:rPr/>
-      </w:pPr>
-      <w:r>
-        <w:rPr>
-          <w:rtl w:val="0"/>
-        </w:rPr>
-        <w:t xml:space="preserve">meta information can help to verify putative identifications depending on the experimental context</w:t>
-      </w:r>
-    </w:p>
-    <w:p>
-      <w:pPr>
+        <w:spacing w:before="0" w:after="0"/>
+        <w:ind w:left="720" w:right="0" w:hanging="360"/>
+        <w:contextualSpacing/>
+        <w:rPr/>
+      </w:pPr>
+      <w:r>
+        <w:rPr/>
+        <w:t>meta information can help to verify putative identifications depending on the experimental context</w:t>
+      </w:r>
+    </w:p>
+    <w:p>
+      <w:pPr>
+        <w:pStyle w:val="Normal"/>
         <w:numPr>
           <w:ilvl w:val="0"/>
           <w:numId w:val="3"/>
         </w:numPr>
-        <w:ind w:left="720" w:hanging="360"/>
-        <w:contextualSpacing w:val="1"/>
+        <w:spacing w:before="0" w:after="0"/>
+        <w:ind w:left="720" w:right="0" w:hanging="360"/>
+        <w:contextualSpacing/>
         <w:rPr>
           <w:u w:val="none"/>
         </w:rPr>
       </w:pPr>
       <w:r>
-        <w:rPr>
-          <w:rtl w:val="0"/>
-        </w:rPr>
-        <w:t xml:space="preserve">however, you need to be careful when using this information which is not related to your acquired data</w:t>
-      </w:r>
-    </w:p>
-    <w:p>
-      <w:pPr>
+        <w:rPr/>
+        <w:t>however, you need to be careful when using this information which is not related to your acquired data</w:t>
+      </w:r>
+    </w:p>
+    <w:p>
+      <w:pPr>
+        <w:pStyle w:val="Normal"/>
         <w:numPr>
           <w:ilvl w:val="0"/>
           <w:numId w:val="3"/>
         </w:numPr>
-        <w:ind w:left="720" w:hanging="360"/>
-        <w:contextualSpacing w:val="1"/>
+        <w:spacing w:before="0" w:after="0"/>
+        <w:ind w:left="720" w:right="0" w:hanging="360"/>
+        <w:contextualSpacing/>
         <w:rPr>
           <w:u w:val="none"/>
         </w:rPr>
       </w:pPr>
       <w:r>
-        <w:rPr>
-          <w:rtl w:val="0"/>
-        </w:rPr>
+        <w:rPr/>
         <w:t xml:space="preserve">in the “Candidate Filter &amp; Score Settings” tab select the additional “Database Scoring Terms” </w:t>
       </w:r>
     </w:p>
     <w:p>
       <w:pPr>
+        <w:pStyle w:val="Normal"/>
         <w:numPr>
           <w:ilvl w:val="1"/>
           <w:numId w:val="3"/>
         </w:numPr>
-        <w:ind w:left="1440" w:hanging="360"/>
-        <w:contextualSpacing w:val="1"/>
+        <w:spacing w:before="0" w:after="0"/>
+        <w:ind w:left="1440" w:right="0" w:hanging="360"/>
+        <w:contextualSpacing/>
         <w:rPr>
           <w:u w:val="none"/>
         </w:rPr>
       </w:pPr>
       <w:r>
-        <w:rPr>
-          <w:rtl w:val="0"/>
-        </w:rPr>
-        <w:t xml:space="preserve">PubChemNumberPubMedReferences</w:t>
-      </w:r>
-    </w:p>
-    <w:p>
-      <w:pPr>
+        <w:rPr/>
+        <w:t>PubChemNumberPubMedReferences</w:t>
+      </w:r>
+    </w:p>
+    <w:p>
+      <w:pPr>
+        <w:pStyle w:val="Normal"/>
         <w:numPr>
           <w:ilvl w:val="1"/>
           <w:numId w:val="3"/>
         </w:numPr>
-        <w:ind w:left="1440" w:hanging="360"/>
-        <w:contextualSpacing w:val="1"/>
+        <w:spacing w:before="0" w:after="0"/>
+        <w:ind w:left="1440" w:right="0" w:hanging="360"/>
+        <w:contextualSpacing/>
         <w:rPr>
           <w:u w:val="none"/>
         </w:rPr>
       </w:pPr>
       <w:r>
-        <w:rPr>
-          <w:rtl w:val="0"/>
-        </w:rPr>
-        <w:t xml:space="preserve">PubChemNumberPatents</w:t>
-      </w:r>
-    </w:p>
-    <w:p>
-      <w:pPr>
-        <w:ind w:left="720" w:firstLine="0"/>
-        <w:contextualSpacing w:val="0"/>
-        <w:rPr/>
-      </w:pPr>
-      <w:r>
-        <w:rPr>
-          <w:rtl w:val="0"/>
-        </w:rPr>
-      </w:r>
-    </w:p>
-    <w:p>
-      <w:pPr>
-        <w:contextualSpacing w:val="0"/>
+        <w:rPr/>
+        <w:t>PubChemNumberPatents</w:t>
+      </w:r>
+    </w:p>
+    <w:p>
+      <w:pPr>
+        <w:pStyle w:val="Normal"/>
+        <w:spacing w:before="0" w:after="0"/>
+        <w:ind w:left="720" w:right="0" w:hanging="0"/>
+        <w:rPr/>
+      </w:pPr>
+      <w:r>
+        <w:rPr/>
+      </w:r>
+    </w:p>
+    <w:p>
+      <w:pPr>
+        <w:pStyle w:val="Normal"/>
+        <w:spacing w:before="0" w:after="0"/>
         <w:jc w:val="center"/>
         <w:rPr>
           <w:u w:val="single"/>
         </w:rPr>
       </w:pPr>
       <w:r>
-        <w:rPr>
-          <w:u w:val="single"/>
-        </w:rPr>
+        <w:rPr/>
         <w:drawing>
-          <wp:inline distB="114300" distT="114300" distL="114300" distR="114300">
-            <wp:extent cx="4538663" cy="2585982"/>
-            <wp:effectExtent b="0" l="0" r="0" t="0"/>
-            <wp:docPr id="11" name="image26.png"/>
-            <a:graphic>
+          <wp:inline distT="0" distB="0" distL="0" distR="0">
+            <wp:extent cx="4538345" cy="2585720"/>
+            <wp:effectExtent l="0" t="0" r="0" b="0"/>
+            <wp:docPr id="11" name="image26.png" descr=""/>
+            <wp:cNvGraphicFramePr>
+              <a:graphicFrameLocks xmlns:a="http://schemas.openxmlformats.org/drawingml/2006/main" noChangeAspect="1"/>
+            </wp:cNvGraphicFramePr>
+            <a:graphic xmlns:a="http://schemas.openxmlformats.org/drawingml/2006/main">
               <a:graphicData uri="http://schemas.openxmlformats.org/drawingml/2006/picture">
-                <pic:pic>
+                <pic:pic xmlns:pic="http://schemas.openxmlformats.org/drawingml/2006/picture">
                   <pic:nvPicPr>
-                    <pic:cNvPr id="0" name="image26.png"/>
-                    <pic:cNvPicPr preferRelativeResize="0"/>
+                    <pic:cNvPr id="11" name="image26.png" descr=""/>
+                    <pic:cNvPicPr>
+                      <a:picLocks noChangeAspect="1" noChangeArrowheads="1"/>
+                    </pic:cNvPicPr>
                   </pic:nvPicPr>
                   <pic:blipFill>
-                    <a:blip r:embed="rId18"/>
-                    <a:srcRect b="0" l="0" r="0" t="0"/>
+                    <a:blip r:embed="rId15"/>
                     <a:stretch>
                       <a:fillRect/>
                     </a:stretch>
                   </pic:blipFill>
-                  <pic:spPr>
+                  <pic:spPr bwMode="auto">
                     <a:xfrm>
                       <a:off x="0" y="0"/>
-                      <a:ext cx="4538663" cy="2585982"/>
+                      <a:ext cx="4538345" cy="2585720"/>
                     </a:xfrm>
-                    <a:prstGeom prst="rect"/>
-                    <a:ln/>
+                    <a:prstGeom prst="rect">
+                      <a:avLst/>
+                    </a:prstGeom>
                   </pic:spPr>
                 </pic:pic>
               </a:graphicData>
@@ -2568,15 +2448,11 @@
           </wp:inline>
         </w:drawing>
       </w:r>
-      <w:r>
-        <w:rPr>
-          <w:rtl w:val="0"/>
-        </w:rPr>
-      </w:r>
-    </w:p>
-    <w:p>
-      <w:pPr>
-        <w:contextualSpacing w:val="0"/>
+    </w:p>
+    <w:p>
+      <w:pPr>
+        <w:pStyle w:val="Normal"/>
+        <w:spacing w:before="0" w:after="0"/>
         <w:jc w:val="center"/>
         <w:rPr>
           <w:u w:val="single"/>
@@ -2584,117 +2460,117 @@
       </w:pPr>
       <w:r>
         <w:rPr>
-          <w:rtl w:val="0"/>
-        </w:rPr>
-      </w:r>
-    </w:p>
-    <w:p>
-      <w:pPr>
-        <w:contextualSpacing w:val="0"/>
-        <w:rPr/>
-      </w:pPr>
-      <w:r>
-        <w:rPr>
-          <w:rtl w:val="0"/>
-        </w:rPr>
-      </w:r>
-    </w:p>
-    <w:p>
-      <w:pPr>
-        <w:contextualSpacing w:val="0"/>
-        <w:rPr>
-          <w:u w:val="single"/>
-        </w:rPr>
-      </w:pPr>
-      <w:r>
-        <w:rPr>
-          <w:u w:val="single"/>
-          <w:rtl w:val="0"/>
+          <w:u w:val="single"/>
+        </w:rPr>
+      </w:r>
+    </w:p>
+    <w:p>
+      <w:pPr>
+        <w:pStyle w:val="Normal"/>
+        <w:spacing w:before="0" w:after="0"/>
+        <w:rPr/>
+      </w:pPr>
+      <w:r>
+        <w:rPr/>
+      </w:r>
+    </w:p>
+    <w:p>
+      <w:pPr>
+        <w:pStyle w:val="Normal"/>
+        <w:spacing w:before="0" w:after="0"/>
+        <w:rPr>
+          <w:u w:val="single"/>
+        </w:rPr>
+      </w:pPr>
+      <w:r>
+        <w:rPr>
+          <w:u w:val="single"/>
         </w:rPr>
         <w:t xml:space="preserve">4 b) Process candidates by performing </w:t>
       </w:r>
       <w:r>
         <w:rPr>
-          <w:i w:val="1"/>
-          <w:u w:val="single"/>
-          <w:rtl w:val="0"/>
-        </w:rPr>
-        <w:t xml:space="preserve">in silico</w:t>
-      </w:r>
-      <w:r>
-        <w:rPr>
-          <w:u w:val="single"/>
-          <w:rtl w:val="0"/>
+          <w:i/>
+          <w:u w:val="single"/>
+        </w:rPr>
+        <w:t>in silico</w:t>
+      </w:r>
+      <w:r>
+        <w:rPr>
+          <w:u w:val="single"/>
         </w:rPr>
         <w:t xml:space="preserve"> fragmentation and matching to MS/MS data</w:t>
       </w:r>
     </w:p>
     <w:p>
       <w:pPr>
+        <w:pStyle w:val="Normal"/>
         <w:numPr>
           <w:ilvl w:val="0"/>
           <w:numId w:val="6"/>
         </w:numPr>
-        <w:ind w:left="720" w:hanging="360"/>
-        <w:contextualSpacing w:val="1"/>
-        <w:rPr/>
-      </w:pPr>
-      <w:r>
-        <w:rPr>
-          <w:rtl w:val="0"/>
-        </w:rPr>
-        <w:t xml:space="preserve">use the same settings as in 3 b) and process the candidates</w:t>
-      </w:r>
-    </w:p>
-    <w:p>
-      <w:pPr>
-        <w:contextualSpacing w:val="0"/>
-        <w:rPr/>
-      </w:pPr>
-      <w:r>
-        <w:rPr>
-          <w:rtl w:val="0"/>
-        </w:rPr>
-      </w:r>
-    </w:p>
-    <w:p>
-      <w:pPr>
-        <w:contextualSpacing w:val="0"/>
+        <w:spacing w:before="0" w:after="0"/>
+        <w:ind w:left="720" w:right="0" w:hanging="360"/>
+        <w:contextualSpacing/>
+        <w:rPr/>
+      </w:pPr>
+      <w:r>
+        <w:rPr/>
+        <w:t>use the same settings as in 3 b) and process the candidates</w:t>
+      </w:r>
+    </w:p>
+    <w:p>
+      <w:pPr>
+        <w:pStyle w:val="Normal"/>
+        <w:spacing w:before="0" w:after="0"/>
+        <w:rPr/>
+      </w:pPr>
+      <w:r>
+        <w:rPr/>
+      </w:r>
+    </w:p>
+    <w:p>
+      <w:pPr>
+        <w:pStyle w:val="Normal"/>
+        <w:spacing w:before="0" w:after="0"/>
         <w:jc w:val="center"/>
         <w:rPr>
           <w:u w:val="single"/>
         </w:rPr>
       </w:pPr>
       <w:r>
-        <w:rPr>
-          <w:u w:val="single"/>
-        </w:rPr>
+        <w:rPr/>
         <w:drawing>
-          <wp:inline distB="114300" distT="114300" distL="114300" distR="114300">
-            <wp:extent cx="4614863" cy="2629398"/>
-            <wp:effectExtent b="0" l="0" r="0" t="0"/>
-            <wp:docPr id="6" name="image21.png"/>
-            <a:graphic>
+          <wp:inline distT="0" distB="0" distL="0" distR="0">
+            <wp:extent cx="4614545" cy="2629535"/>
+            <wp:effectExtent l="0" t="0" r="0" b="0"/>
+            <wp:docPr id="12" name="image21.png" descr=""/>
+            <wp:cNvGraphicFramePr>
+              <a:graphicFrameLocks xmlns:a="http://schemas.openxmlformats.org/drawingml/2006/main" noChangeAspect="1"/>
+            </wp:cNvGraphicFramePr>
+            <a:graphic xmlns:a="http://schemas.openxmlformats.org/drawingml/2006/main">
               <a:graphicData uri="http://schemas.openxmlformats.org/drawingml/2006/picture">
-                <pic:pic>
+                <pic:pic xmlns:pic="http://schemas.openxmlformats.org/drawingml/2006/picture">
                   <pic:nvPicPr>
-                    <pic:cNvPr id="0" name="image21.png"/>
-                    <pic:cNvPicPr preferRelativeResize="0"/>
+                    <pic:cNvPr id="12" name="image21.png" descr=""/>
+                    <pic:cNvPicPr>
+                      <a:picLocks noChangeAspect="1" noChangeArrowheads="1"/>
+                    </pic:cNvPicPr>
                   </pic:nvPicPr>
                   <pic:blipFill>
-                    <a:blip r:embed="rId19"/>
-                    <a:srcRect b="0" l="0" r="0" t="0"/>
+                    <a:blip r:embed="rId16"/>
                     <a:stretch>
                       <a:fillRect/>
                     </a:stretch>
                   </pic:blipFill>
-                  <pic:spPr>
+                  <pic:spPr bwMode="auto">
                     <a:xfrm>
                       <a:off x="0" y="0"/>
-                      <a:ext cx="4614863" cy="2629398"/>
+                      <a:ext cx="4614545" cy="2629535"/>
                     </a:xfrm>
-                    <a:prstGeom prst="rect"/>
-                    <a:ln/>
+                    <a:prstGeom prst="rect">
+                      <a:avLst/>
+                    </a:prstGeom>
                   </pic:spPr>
                 </pic:pic>
               </a:graphicData>
@@ -2702,125 +2578,123 @@
           </wp:inline>
         </w:drawing>
       </w:r>
-      <w:r>
-        <w:rPr>
-          <w:rtl w:val="0"/>
-        </w:rPr>
-      </w:r>
-    </w:p>
-    <w:p>
-      <w:pPr>
-        <w:contextualSpacing w:val="0"/>
-        <w:rPr>
-          <w:b w:val="1"/>
-        </w:rPr>
-      </w:pPr>
-      <w:r>
-        <w:rPr>
-          <w:rtl w:val="0"/>
-        </w:rPr>
-      </w:r>
-    </w:p>
-    <w:p>
-      <w:pPr>
-        <w:contextualSpacing w:val="0"/>
-        <w:rPr>
-          <w:b w:val="1"/>
-        </w:rPr>
-      </w:pPr>
-      <w:r>
-        <w:rPr>
-          <w:b w:val="1"/>
-          <w:rtl w:val="0"/>
-        </w:rPr>
-        <w:t xml:space="preserve">Questions:</w:t>
-      </w:r>
-    </w:p>
-    <w:p>
-      <w:pPr>
-        <w:contextualSpacing w:val="0"/>
-        <w:rPr/>
-      </w:pPr>
-      <w:r>
-        <w:rPr>
-          <w:rtl w:val="0"/>
-        </w:rPr>
-        <w:t xml:space="preserve">Q8: What has changed compared to the previous run?</w:t>
-      </w:r>
-    </w:p>
-    <w:p>
-      <w:pPr>
-        <w:contextualSpacing w:val="0"/>
-        <w:rPr/>
-      </w:pPr>
-      <w:r>
-        <w:rPr>
-          <w:rtl w:val="0"/>
-        </w:rPr>
-        <w:t xml:space="preserve">Q9: Would the number of references and patents have helped for a metabolomics experiment?</w:t>
-      </w:r>
-    </w:p>
-    <w:p>
-      <w:pPr>
-        <w:contextualSpacing w:val="0"/>
-        <w:rPr/>
-      </w:pPr>
-      <w:r>
-        <w:rPr>
-          <w:rtl w:val="0"/>
-        </w:rPr>
-        <w:t xml:space="preserve">Q10: Investigate the high intensity fragments of the first ranked candidate? Are they plausible compared to fragment structures of other candidates?</w:t>
-      </w:r>
-    </w:p>
-    <w:p>
-      <w:pPr>
-        <w:contextualSpacing w:val="0"/>
-        <w:rPr/>
-      </w:pPr>
-      <w:r>
-        <w:rPr>
-          <w:rtl w:val="0"/>
-        </w:rPr>
-      </w:r>
-    </w:p>
-    <w:p>
-      <w:pPr>
-        <w:contextualSpacing w:val="0"/>
+    </w:p>
+    <w:p>
+      <w:pPr>
+        <w:pStyle w:val="Normal"/>
+        <w:spacing w:before="0" w:after="0"/>
+        <w:rPr>
+          <w:b/>
+          <w:b/>
+        </w:rPr>
+      </w:pPr>
+      <w:r>
+        <w:rPr>
+          <w:b/>
+        </w:rPr>
+      </w:r>
+    </w:p>
+    <w:p>
+      <w:pPr>
+        <w:pStyle w:val="Normal"/>
+        <w:spacing w:before="0" w:after="0"/>
+        <w:rPr>
+          <w:b/>
+          <w:b/>
+        </w:rPr>
+      </w:pPr>
+      <w:r>
+        <w:rPr>
+          <w:b/>
+        </w:rPr>
+        <w:t>Questions:</w:t>
+      </w:r>
+    </w:p>
+    <w:p>
+      <w:pPr>
+        <w:pStyle w:val="Normal"/>
+        <w:spacing w:before="0" w:after="0"/>
+        <w:rPr/>
+      </w:pPr>
+      <w:r>
+        <w:rPr/>
+        <w:t>Q8: What has changed compared to the previous run?</w:t>
+      </w:r>
+    </w:p>
+    <w:p>
+      <w:pPr>
+        <w:pStyle w:val="Normal"/>
+        <w:spacing w:before="0" w:after="0"/>
+        <w:rPr/>
+      </w:pPr>
+      <w:r>
+        <w:rPr/>
+        <w:t>Q9: Would the number of references and patents have helped for a metabolomics experiment?</w:t>
+      </w:r>
+    </w:p>
+    <w:p>
+      <w:pPr>
+        <w:pStyle w:val="Normal"/>
+        <w:spacing w:before="0" w:after="0"/>
+        <w:rPr/>
+      </w:pPr>
+      <w:r>
+        <w:rPr/>
+        <w:t>Q10: Investigate the high intensity fragments of the first ranked candidate? Are they plausible compared to fragment structures of other candidates?</w:t>
+      </w:r>
+    </w:p>
+    <w:p>
+      <w:pPr>
+        <w:pStyle w:val="Normal"/>
+        <w:spacing w:before="0" w:after="0"/>
+        <w:rPr/>
+      </w:pPr>
+      <w:r>
+        <w:rPr/>
+      </w:r>
+    </w:p>
+    <w:p>
+      <w:pPr>
+        <w:pStyle w:val="Normal"/>
+        <w:spacing w:before="0" w:after="0"/>
         <w:jc w:val="center"/>
         <w:rPr>
           <w:u w:val="single"/>
         </w:rPr>
       </w:pPr>
       <w:r>
-        <w:rPr>
-          <w:u w:val="single"/>
-        </w:rPr>
+        <w:rPr/>
         <w:drawing>
-          <wp:inline distB="114300" distT="114300" distL="114300" distR="114300">
-            <wp:extent cx="5140584" cy="2928938"/>
-            <wp:effectExtent b="0" l="0" r="0" t="0"/>
-            <wp:docPr id="1" name="image3.png"/>
-            <a:graphic>
+          <wp:inline distT="0" distB="0" distL="0" distR="0">
+            <wp:extent cx="5140325" cy="2929255"/>
+            <wp:effectExtent l="0" t="0" r="0" b="0"/>
+            <wp:docPr id="13" name="image3.png" descr=""/>
+            <wp:cNvGraphicFramePr>
+              <a:graphicFrameLocks xmlns:a="http://schemas.openxmlformats.org/drawingml/2006/main" noChangeAspect="1"/>
+            </wp:cNvGraphicFramePr>
+            <a:graphic xmlns:a="http://schemas.openxmlformats.org/drawingml/2006/main">
               <a:graphicData uri="http://schemas.openxmlformats.org/drawingml/2006/picture">
-                <pic:pic>
+                <pic:pic xmlns:pic="http://schemas.openxmlformats.org/drawingml/2006/picture">
                   <pic:nvPicPr>
-                    <pic:cNvPr id="0" name="image3.png"/>
-                    <pic:cNvPicPr preferRelativeResize="0"/>
+                    <pic:cNvPr id="13" name="image3.png" descr=""/>
+                    <pic:cNvPicPr>
+                      <a:picLocks noChangeAspect="1" noChangeArrowheads="1"/>
+                    </pic:cNvPicPr>
                   </pic:nvPicPr>
                   <pic:blipFill>
-                    <a:blip r:embed="rId20"/>
-                    <a:srcRect b="0" l="0" r="0" t="0"/>
+                    <a:blip r:embed="rId17"/>
                     <a:stretch>
                       <a:fillRect/>
                     </a:stretch>
                   </pic:blipFill>
-                  <pic:spPr>
+                  <pic:spPr bwMode="auto">
                     <a:xfrm>
                       <a:off x="0" y="0"/>
-                      <a:ext cx="5140584" cy="2928938"/>
+                      <a:ext cx="5140325" cy="2929255"/>
                     </a:xfrm>
-                    <a:prstGeom prst="rect"/>
-                    <a:ln/>
+                    <a:prstGeom prst="rect">
+                      <a:avLst/>
+                    </a:prstGeom>
                   </pic:spPr>
                 </pic:pic>
               </a:graphicData>
@@ -2828,15 +2702,11 @@
           </wp:inline>
         </w:drawing>
       </w:r>
-      <w:r>
-        <w:rPr>
-          <w:rtl w:val="0"/>
-        </w:rPr>
-      </w:r>
-    </w:p>
-    <w:p>
-      <w:pPr>
-        <w:contextualSpacing w:val="0"/>
+    </w:p>
+    <w:p>
+      <w:pPr>
+        <w:pStyle w:val="Normal"/>
+        <w:spacing w:before="0" w:after="0"/>
         <w:jc w:val="center"/>
         <w:rPr>
           <w:u w:val="single"/>
@@ -2844,271 +2714,284 @@
       </w:pPr>
       <w:r>
         <w:rPr>
-          <w:rtl w:val="0"/>
+          <w:u w:val="single"/>
         </w:rPr>
       </w:r>
     </w:p>
     <w:p>
       <w:pPr>
         <w:pStyle w:val="Heading3"/>
-        <w:contextualSpacing w:val="0"/>
-        <w:rPr>
-          <w:u w:val="single"/>
-        </w:rPr>
-      </w:pPr>
-      <w:bookmarkStart w:colFirst="0" w:colLast="0" w:name="_jaw147tvs900" w:id="17"/>
-      <w:bookmarkEnd w:id="17"/>
-      <w:r>
-        <w:rPr>
-          <w:rtl w:val="0"/>
-        </w:rPr>
-      </w:r>
+        <w:spacing w:before="0" w:after="0"/>
+        <w:rPr>
+          <w:u w:val="single"/>
+        </w:rPr>
+      </w:pPr>
+      <w:r>
+        <w:rPr>
+          <w:u w:val="single"/>
+        </w:rPr>
+      </w:r>
+      <w:bookmarkStart w:id="27" w:name="_jaw147tvs900"/>
+      <w:bookmarkStart w:id="28" w:name="_jaw147tvs900"/>
+      <w:bookmarkEnd w:id="28"/>
     </w:p>
     <w:p>
       <w:pPr>
         <w:pStyle w:val="Heading3"/>
-        <w:contextualSpacing w:val="0"/>
-        <w:rPr>
-          <w:u w:val="single"/>
-        </w:rPr>
-      </w:pPr>
-      <w:bookmarkStart w:colFirst="0" w:colLast="0" w:name="_inebpqdn5o6r" w:id="18"/>
-      <w:bookmarkEnd w:id="18"/>
-      <w:r>
-        <w:rPr>
-          <w:rtl w:val="0"/>
-        </w:rPr>
-      </w:r>
+        <w:spacing w:before="0" w:after="0"/>
+        <w:rPr>
+          <w:u w:val="single"/>
+        </w:rPr>
+      </w:pPr>
+      <w:r>
+        <w:rPr>
+          <w:u w:val="single"/>
+        </w:rPr>
+      </w:r>
+      <w:bookmarkStart w:id="29" w:name="_inebpqdn5o6r"/>
+      <w:bookmarkStart w:id="30" w:name="_inebpqdn5o6r"/>
+      <w:bookmarkEnd w:id="30"/>
     </w:p>
     <w:p>
       <w:pPr>
         <w:pStyle w:val="Heading3"/>
-        <w:contextualSpacing w:val="0"/>
-        <w:rPr>
-          <w:u w:val="single"/>
-        </w:rPr>
-      </w:pPr>
-      <w:bookmarkStart w:colFirst="0" w:colLast="0" w:name="_ao9x915cdj33" w:id="19"/>
-      <w:bookmarkEnd w:id="19"/>
-      <w:r>
-        <w:rPr>
-          <w:rtl w:val="0"/>
-        </w:rPr>
-      </w:r>
+        <w:spacing w:before="0" w:after="0"/>
+        <w:rPr>
+          <w:u w:val="single"/>
+        </w:rPr>
+      </w:pPr>
+      <w:r>
+        <w:rPr>
+          <w:u w:val="single"/>
+        </w:rPr>
+      </w:r>
+      <w:bookmarkStart w:id="31" w:name="_ao9x915cdj33"/>
+      <w:bookmarkStart w:id="32" w:name="_ao9x915cdj33"/>
+      <w:bookmarkEnd w:id="32"/>
     </w:p>
     <w:p>
       <w:pPr>
         <w:pStyle w:val="Heading3"/>
-        <w:contextualSpacing w:val="0"/>
-        <w:rPr>
-          <w:u w:val="single"/>
-        </w:rPr>
-      </w:pPr>
-      <w:bookmarkStart w:colFirst="0" w:colLast="0" w:name="_4z78mujsehey" w:id="20"/>
-      <w:bookmarkEnd w:id="20"/>
-      <w:r>
-        <w:rPr>
-          <w:rtl w:val="0"/>
-        </w:rPr>
-      </w:r>
+        <w:spacing w:before="0" w:after="0"/>
+        <w:rPr>
+          <w:u w:val="single"/>
+        </w:rPr>
+      </w:pPr>
+      <w:r>
+        <w:rPr>
+          <w:u w:val="single"/>
+        </w:rPr>
+      </w:r>
+      <w:bookmarkStart w:id="33" w:name="_4z78mujsehey"/>
+      <w:bookmarkStart w:id="34" w:name="_4z78mujsehey"/>
+      <w:bookmarkEnd w:id="34"/>
     </w:p>
     <w:p>
       <w:pPr>
         <w:pStyle w:val="Heading3"/>
-        <w:contextualSpacing w:val="0"/>
-        <w:rPr>
-          <w:u w:val="single"/>
-        </w:rPr>
-      </w:pPr>
-      <w:bookmarkStart w:colFirst="0" w:colLast="0" w:name="_tshtx2g8xudq" w:id="21"/>
-      <w:bookmarkEnd w:id="21"/>
-      <w:r>
-        <w:rPr>
-          <w:rtl w:val="0"/>
-        </w:rPr>
-      </w:r>
+        <w:spacing w:before="0" w:after="0"/>
+        <w:rPr>
+          <w:u w:val="single"/>
+        </w:rPr>
+      </w:pPr>
+      <w:r>
+        <w:rPr>
+          <w:u w:val="single"/>
+        </w:rPr>
+      </w:r>
+      <w:bookmarkStart w:id="35" w:name="_tshtx2g8xudq"/>
+      <w:bookmarkStart w:id="36" w:name="_tshtx2g8xudq"/>
+      <w:bookmarkEnd w:id="36"/>
     </w:p>
     <w:p>
       <w:pPr>
         <w:pStyle w:val="Heading3"/>
-        <w:contextualSpacing w:val="0"/>
-        <w:rPr>
-          <w:u w:val="single"/>
-        </w:rPr>
-      </w:pPr>
-      <w:bookmarkStart w:colFirst="0" w:colLast="0" w:name="_xlvy0me65zry" w:id="22"/>
-      <w:bookmarkEnd w:id="22"/>
-      <w:r>
-        <w:rPr>
-          <w:rtl w:val="0"/>
-        </w:rPr>
-      </w:r>
+        <w:spacing w:before="0" w:after="0"/>
+        <w:rPr>
+          <w:u w:val="single"/>
+        </w:rPr>
+      </w:pPr>
+      <w:r>
+        <w:rPr>
+          <w:u w:val="single"/>
+        </w:rPr>
+      </w:r>
+      <w:bookmarkStart w:id="37" w:name="_xlvy0me65zry"/>
+      <w:bookmarkStart w:id="38" w:name="_xlvy0me65zry"/>
+      <w:bookmarkEnd w:id="38"/>
     </w:p>
     <w:p>
       <w:pPr>
         <w:pStyle w:val="Heading3"/>
-        <w:contextualSpacing w:val="0"/>
-        <w:rPr>
-          <w:u w:val="single"/>
-        </w:rPr>
-      </w:pPr>
-      <w:bookmarkStart w:colFirst="0" w:colLast="0" w:name="_g65conr90cfz" w:id="23"/>
-      <w:bookmarkEnd w:id="23"/>
-      <w:r>
-        <w:rPr>
-          <w:rtl w:val="0"/>
-        </w:rPr>
-      </w:r>
+        <w:spacing w:before="0" w:after="0"/>
+        <w:rPr>
+          <w:u w:val="single"/>
+        </w:rPr>
+      </w:pPr>
+      <w:r>
+        <w:rPr>
+          <w:u w:val="single"/>
+        </w:rPr>
+      </w:r>
+      <w:bookmarkStart w:id="39" w:name="_g65conr90cfz"/>
+      <w:bookmarkStart w:id="40" w:name="_g65conr90cfz"/>
+      <w:bookmarkEnd w:id="40"/>
     </w:p>
     <w:p>
       <w:pPr>
         <w:pStyle w:val="Heading3"/>
-        <w:contextualSpacing w:val="0"/>
-        <w:rPr>
-          <w:u w:val="single"/>
-        </w:rPr>
-      </w:pPr>
-      <w:bookmarkStart w:colFirst="0" w:colLast="0" w:name="_q7f8nd5xys74" w:id="24"/>
-      <w:bookmarkEnd w:id="24"/>
-      <w:r>
-        <w:rPr>
-          <w:rtl w:val="0"/>
-        </w:rPr>
-      </w:r>
+        <w:spacing w:before="0" w:after="0"/>
+        <w:rPr>
+          <w:u w:val="single"/>
+        </w:rPr>
+      </w:pPr>
+      <w:r>
+        <w:rPr>
+          <w:u w:val="single"/>
+        </w:rPr>
+      </w:r>
+      <w:bookmarkStart w:id="41" w:name="_q7f8nd5xys74"/>
+      <w:bookmarkStart w:id="42" w:name="_q7f8nd5xys74"/>
+      <w:bookmarkEnd w:id="42"/>
     </w:p>
     <w:p>
       <w:pPr>
         <w:pStyle w:val="Heading3"/>
-        <w:contextualSpacing w:val="0"/>
-        <w:rPr>
-          <w:u w:val="single"/>
-        </w:rPr>
-      </w:pPr>
-      <w:bookmarkStart w:colFirst="0" w:colLast="0" w:name="_p1fsjrdhlohp" w:id="25"/>
-      <w:bookmarkEnd w:id="25"/>
+        <w:spacing w:before="0" w:after="0"/>
+        <w:rPr>
+          <w:u w:val="single"/>
+        </w:rPr>
+      </w:pPr>
+      <w:r>
+        <w:rPr>
+          <w:u w:val="single"/>
+        </w:rPr>
+      </w:r>
+      <w:bookmarkStart w:id="43" w:name="_p1fsjrdhlohp"/>
+      <w:bookmarkStart w:id="44" w:name="_p1fsjrdhlohp"/>
+      <w:bookmarkEnd w:id="44"/>
       <w:r>
         <w:br w:type="page"/>
       </w:r>
-      <w:r>
-        <w:rPr>
-          <w:rtl w:val="0"/>
-        </w:rPr>
-      </w:r>
     </w:p>
     <w:p>
       <w:pPr>
         <w:pStyle w:val="Heading3"/>
-        <w:contextualSpacing w:val="0"/>
-        <w:rPr>
-          <w:u w:val="single"/>
-        </w:rPr>
-      </w:pPr>
-      <w:bookmarkStart w:colFirst="0" w:colLast="0" w:name="_bfcop4yh61x3" w:id="26"/>
-      <w:bookmarkEnd w:id="26"/>
-      <w:r>
-        <w:rPr>
-          <w:u w:val="single"/>
-          <w:rtl w:val="0"/>
-        </w:rPr>
-        <w:t xml:space="preserve">Step 5 - Search in spectral libraries</w:t>
-      </w:r>
-    </w:p>
-    <w:p>
-      <w:pPr>
-        <w:contextualSpacing w:val="0"/>
-        <w:rPr>
-          <w:u w:val="single"/>
-        </w:rPr>
-      </w:pPr>
-      <w:r>
-        <w:rPr>
-          <w:u w:val="single"/>
-          <w:rtl w:val="0"/>
-        </w:rPr>
-        <w:t xml:space="preserve">5 a) Investigate MS/MS peaks in MassBank</w:t>
-      </w:r>
-    </w:p>
-    <w:p>
-      <w:pPr>
+        <w:spacing w:before="0" w:after="0"/>
+        <w:rPr>
+          <w:u w:val="single"/>
+        </w:rPr>
+      </w:pPr>
+      <w:bookmarkStart w:id="45" w:name="_bfcop4yh61x3"/>
+      <w:bookmarkEnd w:id="45"/>
+      <w:r>
+        <w:rPr>
+          <w:u w:val="single"/>
+        </w:rPr>
+        <w:t>Step 5 - Search in spectral libraries</w:t>
+      </w:r>
+    </w:p>
+    <w:p>
+      <w:pPr>
+        <w:pStyle w:val="Normal"/>
+        <w:spacing w:before="0" w:after="0"/>
+        <w:rPr>
+          <w:u w:val="single"/>
+        </w:rPr>
+      </w:pPr>
+      <w:r>
+        <w:rPr>
+          <w:u w:val="single"/>
+        </w:rPr>
+        <w:t>5 a) Investigate MS/MS peaks in MassBank</w:t>
+      </w:r>
+    </w:p>
+    <w:p>
+      <w:pPr>
+        <w:pStyle w:val="Normal"/>
         <w:numPr>
           <w:ilvl w:val="0"/>
           <w:numId w:val="10"/>
         </w:numPr>
-        <w:ind w:left="720" w:hanging="360"/>
-        <w:contextualSpacing w:val="1"/>
-        <w:rPr/>
-      </w:pPr>
-      <w:r>
-        <w:rPr>
-          <w:rtl w:val="0"/>
-        </w:rPr>
-        <w:t xml:space="preserve">visit MassBank EU (http://www.massbank.eu)</w:t>
-      </w:r>
-    </w:p>
-    <w:p>
-      <w:pPr>
+        <w:spacing w:before="0" w:after="0"/>
+        <w:ind w:left="720" w:right="0" w:hanging="360"/>
+        <w:contextualSpacing/>
+        <w:rPr/>
+      </w:pPr>
+      <w:r>
+        <w:rPr/>
+        <w:t>visit MassBank EU (http://www.massbank.eu)</w:t>
+      </w:r>
+    </w:p>
+    <w:p>
+      <w:pPr>
+        <w:pStyle w:val="Normal"/>
         <w:numPr>
           <w:ilvl w:val="0"/>
           <w:numId w:val="10"/>
         </w:numPr>
-        <w:ind w:left="720" w:hanging="360"/>
-        <w:contextualSpacing w:val="1"/>
+        <w:spacing w:before="0" w:after="0"/>
+        <w:ind w:left="720" w:right="0" w:hanging="360"/>
+        <w:contextualSpacing/>
         <w:rPr>
           <w:u w:val="none"/>
         </w:rPr>
       </w:pPr>
       <w:r>
-        <w:rPr>
-          <w:rtl w:val="0"/>
-        </w:rPr>
-        <w:t xml:space="preserve">select the “Peak Search” and add the most intense explained peaks</w:t>
-      </w:r>
-    </w:p>
-    <w:p>
-      <w:pPr>
-        <w:contextualSpacing w:val="0"/>
-        <w:rPr/>
-      </w:pPr>
-      <w:r>
-        <w:rPr>
-          <w:rtl w:val="0"/>
-        </w:rPr>
-      </w:r>
-    </w:p>
-    <w:p>
-      <w:pPr>
-        <w:contextualSpacing w:val="0"/>
+        <w:rPr/>
+        <w:t>select the “Peak Search” and add the most intense explained peaks</w:t>
+      </w:r>
+    </w:p>
+    <w:p>
+      <w:pPr>
+        <w:pStyle w:val="Normal"/>
+        <w:spacing w:before="0" w:after="0"/>
+        <w:rPr/>
+      </w:pPr>
+      <w:r>
+        <w:rPr/>
+      </w:r>
+    </w:p>
+    <w:p>
+      <w:pPr>
+        <w:pStyle w:val="Normal"/>
+        <w:spacing w:before="0" w:after="0"/>
         <w:jc w:val="center"/>
         <w:rPr/>
       </w:pPr>
       <w:r>
         <w:rPr/>
         <w:drawing>
-          <wp:inline distB="114300" distT="114300" distL="114300" distR="114300">
-            <wp:extent cx="5731200" cy="2755900"/>
-            <wp:effectExtent b="0" l="0" r="0" t="0"/>
-            <wp:docPr id="16" name="image32.png"/>
-            <a:graphic>
+          <wp:inline distT="0" distB="0" distL="0" distR="0">
+            <wp:extent cx="5731510" cy="2755900"/>
+            <wp:effectExtent l="0" t="0" r="0" b="0"/>
+            <wp:docPr id="14" name="image32.png" descr=""/>
+            <wp:cNvGraphicFramePr>
+              <a:graphicFrameLocks xmlns:a="http://schemas.openxmlformats.org/drawingml/2006/main" noChangeAspect="1"/>
+            </wp:cNvGraphicFramePr>
+            <a:graphic xmlns:a="http://schemas.openxmlformats.org/drawingml/2006/main">
               <a:graphicData uri="http://schemas.openxmlformats.org/drawingml/2006/picture">
-                <pic:pic>
+                <pic:pic xmlns:pic="http://schemas.openxmlformats.org/drawingml/2006/picture">
                   <pic:nvPicPr>
-                    <pic:cNvPr id="0" name="image32.png"/>
-                    <pic:cNvPicPr preferRelativeResize="0"/>
+                    <pic:cNvPr id="14" name="image32.png" descr=""/>
+                    <pic:cNvPicPr>
+                      <a:picLocks noChangeAspect="1" noChangeArrowheads="1"/>
+                    </pic:cNvPicPr>
                   </pic:nvPicPr>
                   <pic:blipFill>
-                    <a:blip r:embed="rId21"/>
-                    <a:srcRect b="0" l="0" r="0" t="0"/>
+                    <a:blip r:embed="rId18"/>
                     <a:stretch>
                       <a:fillRect/>
                     </a:stretch>
                   </pic:blipFill>
-                  <pic:spPr>
+                  <pic:spPr bwMode="auto">
                     <a:xfrm>
                       <a:off x="0" y="0"/>
-                      <a:ext cx="5731200" cy="2755900"/>
+                      <a:ext cx="5731510" cy="2755900"/>
                     </a:xfrm>
-                    <a:prstGeom prst="rect"/>
-                    <a:ln/>
+                    <a:prstGeom prst="rect">
+                      <a:avLst/>
+                    </a:prstGeom>
                   </pic:spPr>
                 </pic:pic>
               </a:graphicData>
@@ -3116,328 +2999,325 @@
           </wp:inline>
         </w:drawing>
       </w:r>
-      <w:r>
-        <w:rPr>
-          <w:rtl w:val="0"/>
-        </w:rPr>
-      </w:r>
-    </w:p>
-    <w:p>
-      <w:pPr>
-        <w:contextualSpacing w:val="0"/>
+    </w:p>
+    <w:p>
+      <w:pPr>
+        <w:pStyle w:val="Normal"/>
+        <w:spacing w:before="0" w:after="0"/>
         <w:jc w:val="center"/>
         <w:rPr/>
       </w:pPr>
       <w:r>
-        <w:rPr>
-          <w:rtl w:val="0"/>
-        </w:rPr>
-      </w:r>
-    </w:p>
-    <w:p>
-      <w:pPr>
+        <w:rPr/>
+      </w:r>
+    </w:p>
+    <w:p>
+      <w:pPr>
+        <w:pStyle w:val="Normal"/>
         <w:numPr>
           <w:ilvl w:val="0"/>
           <w:numId w:val="4"/>
         </w:numPr>
-        <w:ind w:left="720" w:hanging="360"/>
-        <w:contextualSpacing w:val="1"/>
+        <w:spacing w:before="0" w:after="0"/>
+        <w:ind w:left="720" w:right="0" w:hanging="360"/>
+        <w:contextualSpacing/>
         <w:jc w:val="left"/>
         <w:rPr>
           <w:u w:val="none"/>
         </w:rPr>
       </w:pPr>
       <w:r>
-        <w:rPr>
-          <w:rtl w:val="0"/>
-        </w:rPr>
-        <w:t xml:space="preserve">hitting the “Search” button MassBank searches for spectra with matching peaks in the database</w:t>
-      </w:r>
-    </w:p>
-    <w:p>
-      <w:pPr>
-        <w:contextualSpacing w:val="0"/>
+        <w:rPr/>
+        <w:t>hitting the “Search” button MassBank searches for spectra with matching peaks in the database</w:t>
+      </w:r>
+    </w:p>
+    <w:p>
+      <w:pPr>
+        <w:pStyle w:val="Normal"/>
+        <w:spacing w:before="0" w:after="0"/>
         <w:jc w:val="left"/>
         <w:rPr/>
       </w:pPr>
       <w:r>
-        <w:rPr>
-          <w:rtl w:val="0"/>
-        </w:rPr>
-      </w:r>
-    </w:p>
-    <w:p>
-      <w:pPr>
-        <w:contextualSpacing w:val="0"/>
-        <w:rPr/>
-      </w:pPr>
-      <w:r>
-        <w:rPr>
-          <w:b w:val="1"/>
-          <w:rtl w:val="0"/>
-        </w:rPr>
-        <w:t xml:space="preserve">Questions:</w:t>
-      </w:r>
-      <w:r>
-        <w:rPr>
-          <w:rtl w:val="0"/>
-        </w:rPr>
-      </w:r>
-    </w:p>
-    <w:p>
-      <w:pPr>
-        <w:contextualSpacing w:val="0"/>
-        <w:rPr/>
-      </w:pPr>
-      <w:r>
-        <w:rPr>
-          <w:rtl w:val="0"/>
-        </w:rPr>
-        <w:t xml:space="preserve">Q11: Investigate the results and compare them to your MetFrag result list. Any conclusions?</w:t>
-      </w:r>
-    </w:p>
-    <w:p>
-      <w:pPr>
-        <w:contextualSpacing w:val="0"/>
+        <w:rPr/>
+      </w:r>
+    </w:p>
+    <w:p>
+      <w:pPr>
+        <w:pStyle w:val="Normal"/>
+        <w:spacing w:before="0" w:after="0"/>
+        <w:rPr/>
+      </w:pPr>
+      <w:r>
+        <w:rPr>
+          <w:b/>
+        </w:rPr>
+        <w:t>Questions:</w:t>
+      </w:r>
+    </w:p>
+    <w:p>
+      <w:pPr>
+        <w:pStyle w:val="Normal"/>
+        <w:spacing w:before="0" w:after="0"/>
+        <w:rPr/>
+      </w:pPr>
+      <w:r>
+        <w:rPr/>
+        <w:t>Q11: Investigate the results and compare them to your MetFrag result list. Any conclusions?</w:t>
+      </w:r>
+    </w:p>
+    <w:p>
+      <w:pPr>
+        <w:pStyle w:val="Normal"/>
+        <w:spacing w:before="0" w:after="0"/>
         <w:jc w:val="left"/>
         <w:rPr/>
       </w:pPr>
       <w:r>
-        <w:rPr>
-          <w:rtl w:val="0"/>
-        </w:rPr>
+        <w:rPr/>
       </w:r>
     </w:p>
     <w:p>
       <w:pPr>
         <w:pStyle w:val="Heading3"/>
-        <w:contextualSpacing w:val="0"/>
-        <w:rPr>
-          <w:u w:val="single"/>
-        </w:rPr>
-      </w:pPr>
-      <w:bookmarkStart w:colFirst="0" w:colLast="0" w:name="_hy79xx3iegag" w:id="27"/>
-      <w:bookmarkEnd w:id="27"/>
-      <w:r>
-        <w:rPr>
-          <w:rtl w:val="0"/>
-        </w:rPr>
-      </w:r>
+        <w:spacing w:before="0" w:after="0"/>
+        <w:rPr>
+          <w:u w:val="single"/>
+        </w:rPr>
+      </w:pPr>
+      <w:r>
+        <w:rPr>
+          <w:u w:val="single"/>
+        </w:rPr>
+      </w:r>
+      <w:bookmarkStart w:id="46" w:name="_hy79xx3iegag"/>
+      <w:bookmarkStart w:id="47" w:name="_hy79xx3iegag"/>
+      <w:bookmarkEnd w:id="47"/>
     </w:p>
     <w:p>
       <w:pPr>
         <w:pStyle w:val="Heading3"/>
-        <w:contextualSpacing w:val="0"/>
-        <w:rPr>
-          <w:u w:val="single"/>
-        </w:rPr>
-      </w:pPr>
-      <w:bookmarkStart w:colFirst="0" w:colLast="0" w:name="_arc8wmjut7pk" w:id="28"/>
-      <w:bookmarkEnd w:id="28"/>
-      <w:r>
-        <w:rPr>
-          <w:rtl w:val="0"/>
-        </w:rPr>
-      </w:r>
+        <w:spacing w:before="0" w:after="0"/>
+        <w:rPr>
+          <w:u w:val="single"/>
+        </w:rPr>
+      </w:pPr>
+      <w:r>
+        <w:rPr>
+          <w:u w:val="single"/>
+        </w:rPr>
+      </w:r>
+      <w:bookmarkStart w:id="48" w:name="_arc8wmjut7pk"/>
+      <w:bookmarkStart w:id="49" w:name="_arc8wmjut7pk"/>
+      <w:bookmarkEnd w:id="49"/>
     </w:p>
     <w:p>
       <w:pPr>
         <w:pStyle w:val="Heading3"/>
-        <w:contextualSpacing w:val="0"/>
-        <w:rPr>
-          <w:u w:val="single"/>
-        </w:rPr>
-      </w:pPr>
-      <w:bookmarkStart w:colFirst="0" w:colLast="0" w:name="_wmmcgpd0uhom" w:id="29"/>
-      <w:bookmarkEnd w:id="29"/>
-      <w:r>
-        <w:rPr>
-          <w:rtl w:val="0"/>
-        </w:rPr>
-      </w:r>
+        <w:spacing w:before="0" w:after="0"/>
+        <w:rPr>
+          <w:u w:val="single"/>
+        </w:rPr>
+      </w:pPr>
+      <w:r>
+        <w:rPr>
+          <w:u w:val="single"/>
+        </w:rPr>
+      </w:r>
+      <w:bookmarkStart w:id="50" w:name="_wmmcgpd0uhom"/>
+      <w:bookmarkStart w:id="51" w:name="_wmmcgpd0uhom"/>
+      <w:bookmarkEnd w:id="51"/>
     </w:p>
     <w:p>
       <w:pPr>
         <w:pStyle w:val="Heading3"/>
-        <w:contextualSpacing w:val="0"/>
-        <w:rPr>
-          <w:u w:val="single"/>
-        </w:rPr>
-      </w:pPr>
-      <w:bookmarkStart w:colFirst="0" w:colLast="0" w:name="_k6qewq5q8xyr" w:id="30"/>
-      <w:bookmarkEnd w:id="30"/>
-      <w:r>
-        <w:rPr>
-          <w:rtl w:val="0"/>
-        </w:rPr>
-      </w:r>
+        <w:spacing w:before="0" w:after="0"/>
+        <w:rPr>
+          <w:u w:val="single"/>
+        </w:rPr>
+      </w:pPr>
+      <w:r>
+        <w:rPr>
+          <w:u w:val="single"/>
+        </w:rPr>
+      </w:r>
+      <w:bookmarkStart w:id="52" w:name="_k6qewq5q8xyr"/>
+      <w:bookmarkStart w:id="53" w:name="_k6qewq5q8xyr"/>
+      <w:bookmarkEnd w:id="53"/>
     </w:p>
     <w:p>
       <w:pPr>
         <w:pStyle w:val="Heading3"/>
-        <w:contextualSpacing w:val="0"/>
-        <w:rPr>
-          <w:u w:val="single"/>
-        </w:rPr>
-      </w:pPr>
-      <w:bookmarkStart w:colFirst="0" w:colLast="0" w:name="_6fl9brlkw9o7" w:id="31"/>
-      <w:bookmarkEnd w:id="31"/>
-      <w:r>
-        <w:rPr>
-          <w:rtl w:val="0"/>
-        </w:rPr>
-      </w:r>
+        <w:spacing w:before="0" w:after="0"/>
+        <w:rPr>
+          <w:u w:val="single"/>
+        </w:rPr>
+      </w:pPr>
+      <w:r>
+        <w:rPr>
+          <w:u w:val="single"/>
+        </w:rPr>
+      </w:r>
+      <w:bookmarkStart w:id="54" w:name="_6fl9brlkw9o7"/>
+      <w:bookmarkStart w:id="55" w:name="_6fl9brlkw9o7"/>
+      <w:bookmarkEnd w:id="55"/>
     </w:p>
     <w:p>
       <w:pPr>
         <w:pStyle w:val="Heading3"/>
-        <w:contextualSpacing w:val="0"/>
-        <w:rPr>
-          <w:u w:val="single"/>
-        </w:rPr>
-      </w:pPr>
-      <w:bookmarkStart w:colFirst="0" w:colLast="0" w:name="_qj39r3i0he8p" w:id="32"/>
-      <w:bookmarkEnd w:id="32"/>
-      <w:r>
-        <w:rPr>
-          <w:rtl w:val="0"/>
-        </w:rPr>
-      </w:r>
+        <w:spacing w:before="0" w:after="0"/>
+        <w:rPr>
+          <w:u w:val="single"/>
+        </w:rPr>
+      </w:pPr>
+      <w:r>
+        <w:rPr>
+          <w:u w:val="single"/>
+        </w:rPr>
+      </w:r>
+      <w:bookmarkStart w:id="56" w:name="_qj39r3i0he8p"/>
+      <w:bookmarkStart w:id="57" w:name="_qj39r3i0he8p"/>
+      <w:bookmarkEnd w:id="57"/>
     </w:p>
     <w:p>
       <w:pPr>
         <w:pStyle w:val="Heading3"/>
-        <w:contextualSpacing w:val="0"/>
-        <w:rPr>
-          <w:u w:val="single"/>
-        </w:rPr>
-      </w:pPr>
-      <w:bookmarkStart w:colFirst="0" w:colLast="0" w:name="_lth9x2s7ia8x" w:id="33"/>
-      <w:bookmarkEnd w:id="33"/>
+        <w:spacing w:before="0" w:after="0"/>
+        <w:rPr>
+          <w:u w:val="single"/>
+        </w:rPr>
+      </w:pPr>
+      <w:r>
+        <w:rPr>
+          <w:u w:val="single"/>
+        </w:rPr>
+      </w:r>
+      <w:bookmarkStart w:id="58" w:name="_lth9x2s7ia8x"/>
+      <w:bookmarkStart w:id="59" w:name="_lth9x2s7ia8x"/>
+      <w:bookmarkEnd w:id="59"/>
       <w:r>
         <w:br w:type="page"/>
       </w:r>
-      <w:r>
-        <w:rPr>
-          <w:rtl w:val="0"/>
-        </w:rPr>
-      </w:r>
     </w:p>
     <w:p>
       <w:pPr>
         <w:pStyle w:val="Heading3"/>
-        <w:contextualSpacing w:val="0"/>
-        <w:rPr>
-          <w:u w:val="single"/>
-        </w:rPr>
-      </w:pPr>
-      <w:bookmarkStart w:colFirst="0" w:colLast="0" w:name="_jyric2fix97o" w:id="34"/>
-      <w:bookmarkEnd w:id="34"/>
-      <w:r>
-        <w:rPr>
-          <w:u w:val="single"/>
-          <w:rtl w:val="0"/>
-        </w:rPr>
-        <w:t xml:space="preserve">Step 6 - Combine Spectra library search and MetFrag</w:t>
-      </w:r>
-    </w:p>
-    <w:p>
-      <w:pPr>
-        <w:contextualSpacing w:val="0"/>
-        <w:rPr>
-          <w:u w:val="single"/>
-        </w:rPr>
-      </w:pPr>
-      <w:r>
-        <w:rPr>
-          <w:u w:val="single"/>
-          <w:rtl w:val="0"/>
-        </w:rPr>
-        <w:t xml:space="preserve">6 a) Enable spectral similarity in MetFrag</w:t>
-      </w:r>
-    </w:p>
-    <w:p>
-      <w:pPr>
+        <w:spacing w:before="0" w:after="0"/>
+        <w:rPr>
+          <w:u w:val="single"/>
+        </w:rPr>
+      </w:pPr>
+      <w:bookmarkStart w:id="60" w:name="_jyric2fix97o"/>
+      <w:bookmarkEnd w:id="60"/>
+      <w:r>
+        <w:rPr>
+          <w:u w:val="single"/>
+        </w:rPr>
+        <w:t>Step 6 - Combine Spectra library search and MetFrag</w:t>
+      </w:r>
+    </w:p>
+    <w:p>
+      <w:pPr>
+        <w:pStyle w:val="Normal"/>
+        <w:spacing w:before="0" w:after="0"/>
+        <w:rPr>
+          <w:u w:val="single"/>
+        </w:rPr>
+      </w:pPr>
+      <w:r>
+        <w:rPr>
+          <w:u w:val="single"/>
+        </w:rPr>
+        <w:t>6 a) Enable spectral similarity in MetFrag</w:t>
+      </w:r>
+    </w:p>
+    <w:p>
+      <w:pPr>
+        <w:pStyle w:val="Normal"/>
         <w:numPr>
           <w:ilvl w:val="0"/>
           <w:numId w:val="16"/>
         </w:numPr>
-        <w:ind w:left="720" w:hanging="360"/>
-        <w:contextualSpacing w:val="1"/>
-        <w:rPr/>
-      </w:pPr>
-      <w:r>
-        <w:rPr>
-          <w:rtl w:val="0"/>
-        </w:rPr>
-        <w:t xml:space="preserve">in the “Candidate Filter &amp; Score Settings” tab enable “Spectral Similarity”</w:t>
-      </w:r>
-    </w:p>
-    <w:p>
-      <w:pPr>
+        <w:spacing w:before="0" w:after="0"/>
+        <w:ind w:left="720" w:right="0" w:hanging="360"/>
+        <w:contextualSpacing/>
+        <w:rPr/>
+      </w:pPr>
+      <w:r>
+        <w:rPr/>
+        <w:t>in the “Candidate Filter &amp; Score Settings” tab enable “Spectral Similarity”</w:t>
+      </w:r>
+    </w:p>
+    <w:p>
+      <w:pPr>
+        <w:pStyle w:val="Normal"/>
         <w:numPr>
           <w:ilvl w:val="0"/>
           <w:numId w:val="16"/>
         </w:numPr>
-        <w:ind w:left="720" w:hanging="360"/>
-        <w:contextualSpacing w:val="1"/>
+        <w:spacing w:before="0" w:after="0"/>
+        <w:ind w:left="720" w:right="0" w:hanging="360"/>
+        <w:contextualSpacing/>
         <w:rPr>
           <w:u w:val="none"/>
         </w:rPr>
       </w:pPr>
       <w:r>
-        <w:rPr>
-          <w:rtl w:val="0"/>
-        </w:rPr>
-        <w:t xml:space="preserve">MetFrag will now query the MS/MS peak list against a spectral library mirror to search for similar spectra of known compounds</w:t>
+        <w:rPr/>
+        <w:t>MetFrag will now query the MS/MS peak list against a spectral library mirror to search for similar spectra of known compounds</w:t>
         <w:tab/>
       </w:r>
     </w:p>
     <w:p>
       <w:pPr>
-        <w:contextualSpacing w:val="0"/>
-        <w:rPr/>
-      </w:pPr>
-      <w:r>
-        <w:rPr>
-          <w:rtl w:val="0"/>
-        </w:rPr>
-      </w:r>
-    </w:p>
-    <w:p>
-      <w:pPr>
-        <w:contextualSpacing w:val="0"/>
+        <w:pStyle w:val="Normal"/>
+        <w:spacing w:before="0" w:after="0"/>
+        <w:rPr/>
+      </w:pPr>
+      <w:r>
+        <w:rPr/>
+      </w:r>
+    </w:p>
+    <w:p>
+      <w:pPr>
+        <w:pStyle w:val="Normal"/>
+        <w:spacing w:before="0" w:after="0"/>
         <w:jc w:val="center"/>
         <w:rPr/>
       </w:pPr>
       <w:r>
         <w:rPr/>
         <w:drawing>
-          <wp:inline distB="114300" distT="114300" distL="114300" distR="114300">
-            <wp:extent cx="5023563" cy="2862263"/>
-            <wp:effectExtent b="0" l="0" r="0" t="0"/>
-            <wp:docPr id="3" name="image18.png"/>
-            <a:graphic>
+          <wp:inline distT="0" distB="0" distL="0" distR="0">
+            <wp:extent cx="5023485" cy="2862580"/>
+            <wp:effectExtent l="0" t="0" r="0" b="0"/>
+            <wp:docPr id="15" name="image18.png" descr=""/>
+            <wp:cNvGraphicFramePr>
+              <a:graphicFrameLocks xmlns:a="http://schemas.openxmlformats.org/drawingml/2006/main" noChangeAspect="1"/>
+            </wp:cNvGraphicFramePr>
+            <a:graphic xmlns:a="http://schemas.openxmlformats.org/drawingml/2006/main">
               <a:graphicData uri="http://schemas.openxmlformats.org/drawingml/2006/picture">
-                <pic:pic>
+                <pic:pic xmlns:pic="http://schemas.openxmlformats.org/drawingml/2006/picture">
                   <pic:nvPicPr>
-                    <pic:cNvPr id="0" name="image18.png"/>
-                    <pic:cNvPicPr preferRelativeResize="0"/>
+                    <pic:cNvPr id="15" name="image18.png" descr=""/>
+                    <pic:cNvPicPr>
+                      <a:picLocks noChangeAspect="1" noChangeArrowheads="1"/>
+                    </pic:cNvPicPr>
                   </pic:nvPicPr>
                   <pic:blipFill>
-                    <a:blip r:embed="rId22"/>
-                    <a:srcRect b="0" l="0" r="0" t="0"/>
+                    <a:blip r:embed="rId19"/>
                     <a:stretch>
                       <a:fillRect/>
                     </a:stretch>
                   </pic:blipFill>
-                  <pic:spPr>
+                  <pic:spPr bwMode="auto">
                     <a:xfrm>
                       <a:off x="0" y="0"/>
-                      <a:ext cx="5023563" cy="2862263"/>
+                      <a:ext cx="5023485" cy="2862580"/>
                     </a:xfrm>
-                    <a:prstGeom prst="rect"/>
-                    <a:ln/>
+                    <a:prstGeom prst="rect">
+                      <a:avLst/>
+                    </a:prstGeom>
                   </pic:spPr>
                 </pic:pic>
               </a:graphicData>
@@ -3445,128 +3325,124 @@
           </wp:inline>
         </w:drawing>
       </w:r>
-      <w:r>
-        <w:rPr>
-          <w:rtl w:val="0"/>
-        </w:rPr>
-      </w:r>
-    </w:p>
-    <w:p>
-      <w:pPr>
-        <w:contextualSpacing w:val="0"/>
+    </w:p>
+    <w:p>
+      <w:pPr>
+        <w:pStyle w:val="Normal"/>
+        <w:spacing w:before="0" w:after="0"/>
         <w:jc w:val="center"/>
         <w:rPr/>
       </w:pPr>
       <w:r>
-        <w:rPr>
-          <w:rtl w:val="0"/>
-        </w:rPr>
-      </w:r>
-    </w:p>
-    <w:p>
-      <w:pPr>
-        <w:contextualSpacing w:val="0"/>
+        <w:rPr/>
+      </w:r>
+    </w:p>
+    <w:p>
+      <w:pPr>
+        <w:pStyle w:val="Normal"/>
+        <w:spacing w:before="0" w:after="0"/>
         <w:jc w:val="center"/>
         <w:rPr/>
       </w:pPr>
       <w:r>
-        <w:rPr>
-          <w:rtl w:val="0"/>
-        </w:rPr>
-      </w:r>
-    </w:p>
-    <w:p>
-      <w:pPr>
-        <w:contextualSpacing w:val="0"/>
-        <w:rPr>
-          <w:u w:val="single"/>
-        </w:rPr>
-      </w:pPr>
-      <w:r>
-        <w:rPr>
-          <w:u w:val="single"/>
-          <w:rtl w:val="0"/>
+        <w:rPr/>
+      </w:r>
+    </w:p>
+    <w:p>
+      <w:pPr>
+        <w:pStyle w:val="Normal"/>
+        <w:spacing w:before="0" w:after="0"/>
+        <w:rPr>
+          <w:u w:val="single"/>
+        </w:rPr>
+      </w:pPr>
+      <w:r>
+        <w:rPr>
+          <w:u w:val="single"/>
         </w:rPr>
         <w:t xml:space="preserve">6 b) Process candidates by performing </w:t>
       </w:r>
       <w:r>
         <w:rPr>
-          <w:i w:val="1"/>
-          <w:u w:val="single"/>
-          <w:rtl w:val="0"/>
-        </w:rPr>
-        <w:t xml:space="preserve">in silico</w:t>
-      </w:r>
-      <w:r>
-        <w:rPr>
-          <w:u w:val="single"/>
-          <w:rtl w:val="0"/>
+          <w:i/>
+          <w:u w:val="single"/>
+        </w:rPr>
+        <w:t>in silico</w:t>
+      </w:r>
+      <w:r>
+        <w:rPr>
+          <w:u w:val="single"/>
         </w:rPr>
         <w:t xml:space="preserve"> fragmentation and matching to MS/MS data</w:t>
       </w:r>
     </w:p>
     <w:p>
       <w:pPr>
+        <w:pStyle w:val="Normal"/>
         <w:numPr>
           <w:ilvl w:val="0"/>
           <w:numId w:val="6"/>
         </w:numPr>
-        <w:ind w:left="720" w:hanging="360"/>
-        <w:contextualSpacing w:val="1"/>
-        <w:rPr/>
-      </w:pPr>
-      <w:r>
-        <w:rPr>
-          <w:rtl w:val="0"/>
-        </w:rPr>
-        <w:t xml:space="preserve">use the same settings as in 4 b) and process the candidates</w:t>
-      </w:r>
-    </w:p>
-    <w:p>
-      <w:pPr>
-        <w:contextualSpacing w:val="0"/>
-        <w:rPr/>
-      </w:pPr>
-      <w:r>
-        <w:rPr>
-          <w:rtl w:val="0"/>
-        </w:rPr>
-      </w:r>
-    </w:p>
-    <w:p>
-      <w:pPr>
-        <w:contextualSpacing w:val="0"/>
+        <w:spacing w:before="0" w:after="0"/>
+        <w:ind w:left="720" w:right="0" w:hanging="360"/>
+        <w:contextualSpacing/>
+        <w:rPr/>
+      </w:pPr>
+      <w:r>
+        <w:rPr/>
+        <w:t>use the same settings as in 4 b) and process the candidates</w:t>
+      </w:r>
+    </w:p>
+    <w:p>
+      <w:pPr>
+        <w:pStyle w:val="Normal"/>
+        <w:spacing w:before="0" w:after="0"/>
+        <w:rPr/>
+      </w:pPr>
+      <w:r>
+        <w:rPr/>
+      </w:r>
+    </w:p>
+    <w:p>
+      <w:pPr>
+        <w:pStyle w:val="Normal"/>
+        <w:spacing w:before="0" w:after="0"/>
         <w:jc w:val="center"/>
         <w:rPr/>
       </w:pPr>
       <w:r>
         <w:rPr/>
         <w:drawing>
-          <wp:inline distB="114300" distT="114300" distL="114300" distR="114300">
-            <wp:extent cx="4778213" cy="2725216"/>
-            <wp:effectExtent b="0" l="0" r="0" t="0"/>
-            <wp:docPr id="7" name="image22.png"/>
-            <a:graphic>
+          <wp:inline distT="0" distB="0" distL="0" distR="0">
+            <wp:extent cx="4778375" cy="2725420"/>
+            <wp:effectExtent l="0" t="0" r="0" b="0"/>
+            <wp:docPr id="16" name="image22.png" descr=""/>
+            <wp:cNvGraphicFramePr>
+              <a:graphicFrameLocks xmlns:a="http://schemas.openxmlformats.org/drawingml/2006/main" noChangeAspect="1"/>
+            </wp:cNvGraphicFramePr>
+            <a:graphic xmlns:a="http://schemas.openxmlformats.org/drawingml/2006/main">
               <a:graphicData uri="http://schemas.openxmlformats.org/drawingml/2006/picture">
-                <pic:pic>
+                <pic:pic xmlns:pic="http://schemas.openxmlformats.org/drawingml/2006/picture">
                   <pic:nvPicPr>
-                    <pic:cNvPr id="0" name="image22.png"/>
-                    <pic:cNvPicPr preferRelativeResize="0"/>
+                    <pic:cNvPr id="16" name="image22.png" descr=""/>
+                    <pic:cNvPicPr>
+                      <a:picLocks noChangeAspect="1" noChangeArrowheads="1"/>
+                    </pic:cNvPicPr>
                   </pic:nvPicPr>
                   <pic:blipFill>
-                    <a:blip r:embed="rId23"/>
-                    <a:srcRect b="0" l="0" r="0" t="0"/>
+                    <a:blip r:embed="rId20"/>
                     <a:stretch>
                       <a:fillRect/>
                     </a:stretch>
                   </pic:blipFill>
-                  <pic:spPr>
+                  <pic:spPr bwMode="auto">
                     <a:xfrm>
                       <a:off x="0" y="0"/>
-                      <a:ext cx="4778213" cy="2725216"/>
+                      <a:ext cx="4778375" cy="2725420"/>
                     </a:xfrm>
-                    <a:prstGeom prst="rect"/>
-                    <a:ln/>
+                    <a:prstGeom prst="rect">
+                      <a:avLst/>
+                    </a:prstGeom>
                   </pic:spPr>
                 </pic:pic>
               </a:graphicData>
@@ -3574,70 +3450,57 @@
           </wp:inline>
         </w:drawing>
       </w:r>
-      <w:r>
-        <w:rPr>
-          <w:rtl w:val="0"/>
-        </w:rPr>
-      </w:r>
-    </w:p>
-    <w:p>
-      <w:pPr>
-        <w:contextualSpacing w:val="0"/>
+    </w:p>
+    <w:p>
+      <w:pPr>
+        <w:pStyle w:val="Normal"/>
+        <w:spacing w:before="0" w:after="0"/>
         <w:jc w:val="center"/>
         <w:rPr/>
       </w:pPr>
       <w:r>
-        <w:rPr>
-          <w:rtl w:val="0"/>
-        </w:rPr>
-      </w:r>
-    </w:p>
-    <w:p>
-      <w:pPr>
-        <w:contextualSpacing w:val="0"/>
-        <w:rPr/>
-      </w:pPr>
-      <w:r>
-        <w:rPr>
-          <w:b w:val="1"/>
-          <w:rtl w:val="0"/>
-        </w:rPr>
-        <w:t xml:space="preserve">Questions:</w:t>
-      </w:r>
-      <w:r>
-        <w:rPr>
-          <w:rtl w:val="0"/>
-        </w:rPr>
-      </w:r>
-    </w:p>
-    <w:p>
-      <w:pPr>
-        <w:contextualSpacing w:val="0"/>
-        <w:rPr/>
-      </w:pPr>
-      <w:r>
-        <w:rPr>
-          <w:rtl w:val="0"/>
-        </w:rPr>
-        <w:t xml:space="preserve">Q12: Discard the meta information scores to just use the results based on experimental data. Any conclusions?</w:t>
-      </w:r>
-      <w:r>
-        <w:rPr>
-          <w:rtl w:val="0"/>
-        </w:rPr>
+        <w:rPr/>
+      </w:r>
+    </w:p>
+    <w:p>
+      <w:pPr>
+        <w:pStyle w:val="Normal"/>
+        <w:spacing w:before="0" w:after="0"/>
+        <w:rPr/>
+      </w:pPr>
+      <w:r>
+        <w:rPr>
+          <w:b/>
+        </w:rPr>
+        <w:t>Questions:</w:t>
+      </w:r>
+    </w:p>
+    <w:p>
+      <w:pPr>
+        <w:pStyle w:val="Normal"/>
+        <w:spacing w:before="0" w:after="0"/>
+        <w:rPr/>
+      </w:pPr>
+      <w:r>
+        <w:rPr/>
+        <w:t>Q12: Discard the meta information scores to just use the results based on experimental data. Any conclusions?</w:t>
       </w:r>
     </w:p>
     <w:sectPr>
-      <w:pgSz w:h="16834" w:w="11909"/>
-      <w:pgMar w:bottom="1440" w:top="1440" w:left="1440" w:right="1440" w:header="0"/>
-      <w:pgNumType w:start="1"/>
+      <w:type w:val="nextPage"/>
+      <w:pgSz w:w="11906" w:h="16838"/>
+      <w:pgMar w:left="1440" w:right="1440" w:header="0" w:top="1440" w:footer="0" w:bottom="1440" w:gutter="0"/>
+      <w:pgNumType w:start="1" w:fmt="decimal"/>
+      <w:formProt w:val="false"/>
+      <w:textDirection w:val="lrTb"/>
+      <w:docGrid w:type="default" w:linePitch="100" w:charSpace="4096"/>
     </w:sectPr>
   </w:body>
 </w:document>
 </file>
 
 <file path=word/numbering.xml><?xml version="1.0" encoding="utf-8"?>
-<w:numbering xmlns:mc="http://schemas.openxmlformats.org/markup-compatibility/2006" xmlns:o="urn:schemas-microsoft-com:office:office" xmlns:r="http://schemas.openxmlformats.org/officeDocument/2006/relationships" xmlns:m="http://schemas.openxmlformats.org/officeDocument/2006/math" xmlns:v="urn:schemas-microsoft-com:vml" xmlns:wp="http://schemas.openxmlformats.org/drawingml/2006/wordprocessingDrawing" xmlns:w10="urn:schemas-microsoft-com:office:word" xmlns:w="http://schemas.openxmlformats.org/wordprocessingml/2006/main" xmlns:wne="http://schemas.microsoft.com/office/word/2006/wordml" xmlns:sl="http://schemas.openxmlformats.org/schemaLibrary/2006/main" xmlns:a="http://schemas.openxmlformats.org/drawingml/2006/main" xmlns:pic="http://schemas.openxmlformats.org/drawingml/2006/picture" xmlns:c="http://schemas.openxmlformats.org/drawingml/2006/chart" xmlns:lc="http://schemas.openxmlformats.org/drawingml/2006/lockedCanvas" xmlns:dgm="http://schemas.openxmlformats.org/drawingml/2006/diagram" xmlns:wps="http://schemas.microsoft.com/office/word/2010/wordprocessingShape" xmlns:wpg="http://schemas.microsoft.com/office/word/2010/wordprocessingGroup">
+<w:numbering xmlns:w="http://schemas.openxmlformats.org/wordprocessingml/2006/main" xmlns:o="urn:schemas-microsoft-com:office:office" xmlns:r="http://schemas.openxmlformats.org/officeDocument/2006/relationships" xmlns:v="urn:schemas-microsoft-com:vml">
   <w:abstractNum w:abstractNumId="1">
     <w:lvl w:ilvl="0">
       <w:start w:val="1"/>
@@ -3648,6 +3511,7 @@
         <w:ind w:left="720" w:hanging="360"/>
       </w:pPr>
       <w:rPr>
+        <w:rFonts w:ascii="OpenSymbol" w:hAnsi="OpenSymbol" w:cs="OpenSymbol" w:hint="default"/>
         <w:u w:val="none"/>
       </w:rPr>
     </w:lvl>
@@ -3660,6 +3524,7 @@
         <w:ind w:left="1440" w:hanging="360"/>
       </w:pPr>
       <w:rPr>
+        <w:rFonts w:ascii="OpenSymbol" w:hAnsi="OpenSymbol" w:cs="OpenSymbol" w:hint="default"/>
         <w:u w:val="none"/>
       </w:rPr>
     </w:lvl>
@@ -3672,6 +3537,7 @@
         <w:ind w:left="2160" w:hanging="360"/>
       </w:pPr>
       <w:rPr>
+        <w:rFonts w:ascii="OpenSymbol" w:hAnsi="OpenSymbol" w:cs="OpenSymbol" w:hint="default"/>
         <w:u w:val="none"/>
       </w:rPr>
     </w:lvl>
@@ -3684,6 +3550,7 @@
         <w:ind w:left="2880" w:hanging="360"/>
       </w:pPr>
       <w:rPr>
+        <w:rFonts w:ascii="OpenSymbol" w:hAnsi="OpenSymbol" w:cs="OpenSymbol" w:hint="default"/>
         <w:u w:val="none"/>
       </w:rPr>
     </w:lvl>
@@ -3696,6 +3563,7 @@
         <w:ind w:left="3600" w:hanging="360"/>
       </w:pPr>
       <w:rPr>
+        <w:rFonts w:ascii="OpenSymbol" w:hAnsi="OpenSymbol" w:cs="OpenSymbol" w:hint="default"/>
         <w:u w:val="none"/>
       </w:rPr>
     </w:lvl>
@@ -3708,6 +3576,7 @@
         <w:ind w:left="4320" w:hanging="360"/>
       </w:pPr>
       <w:rPr>
+        <w:rFonts w:ascii="OpenSymbol" w:hAnsi="OpenSymbol" w:cs="OpenSymbol" w:hint="default"/>
         <w:u w:val="none"/>
       </w:rPr>
     </w:lvl>
@@ -3720,6 +3589,7 @@
         <w:ind w:left="5040" w:hanging="360"/>
       </w:pPr>
       <w:rPr>
+        <w:rFonts w:ascii="OpenSymbol" w:hAnsi="OpenSymbol" w:cs="OpenSymbol" w:hint="default"/>
         <w:u w:val="none"/>
       </w:rPr>
     </w:lvl>
@@ -3732,6 +3602,7 @@
         <w:ind w:left="5760" w:hanging="360"/>
       </w:pPr>
       <w:rPr>
+        <w:rFonts w:ascii="OpenSymbol" w:hAnsi="OpenSymbol" w:cs="OpenSymbol" w:hint="default"/>
         <w:u w:val="none"/>
       </w:rPr>
     </w:lvl>
@@ -3744,6 +3615,7 @@
         <w:ind w:left="6480" w:hanging="360"/>
       </w:pPr>
       <w:rPr>
+        <w:rFonts w:ascii="OpenSymbol" w:hAnsi="OpenSymbol" w:cs="OpenSymbol" w:hint="default"/>
         <w:u w:val="none"/>
       </w:rPr>
     </w:lvl>
@@ -3758,6 +3630,7 @@
         <w:ind w:left="720" w:hanging="360"/>
       </w:pPr>
       <w:rPr>
+        <w:rFonts w:ascii="OpenSymbol" w:hAnsi="OpenSymbol" w:cs="OpenSymbol" w:hint="default"/>
         <w:u w:val="none"/>
       </w:rPr>
     </w:lvl>
@@ -3770,6 +3643,7 @@
         <w:ind w:left="1440" w:hanging="360"/>
       </w:pPr>
       <w:rPr>
+        <w:rFonts w:ascii="OpenSymbol" w:hAnsi="OpenSymbol" w:cs="OpenSymbol" w:hint="default"/>
         <w:u w:val="none"/>
       </w:rPr>
     </w:lvl>
@@ -3782,6 +3656,7 @@
         <w:ind w:left="2160" w:hanging="360"/>
       </w:pPr>
       <w:rPr>
+        <w:rFonts w:ascii="OpenSymbol" w:hAnsi="OpenSymbol" w:cs="OpenSymbol" w:hint="default"/>
         <w:u w:val="none"/>
       </w:rPr>
     </w:lvl>
@@ -3794,6 +3669,7 @@
         <w:ind w:left="2880" w:hanging="360"/>
       </w:pPr>
       <w:rPr>
+        <w:rFonts w:ascii="OpenSymbol" w:hAnsi="OpenSymbol" w:cs="OpenSymbol" w:hint="default"/>
         <w:u w:val="none"/>
       </w:rPr>
     </w:lvl>
@@ -3806,6 +3682,7 @@
         <w:ind w:left="3600" w:hanging="360"/>
       </w:pPr>
       <w:rPr>
+        <w:rFonts w:ascii="OpenSymbol" w:hAnsi="OpenSymbol" w:cs="OpenSymbol" w:hint="default"/>
         <w:u w:val="none"/>
       </w:rPr>
     </w:lvl>
@@ -3818,6 +3695,7 @@
         <w:ind w:left="4320" w:hanging="360"/>
       </w:pPr>
       <w:rPr>
+        <w:rFonts w:ascii="OpenSymbol" w:hAnsi="OpenSymbol" w:cs="OpenSymbol" w:hint="default"/>
         <w:u w:val="none"/>
       </w:rPr>
     </w:lvl>
@@ -3830,6 +3708,7 @@
         <w:ind w:left="5040" w:hanging="360"/>
       </w:pPr>
       <w:rPr>
+        <w:rFonts w:ascii="OpenSymbol" w:hAnsi="OpenSymbol" w:cs="OpenSymbol" w:hint="default"/>
         <w:u w:val="none"/>
       </w:rPr>
     </w:lvl>
@@ -3842,6 +3721,7 @@
         <w:ind w:left="5760" w:hanging="360"/>
       </w:pPr>
       <w:rPr>
+        <w:rFonts w:ascii="OpenSymbol" w:hAnsi="OpenSymbol" w:cs="OpenSymbol" w:hint="default"/>
         <w:u w:val="none"/>
       </w:rPr>
     </w:lvl>
@@ -3854,6 +3734,7 @@
         <w:ind w:left="6480" w:hanging="360"/>
       </w:pPr>
       <w:rPr>
+        <w:rFonts w:ascii="OpenSymbol" w:hAnsi="OpenSymbol" w:cs="OpenSymbol" w:hint="default"/>
         <w:u w:val="none"/>
       </w:rPr>
     </w:lvl>
@@ -3868,6 +3749,7 @@
         <w:ind w:left="720" w:hanging="360"/>
       </w:pPr>
       <w:rPr>
+        <w:rFonts w:ascii="OpenSymbol" w:hAnsi="OpenSymbol" w:cs="OpenSymbol" w:hint="default"/>
         <w:u w:val="none"/>
       </w:rPr>
     </w:lvl>
@@ -3880,6 +3762,7 @@
         <w:ind w:left="1440" w:hanging="360"/>
       </w:pPr>
       <w:rPr>
+        <w:rFonts w:ascii="OpenSymbol" w:hAnsi="OpenSymbol" w:cs="OpenSymbol" w:hint="default"/>
         <w:u w:val="none"/>
       </w:rPr>
     </w:lvl>
@@ -3892,6 +3775,7 @@
         <w:ind w:left="2160" w:hanging="360"/>
       </w:pPr>
       <w:rPr>
+        <w:rFonts w:ascii="OpenSymbol" w:hAnsi="OpenSymbol" w:cs="OpenSymbol" w:hint="default"/>
         <w:u w:val="none"/>
       </w:rPr>
     </w:lvl>
@@ -3904,6 +3788,7 @@
         <w:ind w:left="2880" w:hanging="360"/>
       </w:pPr>
       <w:rPr>
+        <w:rFonts w:ascii="OpenSymbol" w:hAnsi="OpenSymbol" w:cs="OpenSymbol" w:hint="default"/>
         <w:u w:val="none"/>
       </w:rPr>
     </w:lvl>
@@ -3916,6 +3801,7 @@
         <w:ind w:left="3600" w:hanging="360"/>
       </w:pPr>
       <w:rPr>
+        <w:rFonts w:ascii="OpenSymbol" w:hAnsi="OpenSymbol" w:cs="OpenSymbol" w:hint="default"/>
         <w:u w:val="none"/>
       </w:rPr>
     </w:lvl>
@@ -3928,6 +3814,7 @@
         <w:ind w:left="4320" w:hanging="360"/>
       </w:pPr>
       <w:rPr>
+        <w:rFonts w:ascii="OpenSymbol" w:hAnsi="OpenSymbol" w:cs="OpenSymbol" w:hint="default"/>
         <w:u w:val="none"/>
       </w:rPr>
     </w:lvl>
@@ -3940,6 +3827,7 @@
         <w:ind w:left="5040" w:hanging="360"/>
       </w:pPr>
       <w:rPr>
+        <w:rFonts w:ascii="OpenSymbol" w:hAnsi="OpenSymbol" w:cs="OpenSymbol" w:hint="default"/>
         <w:u w:val="none"/>
       </w:rPr>
     </w:lvl>
@@ -3952,6 +3840,7 @@
         <w:ind w:left="5760" w:hanging="360"/>
       </w:pPr>
       <w:rPr>
+        <w:rFonts w:ascii="OpenSymbol" w:hAnsi="OpenSymbol" w:cs="OpenSymbol" w:hint="default"/>
         <w:u w:val="none"/>
       </w:rPr>
     </w:lvl>
@@ -3964,6 +3853,7 @@
         <w:ind w:left="6480" w:hanging="360"/>
       </w:pPr>
       <w:rPr>
+        <w:rFonts w:ascii="OpenSymbol" w:hAnsi="OpenSymbol" w:cs="OpenSymbol" w:hint="default"/>
         <w:u w:val="none"/>
       </w:rPr>
     </w:lvl>
@@ -3978,6 +3868,7 @@
         <w:ind w:left="720" w:hanging="360"/>
       </w:pPr>
       <w:rPr>
+        <w:rFonts w:ascii="OpenSymbol" w:hAnsi="OpenSymbol" w:cs="OpenSymbol" w:hint="default"/>
         <w:u w:val="none"/>
       </w:rPr>
     </w:lvl>
@@ -3990,6 +3881,7 @@
         <w:ind w:left="1440" w:hanging="360"/>
       </w:pPr>
       <w:rPr>
+        <w:rFonts w:ascii="OpenSymbol" w:hAnsi="OpenSymbol" w:cs="OpenSymbol" w:hint="default"/>
         <w:u w:val="none"/>
       </w:rPr>
     </w:lvl>
@@ -4002,6 +3894,7 @@
         <w:ind w:left="2160" w:hanging="360"/>
       </w:pPr>
       <w:rPr>
+        <w:rFonts w:ascii="OpenSymbol" w:hAnsi="OpenSymbol" w:cs="OpenSymbol" w:hint="default"/>
         <w:u w:val="none"/>
       </w:rPr>
     </w:lvl>
@@ -4014,6 +3907,7 @@
         <w:ind w:left="2880" w:hanging="360"/>
       </w:pPr>
       <w:rPr>
+        <w:rFonts w:ascii="OpenSymbol" w:hAnsi="OpenSymbol" w:cs="OpenSymbol" w:hint="default"/>
         <w:u w:val="none"/>
       </w:rPr>
     </w:lvl>
@@ -4026,6 +3920,7 @@
         <w:ind w:left="3600" w:hanging="360"/>
       </w:pPr>
       <w:rPr>
+        <w:rFonts w:ascii="OpenSymbol" w:hAnsi="OpenSymbol" w:cs="OpenSymbol" w:hint="default"/>
         <w:u w:val="none"/>
       </w:rPr>
     </w:lvl>
@@ -4038,6 +3933,7 @@
         <w:ind w:left="4320" w:hanging="360"/>
       </w:pPr>
       <w:rPr>
+        <w:rFonts w:ascii="OpenSymbol" w:hAnsi="OpenSymbol" w:cs="OpenSymbol" w:hint="default"/>
         <w:u w:val="none"/>
       </w:rPr>
     </w:lvl>
@@ -4050,6 +3946,7 @@
         <w:ind w:left="5040" w:hanging="360"/>
       </w:pPr>
       <w:rPr>
+        <w:rFonts w:ascii="OpenSymbol" w:hAnsi="OpenSymbol" w:cs="OpenSymbol" w:hint="default"/>
         <w:u w:val="none"/>
       </w:rPr>
     </w:lvl>
@@ -4062,6 +3959,7 @@
         <w:ind w:left="5760" w:hanging="360"/>
       </w:pPr>
       <w:rPr>
+        <w:rFonts w:ascii="OpenSymbol" w:hAnsi="OpenSymbol" w:cs="OpenSymbol" w:hint="default"/>
         <w:u w:val="none"/>
       </w:rPr>
     </w:lvl>
@@ -4074,6 +3972,7 @@
         <w:ind w:left="6480" w:hanging="360"/>
       </w:pPr>
       <w:rPr>
+        <w:rFonts w:ascii="OpenSymbol" w:hAnsi="OpenSymbol" w:cs="OpenSymbol" w:hint="default"/>
         <w:u w:val="none"/>
       </w:rPr>
     </w:lvl>
@@ -4088,6 +3987,7 @@
         <w:ind w:left="720" w:hanging="360"/>
       </w:pPr>
       <w:rPr>
+        <w:rFonts w:ascii="OpenSymbol" w:hAnsi="OpenSymbol" w:cs="OpenSymbol" w:hint="default"/>
         <w:u w:val="none"/>
       </w:rPr>
     </w:lvl>
@@ -4100,6 +4000,7 @@
         <w:ind w:left="1440" w:hanging="360"/>
       </w:pPr>
       <w:rPr>
+        <w:rFonts w:ascii="OpenSymbol" w:hAnsi="OpenSymbol" w:cs="OpenSymbol" w:hint="default"/>
         <w:u w:val="none"/>
       </w:rPr>
     </w:lvl>
@@ -4112,6 +4013,7 @@
         <w:ind w:left="2160" w:hanging="360"/>
       </w:pPr>
       <w:rPr>
+        <w:rFonts w:ascii="OpenSymbol" w:hAnsi="OpenSymbol" w:cs="OpenSymbol" w:hint="default"/>
         <w:u w:val="none"/>
       </w:rPr>
     </w:lvl>
@@ -4124,6 +4026,7 @@
         <w:ind w:left="2880" w:hanging="360"/>
       </w:pPr>
       <w:rPr>
+        <w:rFonts w:ascii="OpenSymbol" w:hAnsi="OpenSymbol" w:cs="OpenSymbol" w:hint="default"/>
         <w:u w:val="none"/>
       </w:rPr>
     </w:lvl>
@@ -4136,6 +4039,7 @@
         <w:ind w:left="3600" w:hanging="360"/>
       </w:pPr>
       <w:rPr>
+        <w:rFonts w:ascii="OpenSymbol" w:hAnsi="OpenSymbol" w:cs="OpenSymbol" w:hint="default"/>
         <w:u w:val="none"/>
       </w:rPr>
     </w:lvl>
@@ -4148,6 +4052,7 @@
         <w:ind w:left="4320" w:hanging="360"/>
       </w:pPr>
       <w:rPr>
+        <w:rFonts w:ascii="OpenSymbol" w:hAnsi="OpenSymbol" w:cs="OpenSymbol" w:hint="default"/>
         <w:u w:val="none"/>
       </w:rPr>
     </w:lvl>
@@ -4160,6 +4065,7 @@
         <w:ind w:left="5040" w:hanging="360"/>
       </w:pPr>
       <w:rPr>
+        <w:rFonts w:ascii="OpenSymbol" w:hAnsi="OpenSymbol" w:cs="OpenSymbol" w:hint="default"/>
         <w:u w:val="none"/>
       </w:rPr>
     </w:lvl>
@@ -4172,6 +4078,7 @@
         <w:ind w:left="5760" w:hanging="360"/>
       </w:pPr>
       <w:rPr>
+        <w:rFonts w:ascii="OpenSymbol" w:hAnsi="OpenSymbol" w:cs="OpenSymbol" w:hint="default"/>
         <w:u w:val="none"/>
       </w:rPr>
     </w:lvl>
@@ -4184,6 +4091,7 @@
         <w:ind w:left="6480" w:hanging="360"/>
       </w:pPr>
       <w:rPr>
+        <w:rFonts w:ascii="OpenSymbol" w:hAnsi="OpenSymbol" w:cs="OpenSymbol" w:hint="default"/>
         <w:u w:val="none"/>
       </w:rPr>
     </w:lvl>
@@ -4198,6 +4106,7 @@
         <w:ind w:left="720" w:hanging="360"/>
       </w:pPr>
       <w:rPr>
+        <w:rFonts w:ascii="OpenSymbol" w:hAnsi="OpenSymbol" w:cs="OpenSymbol" w:hint="default"/>
         <w:u w:val="none"/>
       </w:rPr>
     </w:lvl>
@@ -4210,6 +4119,7 @@
         <w:ind w:left="1440" w:hanging="360"/>
       </w:pPr>
       <w:rPr>
+        <w:rFonts w:ascii="OpenSymbol" w:hAnsi="OpenSymbol" w:cs="OpenSymbol" w:hint="default"/>
         <w:u w:val="none"/>
       </w:rPr>
     </w:lvl>
@@ -4222,6 +4132,7 @@
         <w:ind w:left="2160" w:hanging="360"/>
       </w:pPr>
       <w:rPr>
+        <w:rFonts w:ascii="OpenSymbol" w:hAnsi="OpenSymbol" w:cs="OpenSymbol" w:hint="default"/>
         <w:u w:val="none"/>
       </w:rPr>
     </w:lvl>
@@ -4234,6 +4145,7 @@
         <w:ind w:left="2880" w:hanging="360"/>
       </w:pPr>
       <w:rPr>
+        <w:rFonts w:ascii="OpenSymbol" w:hAnsi="OpenSymbol" w:cs="OpenSymbol" w:hint="default"/>
         <w:u w:val="none"/>
       </w:rPr>
     </w:lvl>
@@ -4246,6 +4158,7 @@
         <w:ind w:left="3600" w:hanging="360"/>
       </w:pPr>
       <w:rPr>
+        <w:rFonts w:ascii="OpenSymbol" w:hAnsi="OpenSymbol" w:cs="OpenSymbol" w:hint="default"/>
         <w:u w:val="none"/>
       </w:rPr>
     </w:lvl>
@@ -4258,6 +4171,7 @@
         <w:ind w:left="4320" w:hanging="360"/>
       </w:pPr>
       <w:rPr>
+        <w:rFonts w:ascii="OpenSymbol" w:hAnsi="OpenSymbol" w:cs="OpenSymbol" w:hint="default"/>
         <w:u w:val="none"/>
       </w:rPr>
     </w:lvl>
@@ -4270,6 +4184,7 @@
         <w:ind w:left="5040" w:hanging="360"/>
       </w:pPr>
       <w:rPr>
+        <w:rFonts w:ascii="OpenSymbol" w:hAnsi="OpenSymbol" w:cs="OpenSymbol" w:hint="default"/>
         <w:u w:val="none"/>
       </w:rPr>
     </w:lvl>
@@ -4282,6 +4197,7 @@
         <w:ind w:left="5760" w:hanging="360"/>
       </w:pPr>
       <w:rPr>
+        <w:rFonts w:ascii="OpenSymbol" w:hAnsi="OpenSymbol" w:cs="OpenSymbol" w:hint="default"/>
         <w:u w:val="none"/>
       </w:rPr>
     </w:lvl>
@@ -4294,6 +4210,7 @@
         <w:ind w:left="6480" w:hanging="360"/>
       </w:pPr>
       <w:rPr>
+        <w:rFonts w:ascii="OpenSymbol" w:hAnsi="OpenSymbol" w:cs="OpenSymbol" w:hint="default"/>
         <w:u w:val="none"/>
       </w:rPr>
     </w:lvl>
@@ -4308,6 +4225,7 @@
         <w:ind w:left="720" w:hanging="360"/>
       </w:pPr>
       <w:rPr>
+        <w:rFonts w:ascii="OpenSymbol" w:hAnsi="OpenSymbol" w:cs="OpenSymbol" w:hint="default"/>
         <w:u w:val="none"/>
       </w:rPr>
     </w:lvl>
@@ -4320,6 +4238,7 @@
         <w:ind w:left="1440" w:hanging="360"/>
       </w:pPr>
       <w:rPr>
+        <w:rFonts w:ascii="OpenSymbol" w:hAnsi="OpenSymbol" w:cs="OpenSymbol" w:hint="default"/>
         <w:u w:val="none"/>
       </w:rPr>
     </w:lvl>
@@ -4332,6 +4251,7 @@
         <w:ind w:left="2160" w:hanging="360"/>
       </w:pPr>
       <w:rPr>
+        <w:rFonts w:ascii="OpenSymbol" w:hAnsi="OpenSymbol" w:cs="OpenSymbol" w:hint="default"/>
         <w:u w:val="none"/>
       </w:rPr>
     </w:lvl>
@@ -4344,6 +4264,7 @@
         <w:ind w:left="2880" w:hanging="360"/>
       </w:pPr>
       <w:rPr>
+        <w:rFonts w:ascii="OpenSymbol" w:hAnsi="OpenSymbol" w:cs="OpenSymbol" w:hint="default"/>
         <w:u w:val="none"/>
       </w:rPr>
     </w:lvl>
@@ -4356,6 +4277,7 @@
         <w:ind w:left="3600" w:hanging="360"/>
       </w:pPr>
       <w:rPr>
+        <w:rFonts w:ascii="OpenSymbol" w:hAnsi="OpenSymbol" w:cs="OpenSymbol" w:hint="default"/>
         <w:u w:val="none"/>
       </w:rPr>
     </w:lvl>
@@ -4368,6 +4290,7 @@
         <w:ind w:left="4320" w:hanging="360"/>
       </w:pPr>
       <w:rPr>
+        <w:rFonts w:ascii="OpenSymbol" w:hAnsi="OpenSymbol" w:cs="OpenSymbol" w:hint="default"/>
         <w:u w:val="none"/>
       </w:rPr>
     </w:lvl>
@@ -4380,6 +4303,7 @@
         <w:ind w:left="5040" w:hanging="360"/>
       </w:pPr>
       <w:rPr>
+        <w:rFonts w:ascii="OpenSymbol" w:hAnsi="OpenSymbol" w:cs="OpenSymbol" w:hint="default"/>
         <w:u w:val="none"/>
       </w:rPr>
     </w:lvl>
@@ -4392,6 +4316,7 @@
         <w:ind w:left="5760" w:hanging="360"/>
       </w:pPr>
       <w:rPr>
+        <w:rFonts w:ascii="OpenSymbol" w:hAnsi="OpenSymbol" w:cs="OpenSymbol" w:hint="default"/>
         <w:u w:val="none"/>
       </w:rPr>
     </w:lvl>
@@ -4404,6 +4329,7 @@
         <w:ind w:left="6480" w:hanging="360"/>
       </w:pPr>
       <w:rPr>
+        <w:rFonts w:ascii="OpenSymbol" w:hAnsi="OpenSymbol" w:cs="OpenSymbol" w:hint="default"/>
         <w:u w:val="none"/>
       </w:rPr>
     </w:lvl>
@@ -4418,6 +4344,7 @@
         <w:ind w:left="720" w:hanging="360"/>
       </w:pPr>
       <w:rPr>
+        <w:rFonts w:ascii="OpenSymbol" w:hAnsi="OpenSymbol" w:cs="OpenSymbol" w:hint="default"/>
         <w:u w:val="none"/>
       </w:rPr>
     </w:lvl>
@@ -4430,6 +4357,7 @@
         <w:ind w:left="1440" w:hanging="360"/>
       </w:pPr>
       <w:rPr>
+        <w:rFonts w:ascii="OpenSymbol" w:hAnsi="OpenSymbol" w:cs="OpenSymbol" w:hint="default"/>
         <w:u w:val="none"/>
       </w:rPr>
     </w:lvl>
@@ -4442,6 +4370,7 @@
         <w:ind w:left="2160" w:hanging="360"/>
       </w:pPr>
       <w:rPr>
+        <w:rFonts w:ascii="OpenSymbol" w:hAnsi="OpenSymbol" w:cs="OpenSymbol" w:hint="default"/>
         <w:u w:val="none"/>
       </w:rPr>
     </w:lvl>
@@ -4454,6 +4383,7 @@
         <w:ind w:left="2880" w:hanging="360"/>
       </w:pPr>
       <w:rPr>
+        <w:rFonts w:ascii="OpenSymbol" w:hAnsi="OpenSymbol" w:cs="OpenSymbol" w:hint="default"/>
         <w:u w:val="none"/>
       </w:rPr>
     </w:lvl>
@@ -4466,6 +4396,7 @@
         <w:ind w:left="3600" w:hanging="360"/>
       </w:pPr>
       <w:rPr>
+        <w:rFonts w:ascii="OpenSymbol" w:hAnsi="OpenSymbol" w:cs="OpenSymbol" w:hint="default"/>
         <w:u w:val="none"/>
       </w:rPr>
     </w:lvl>
@@ -4478,6 +4409,7 @@
         <w:ind w:left="4320" w:hanging="360"/>
       </w:pPr>
       <w:rPr>
+        <w:rFonts w:ascii="OpenSymbol" w:hAnsi="OpenSymbol" w:cs="OpenSymbol" w:hint="default"/>
         <w:u w:val="none"/>
       </w:rPr>
     </w:lvl>
@@ -4490,6 +4422,7 @@
         <w:ind w:left="5040" w:hanging="360"/>
       </w:pPr>
       <w:rPr>
+        <w:rFonts w:ascii="OpenSymbol" w:hAnsi="OpenSymbol" w:cs="OpenSymbol" w:hint="default"/>
         <w:u w:val="none"/>
       </w:rPr>
     </w:lvl>
@@ -4502,6 +4435,7 @@
         <w:ind w:left="5760" w:hanging="360"/>
       </w:pPr>
       <w:rPr>
+        <w:rFonts w:ascii="OpenSymbol" w:hAnsi="OpenSymbol" w:cs="OpenSymbol" w:hint="default"/>
         <w:u w:val="none"/>
       </w:rPr>
     </w:lvl>
@@ -4514,6 +4448,7 @@
         <w:ind w:left="6480" w:hanging="360"/>
       </w:pPr>
       <w:rPr>
+        <w:rFonts w:ascii="OpenSymbol" w:hAnsi="OpenSymbol" w:cs="OpenSymbol" w:hint="default"/>
         <w:u w:val="none"/>
       </w:rPr>
     </w:lvl>
@@ -4528,6 +4463,7 @@
         <w:ind w:left="720" w:hanging="360"/>
       </w:pPr>
       <w:rPr>
+        <w:rFonts w:ascii="OpenSymbol" w:hAnsi="OpenSymbol" w:cs="OpenSymbol" w:hint="default"/>
         <w:u w:val="none"/>
       </w:rPr>
     </w:lvl>
@@ -4540,6 +4476,7 @@
         <w:ind w:left="1440" w:hanging="360"/>
       </w:pPr>
       <w:rPr>
+        <w:rFonts w:ascii="OpenSymbol" w:hAnsi="OpenSymbol" w:cs="OpenSymbol" w:hint="default"/>
         <w:u w:val="none"/>
       </w:rPr>
     </w:lvl>
@@ -4552,6 +4489,7 @@
         <w:ind w:left="2160" w:hanging="360"/>
       </w:pPr>
       <w:rPr>
+        <w:rFonts w:ascii="OpenSymbol" w:hAnsi="OpenSymbol" w:cs="OpenSymbol" w:hint="default"/>
         <w:u w:val="none"/>
       </w:rPr>
     </w:lvl>
@@ -4564,6 +4502,7 @@
         <w:ind w:left="2880" w:hanging="360"/>
       </w:pPr>
       <w:rPr>
+        <w:rFonts w:ascii="OpenSymbol" w:hAnsi="OpenSymbol" w:cs="OpenSymbol" w:hint="default"/>
         <w:u w:val="none"/>
       </w:rPr>
     </w:lvl>
@@ -4576,6 +4515,7 @@
         <w:ind w:left="3600" w:hanging="360"/>
       </w:pPr>
       <w:rPr>
+        <w:rFonts w:ascii="OpenSymbol" w:hAnsi="OpenSymbol" w:cs="OpenSymbol" w:hint="default"/>
         <w:u w:val="none"/>
       </w:rPr>
     </w:lvl>
@@ -4588,6 +4528,7 @@
         <w:ind w:left="4320" w:hanging="360"/>
       </w:pPr>
       <w:rPr>
+        <w:rFonts w:ascii="OpenSymbol" w:hAnsi="OpenSymbol" w:cs="OpenSymbol" w:hint="default"/>
         <w:u w:val="none"/>
       </w:rPr>
     </w:lvl>
@@ -4600,6 +4541,7 @@
         <w:ind w:left="5040" w:hanging="360"/>
       </w:pPr>
       <w:rPr>
+        <w:rFonts w:ascii="OpenSymbol" w:hAnsi="OpenSymbol" w:cs="OpenSymbol" w:hint="default"/>
         <w:u w:val="none"/>
       </w:rPr>
     </w:lvl>
@@ -4612,6 +4554,7 @@
         <w:ind w:left="5760" w:hanging="360"/>
       </w:pPr>
       <w:rPr>
+        <w:rFonts w:ascii="OpenSymbol" w:hAnsi="OpenSymbol" w:cs="OpenSymbol" w:hint="default"/>
         <w:u w:val="none"/>
       </w:rPr>
     </w:lvl>
@@ -4624,6 +4567,7 @@
         <w:ind w:left="6480" w:hanging="360"/>
       </w:pPr>
       <w:rPr>
+        <w:rFonts w:ascii="OpenSymbol" w:hAnsi="OpenSymbol" w:cs="OpenSymbol" w:hint="default"/>
         <w:u w:val="none"/>
       </w:rPr>
     </w:lvl>
@@ -4638,6 +4582,7 @@
         <w:ind w:left="720" w:hanging="360"/>
       </w:pPr>
       <w:rPr>
+        <w:rFonts w:ascii="OpenSymbol" w:hAnsi="OpenSymbol" w:cs="OpenSymbol" w:hint="default"/>
         <w:u w:val="none"/>
       </w:rPr>
     </w:lvl>
@@ -4650,6 +4595,7 @@
         <w:ind w:left="1440" w:hanging="360"/>
       </w:pPr>
       <w:rPr>
+        <w:rFonts w:ascii="OpenSymbol" w:hAnsi="OpenSymbol" w:cs="OpenSymbol" w:hint="default"/>
         <w:u w:val="none"/>
       </w:rPr>
     </w:lvl>
@@ -4662,6 +4608,7 @@
         <w:ind w:left="2160" w:hanging="360"/>
       </w:pPr>
       <w:rPr>
+        <w:rFonts w:ascii="OpenSymbol" w:hAnsi="OpenSymbol" w:cs="OpenSymbol" w:hint="default"/>
         <w:u w:val="none"/>
       </w:rPr>
     </w:lvl>
@@ -4674,6 +4621,7 @@
         <w:ind w:left="2880" w:hanging="360"/>
       </w:pPr>
       <w:rPr>
+        <w:rFonts w:ascii="OpenSymbol" w:hAnsi="OpenSymbol" w:cs="OpenSymbol" w:hint="default"/>
         <w:u w:val="none"/>
       </w:rPr>
     </w:lvl>
@@ -4686,6 +4634,7 @@
         <w:ind w:left="3600" w:hanging="360"/>
       </w:pPr>
       <w:rPr>
+        <w:rFonts w:ascii="OpenSymbol" w:hAnsi="OpenSymbol" w:cs="OpenSymbol" w:hint="default"/>
         <w:u w:val="none"/>
       </w:rPr>
     </w:lvl>
@@ -4698,6 +4647,7 @@
         <w:ind w:left="4320" w:hanging="360"/>
       </w:pPr>
       <w:rPr>
+        <w:rFonts w:ascii="OpenSymbol" w:hAnsi="OpenSymbol" w:cs="OpenSymbol" w:hint="default"/>
         <w:u w:val="none"/>
       </w:rPr>
     </w:lvl>
@@ -4710,6 +4660,7 @@
         <w:ind w:left="5040" w:hanging="360"/>
       </w:pPr>
       <w:rPr>
+        <w:rFonts w:ascii="OpenSymbol" w:hAnsi="OpenSymbol" w:cs="OpenSymbol" w:hint="default"/>
         <w:u w:val="none"/>
       </w:rPr>
     </w:lvl>
@@ -4722,6 +4673,7 @@
         <w:ind w:left="5760" w:hanging="360"/>
       </w:pPr>
       <w:rPr>
+        <w:rFonts w:ascii="OpenSymbol" w:hAnsi="OpenSymbol" w:cs="OpenSymbol" w:hint="default"/>
         <w:u w:val="none"/>
       </w:rPr>
     </w:lvl>
@@ -4734,6 +4686,7 @@
         <w:ind w:left="6480" w:hanging="360"/>
       </w:pPr>
       <w:rPr>
+        <w:rFonts w:ascii="OpenSymbol" w:hAnsi="OpenSymbol" w:cs="OpenSymbol" w:hint="default"/>
         <w:u w:val="none"/>
       </w:rPr>
     </w:lvl>
@@ -4748,6 +4701,7 @@
         <w:ind w:left="720" w:hanging="360"/>
       </w:pPr>
       <w:rPr>
+        <w:rFonts w:ascii="OpenSymbol" w:hAnsi="OpenSymbol" w:cs="OpenSymbol" w:hint="default"/>
         <w:u w:val="none"/>
       </w:rPr>
     </w:lvl>
@@ -4760,6 +4714,7 @@
         <w:ind w:left="1440" w:hanging="360"/>
       </w:pPr>
       <w:rPr>
+        <w:rFonts w:ascii="OpenSymbol" w:hAnsi="OpenSymbol" w:cs="OpenSymbol" w:hint="default"/>
         <w:u w:val="none"/>
       </w:rPr>
     </w:lvl>
@@ -4772,6 +4727,7 @@
         <w:ind w:left="2160" w:hanging="360"/>
       </w:pPr>
       <w:rPr>
+        <w:rFonts w:ascii="OpenSymbol" w:hAnsi="OpenSymbol" w:cs="OpenSymbol" w:hint="default"/>
         <w:u w:val="none"/>
       </w:rPr>
     </w:lvl>
@@ -4784,6 +4740,7 @@
         <w:ind w:left="2880" w:hanging="360"/>
       </w:pPr>
       <w:rPr>
+        <w:rFonts w:ascii="OpenSymbol" w:hAnsi="OpenSymbol" w:cs="OpenSymbol" w:hint="default"/>
         <w:u w:val="none"/>
       </w:rPr>
     </w:lvl>
@@ -4796,6 +4753,7 @@
         <w:ind w:left="3600" w:hanging="360"/>
       </w:pPr>
       <w:rPr>
+        <w:rFonts w:ascii="OpenSymbol" w:hAnsi="OpenSymbol" w:cs="OpenSymbol" w:hint="default"/>
         <w:u w:val="none"/>
       </w:rPr>
     </w:lvl>
@@ -4808,6 +4766,7 @@
         <w:ind w:left="4320" w:hanging="360"/>
       </w:pPr>
       <w:rPr>
+        <w:rFonts w:ascii="OpenSymbol" w:hAnsi="OpenSymbol" w:cs="OpenSymbol" w:hint="default"/>
         <w:u w:val="none"/>
       </w:rPr>
     </w:lvl>
@@ -4820,6 +4779,7 @@
         <w:ind w:left="5040" w:hanging="360"/>
       </w:pPr>
       <w:rPr>
+        <w:rFonts w:ascii="OpenSymbol" w:hAnsi="OpenSymbol" w:cs="OpenSymbol" w:hint="default"/>
         <w:u w:val="none"/>
       </w:rPr>
     </w:lvl>
@@ -4832,6 +4792,7 @@
         <w:ind w:left="5760" w:hanging="360"/>
       </w:pPr>
       <w:rPr>
+        <w:rFonts w:ascii="OpenSymbol" w:hAnsi="OpenSymbol" w:cs="OpenSymbol" w:hint="default"/>
         <w:u w:val="none"/>
       </w:rPr>
     </w:lvl>
@@ -4844,6 +4805,7 @@
         <w:ind w:left="6480" w:hanging="360"/>
       </w:pPr>
       <w:rPr>
+        <w:rFonts w:ascii="OpenSymbol" w:hAnsi="OpenSymbol" w:cs="OpenSymbol" w:hint="default"/>
         <w:u w:val="none"/>
       </w:rPr>
     </w:lvl>
@@ -4858,6 +4820,7 @@
         <w:ind w:left="720" w:hanging="360"/>
       </w:pPr>
       <w:rPr>
+        <w:rFonts w:ascii="OpenSymbol" w:hAnsi="OpenSymbol" w:cs="OpenSymbol" w:hint="default"/>
         <w:u w:val="none"/>
       </w:rPr>
     </w:lvl>
@@ -4870,6 +4833,7 @@
         <w:ind w:left="1440" w:hanging="360"/>
       </w:pPr>
       <w:rPr>
+        <w:rFonts w:ascii="OpenSymbol" w:hAnsi="OpenSymbol" w:cs="OpenSymbol" w:hint="default"/>
         <w:u w:val="none"/>
       </w:rPr>
     </w:lvl>
@@ -4882,6 +4846,7 @@
         <w:ind w:left="2160" w:hanging="360"/>
       </w:pPr>
       <w:rPr>
+        <w:rFonts w:ascii="OpenSymbol" w:hAnsi="OpenSymbol" w:cs="OpenSymbol" w:hint="default"/>
         <w:u w:val="none"/>
       </w:rPr>
     </w:lvl>
@@ -4894,6 +4859,7 @@
         <w:ind w:left="2880" w:hanging="360"/>
       </w:pPr>
       <w:rPr>
+        <w:rFonts w:ascii="OpenSymbol" w:hAnsi="OpenSymbol" w:cs="OpenSymbol" w:hint="default"/>
         <w:u w:val="none"/>
       </w:rPr>
     </w:lvl>
@@ -4906,6 +4872,7 @@
         <w:ind w:left="3600" w:hanging="360"/>
       </w:pPr>
       <w:rPr>
+        <w:rFonts w:ascii="OpenSymbol" w:hAnsi="OpenSymbol" w:cs="OpenSymbol" w:hint="default"/>
         <w:u w:val="none"/>
       </w:rPr>
     </w:lvl>
@@ -4918,6 +4885,7 @@
         <w:ind w:left="4320" w:hanging="360"/>
       </w:pPr>
       <w:rPr>
+        <w:rFonts w:ascii="OpenSymbol" w:hAnsi="OpenSymbol" w:cs="OpenSymbol" w:hint="default"/>
         <w:u w:val="none"/>
       </w:rPr>
     </w:lvl>
@@ -4930,6 +4898,7 @@
         <w:ind w:left="5040" w:hanging="360"/>
       </w:pPr>
       <w:rPr>
+        <w:rFonts w:ascii="OpenSymbol" w:hAnsi="OpenSymbol" w:cs="OpenSymbol" w:hint="default"/>
         <w:u w:val="none"/>
       </w:rPr>
     </w:lvl>
@@ -4942,6 +4911,7 @@
         <w:ind w:left="5760" w:hanging="360"/>
       </w:pPr>
       <w:rPr>
+        <w:rFonts w:ascii="OpenSymbol" w:hAnsi="OpenSymbol" w:cs="OpenSymbol" w:hint="default"/>
         <w:u w:val="none"/>
       </w:rPr>
     </w:lvl>
@@ -4954,6 +4924,7 @@
         <w:ind w:left="6480" w:hanging="360"/>
       </w:pPr>
       <w:rPr>
+        <w:rFonts w:ascii="OpenSymbol" w:hAnsi="OpenSymbol" w:cs="OpenSymbol" w:hint="default"/>
         <w:u w:val="none"/>
       </w:rPr>
     </w:lvl>
@@ -4968,6 +4939,7 @@
         <w:ind w:left="720" w:hanging="360"/>
       </w:pPr>
       <w:rPr>
+        <w:rFonts w:ascii="OpenSymbol" w:hAnsi="OpenSymbol" w:cs="OpenSymbol" w:hint="default"/>
         <w:u w:val="none"/>
       </w:rPr>
     </w:lvl>
@@ -4980,6 +4952,7 @@
         <w:ind w:left="1440" w:hanging="360"/>
       </w:pPr>
       <w:rPr>
+        <w:rFonts w:ascii="OpenSymbol" w:hAnsi="OpenSymbol" w:cs="OpenSymbol" w:hint="default"/>
         <w:u w:val="none"/>
       </w:rPr>
     </w:lvl>
@@ -4992,6 +4965,7 @@
         <w:ind w:left="2160" w:hanging="360"/>
       </w:pPr>
       <w:rPr>
+        <w:rFonts w:ascii="OpenSymbol" w:hAnsi="OpenSymbol" w:cs="OpenSymbol" w:hint="default"/>
         <w:u w:val="none"/>
       </w:rPr>
     </w:lvl>
@@ -5004,6 +4978,7 @@
         <w:ind w:left="2880" w:hanging="360"/>
       </w:pPr>
       <w:rPr>
+        <w:rFonts w:ascii="OpenSymbol" w:hAnsi="OpenSymbol" w:cs="OpenSymbol" w:hint="default"/>
         <w:u w:val="none"/>
       </w:rPr>
     </w:lvl>
@@ -5016,6 +4991,7 @@
         <w:ind w:left="3600" w:hanging="360"/>
       </w:pPr>
       <w:rPr>
+        <w:rFonts w:ascii="OpenSymbol" w:hAnsi="OpenSymbol" w:cs="OpenSymbol" w:hint="default"/>
         <w:u w:val="none"/>
       </w:rPr>
     </w:lvl>
@@ -5028,6 +5004,7 @@
         <w:ind w:left="4320" w:hanging="360"/>
       </w:pPr>
       <w:rPr>
+        <w:rFonts w:ascii="OpenSymbol" w:hAnsi="OpenSymbol" w:cs="OpenSymbol" w:hint="default"/>
         <w:u w:val="none"/>
       </w:rPr>
     </w:lvl>
@@ -5040,6 +5017,7 @@
         <w:ind w:left="5040" w:hanging="360"/>
       </w:pPr>
       <w:rPr>
+        <w:rFonts w:ascii="OpenSymbol" w:hAnsi="OpenSymbol" w:cs="OpenSymbol" w:hint="default"/>
         <w:u w:val="none"/>
       </w:rPr>
     </w:lvl>
@@ -5052,6 +5030,7 @@
         <w:ind w:left="5760" w:hanging="360"/>
       </w:pPr>
       <w:rPr>
+        <w:rFonts w:ascii="OpenSymbol" w:hAnsi="OpenSymbol" w:cs="OpenSymbol" w:hint="default"/>
         <w:u w:val="none"/>
       </w:rPr>
     </w:lvl>
@@ -5064,6 +5043,7 @@
         <w:ind w:left="6480" w:hanging="360"/>
       </w:pPr>
       <w:rPr>
+        <w:rFonts w:ascii="OpenSymbol" w:hAnsi="OpenSymbol" w:cs="OpenSymbol" w:hint="default"/>
         <w:u w:val="none"/>
       </w:rPr>
     </w:lvl>
@@ -5078,6 +5058,7 @@
         <w:ind w:left="720" w:hanging="360"/>
       </w:pPr>
       <w:rPr>
+        <w:rFonts w:ascii="OpenSymbol" w:hAnsi="OpenSymbol" w:cs="OpenSymbol" w:hint="default"/>
         <w:u w:val="none"/>
       </w:rPr>
     </w:lvl>
@@ -5090,6 +5071,7 @@
         <w:ind w:left="1440" w:hanging="360"/>
       </w:pPr>
       <w:rPr>
+        <w:rFonts w:ascii="OpenSymbol" w:hAnsi="OpenSymbol" w:cs="OpenSymbol" w:hint="default"/>
         <w:u w:val="none"/>
       </w:rPr>
     </w:lvl>
@@ -5102,6 +5084,7 @@
         <w:ind w:left="2160" w:hanging="360"/>
       </w:pPr>
       <w:rPr>
+        <w:rFonts w:ascii="OpenSymbol" w:hAnsi="OpenSymbol" w:cs="OpenSymbol" w:hint="default"/>
         <w:u w:val="none"/>
       </w:rPr>
     </w:lvl>
@@ -5114,6 +5097,7 @@
         <w:ind w:left="2880" w:hanging="360"/>
       </w:pPr>
       <w:rPr>
+        <w:rFonts w:ascii="OpenSymbol" w:hAnsi="OpenSymbol" w:cs="OpenSymbol" w:hint="default"/>
         <w:u w:val="none"/>
       </w:rPr>
     </w:lvl>
@@ -5126,6 +5110,7 @@
         <w:ind w:left="3600" w:hanging="360"/>
       </w:pPr>
       <w:rPr>
+        <w:rFonts w:ascii="OpenSymbol" w:hAnsi="OpenSymbol" w:cs="OpenSymbol" w:hint="default"/>
         <w:u w:val="none"/>
       </w:rPr>
     </w:lvl>
@@ -5138,6 +5123,7 @@
         <w:ind w:left="4320" w:hanging="360"/>
       </w:pPr>
       <w:rPr>
+        <w:rFonts w:ascii="OpenSymbol" w:hAnsi="OpenSymbol" w:cs="OpenSymbol" w:hint="default"/>
         <w:u w:val="none"/>
       </w:rPr>
     </w:lvl>
@@ -5150,6 +5136,7 @@
         <w:ind w:left="5040" w:hanging="360"/>
       </w:pPr>
       <w:rPr>
+        <w:rFonts w:ascii="OpenSymbol" w:hAnsi="OpenSymbol" w:cs="OpenSymbol" w:hint="default"/>
         <w:u w:val="none"/>
       </w:rPr>
     </w:lvl>
@@ -5162,6 +5149,7 @@
         <w:ind w:left="5760" w:hanging="360"/>
       </w:pPr>
       <w:rPr>
+        <w:rFonts w:ascii="OpenSymbol" w:hAnsi="OpenSymbol" w:cs="OpenSymbol" w:hint="default"/>
         <w:u w:val="none"/>
       </w:rPr>
     </w:lvl>
@@ -5174,6 +5162,7 @@
         <w:ind w:left="6480" w:hanging="360"/>
       </w:pPr>
       <w:rPr>
+        <w:rFonts w:ascii="OpenSymbol" w:hAnsi="OpenSymbol" w:cs="OpenSymbol" w:hint="default"/>
         <w:u w:val="none"/>
       </w:rPr>
     </w:lvl>
@@ -5188,6 +5177,7 @@
         <w:ind w:left="720" w:hanging="360"/>
       </w:pPr>
       <w:rPr>
+        <w:rFonts w:ascii="OpenSymbol" w:hAnsi="OpenSymbol" w:cs="OpenSymbol" w:hint="default"/>
         <w:u w:val="none"/>
       </w:rPr>
     </w:lvl>
@@ -5200,6 +5190,7 @@
         <w:ind w:left="1440" w:hanging="360"/>
       </w:pPr>
       <w:rPr>
+        <w:rFonts w:ascii="OpenSymbol" w:hAnsi="OpenSymbol" w:cs="OpenSymbol" w:hint="default"/>
         <w:u w:val="none"/>
       </w:rPr>
     </w:lvl>
@@ -5212,6 +5203,7 @@
         <w:ind w:left="2160" w:hanging="360"/>
       </w:pPr>
       <w:rPr>
+        <w:rFonts w:ascii="OpenSymbol" w:hAnsi="OpenSymbol" w:cs="OpenSymbol" w:hint="default"/>
         <w:u w:val="none"/>
       </w:rPr>
     </w:lvl>
@@ -5224,6 +5216,7 @@
         <w:ind w:left="2880" w:hanging="360"/>
       </w:pPr>
       <w:rPr>
+        <w:rFonts w:ascii="OpenSymbol" w:hAnsi="OpenSymbol" w:cs="OpenSymbol" w:hint="default"/>
         <w:u w:val="none"/>
       </w:rPr>
     </w:lvl>
@@ -5236,6 +5229,7 @@
         <w:ind w:left="3600" w:hanging="360"/>
       </w:pPr>
       <w:rPr>
+        <w:rFonts w:ascii="OpenSymbol" w:hAnsi="OpenSymbol" w:cs="OpenSymbol" w:hint="default"/>
         <w:u w:val="none"/>
       </w:rPr>
     </w:lvl>
@@ -5248,6 +5242,7 @@
         <w:ind w:left="4320" w:hanging="360"/>
       </w:pPr>
       <w:rPr>
+        <w:rFonts w:ascii="OpenSymbol" w:hAnsi="OpenSymbol" w:cs="OpenSymbol" w:hint="default"/>
         <w:u w:val="none"/>
       </w:rPr>
     </w:lvl>
@@ -5260,6 +5255,7 @@
         <w:ind w:left="5040" w:hanging="360"/>
       </w:pPr>
       <w:rPr>
+        <w:rFonts w:ascii="OpenSymbol" w:hAnsi="OpenSymbol" w:cs="OpenSymbol" w:hint="default"/>
         <w:u w:val="none"/>
       </w:rPr>
     </w:lvl>
@@ -5272,6 +5268,7 @@
         <w:ind w:left="5760" w:hanging="360"/>
       </w:pPr>
       <w:rPr>
+        <w:rFonts w:ascii="OpenSymbol" w:hAnsi="OpenSymbol" w:cs="OpenSymbol" w:hint="default"/>
         <w:u w:val="none"/>
       </w:rPr>
     </w:lvl>
@@ -5284,6 +5281,7 @@
         <w:ind w:left="6480" w:hanging="360"/>
       </w:pPr>
       <w:rPr>
+        <w:rFonts w:ascii="OpenSymbol" w:hAnsi="OpenSymbol" w:cs="OpenSymbol" w:hint="default"/>
         <w:u w:val="none"/>
       </w:rPr>
     </w:lvl>
@@ -5298,6 +5296,7 @@
         <w:ind w:left="720" w:hanging="360"/>
       </w:pPr>
       <w:rPr>
+        <w:rFonts w:ascii="OpenSymbol" w:hAnsi="OpenSymbol" w:cs="OpenSymbol" w:hint="default"/>
         <w:u w:val="none"/>
       </w:rPr>
     </w:lvl>
@@ -5310,6 +5309,7 @@
         <w:ind w:left="1440" w:hanging="360"/>
       </w:pPr>
       <w:rPr>
+        <w:rFonts w:ascii="OpenSymbol" w:hAnsi="OpenSymbol" w:cs="OpenSymbol" w:hint="default"/>
         <w:u w:val="none"/>
       </w:rPr>
     </w:lvl>
@@ -5322,6 +5322,7 @@
         <w:ind w:left="2160" w:hanging="360"/>
       </w:pPr>
       <w:rPr>
+        <w:rFonts w:ascii="OpenSymbol" w:hAnsi="OpenSymbol" w:cs="OpenSymbol" w:hint="default"/>
         <w:u w:val="none"/>
       </w:rPr>
     </w:lvl>
@@ -5334,6 +5335,7 @@
         <w:ind w:left="2880" w:hanging="360"/>
       </w:pPr>
       <w:rPr>
+        <w:rFonts w:ascii="OpenSymbol" w:hAnsi="OpenSymbol" w:cs="OpenSymbol" w:hint="default"/>
         <w:u w:val="none"/>
       </w:rPr>
     </w:lvl>
@@ -5346,6 +5348,7 @@
         <w:ind w:left="3600" w:hanging="360"/>
       </w:pPr>
       <w:rPr>
+        <w:rFonts w:ascii="OpenSymbol" w:hAnsi="OpenSymbol" w:cs="OpenSymbol" w:hint="default"/>
         <w:u w:val="none"/>
       </w:rPr>
     </w:lvl>
@@ -5358,6 +5361,7 @@
         <w:ind w:left="4320" w:hanging="360"/>
       </w:pPr>
       <w:rPr>
+        <w:rFonts w:ascii="OpenSymbol" w:hAnsi="OpenSymbol" w:cs="OpenSymbol" w:hint="default"/>
         <w:u w:val="none"/>
       </w:rPr>
     </w:lvl>
@@ -5370,6 +5374,7 @@
         <w:ind w:left="5040" w:hanging="360"/>
       </w:pPr>
       <w:rPr>
+        <w:rFonts w:ascii="OpenSymbol" w:hAnsi="OpenSymbol" w:cs="OpenSymbol" w:hint="default"/>
         <w:u w:val="none"/>
       </w:rPr>
     </w:lvl>
@@ -5382,6 +5387,7 @@
         <w:ind w:left="5760" w:hanging="360"/>
       </w:pPr>
       <w:rPr>
+        <w:rFonts w:ascii="OpenSymbol" w:hAnsi="OpenSymbol" w:cs="OpenSymbol" w:hint="default"/>
         <w:u w:val="none"/>
       </w:rPr>
     </w:lvl>
@@ -5394,6 +5400,7 @@
         <w:ind w:left="6480" w:hanging="360"/>
       </w:pPr>
       <w:rPr>
+        <w:rFonts w:ascii="OpenSymbol" w:hAnsi="OpenSymbol" w:cs="OpenSymbol" w:hint="default"/>
         <w:u w:val="none"/>
       </w:rPr>
     </w:lvl>
@@ -5408,6 +5415,7 @@
         <w:ind w:left="720" w:hanging="360"/>
       </w:pPr>
       <w:rPr>
+        <w:rFonts w:ascii="OpenSymbol" w:hAnsi="OpenSymbol" w:cs="OpenSymbol" w:hint="default"/>
         <w:u w:val="none"/>
       </w:rPr>
     </w:lvl>
@@ -5420,6 +5428,7 @@
         <w:ind w:left="1440" w:hanging="360"/>
       </w:pPr>
       <w:rPr>
+        <w:rFonts w:ascii="OpenSymbol" w:hAnsi="OpenSymbol" w:cs="OpenSymbol" w:hint="default"/>
         <w:u w:val="none"/>
       </w:rPr>
     </w:lvl>
@@ -5432,6 +5441,7 @@
         <w:ind w:left="2160" w:hanging="360"/>
       </w:pPr>
       <w:rPr>
+        <w:rFonts w:ascii="OpenSymbol" w:hAnsi="OpenSymbol" w:cs="OpenSymbol" w:hint="default"/>
         <w:u w:val="none"/>
       </w:rPr>
     </w:lvl>
@@ -5444,6 +5454,7 @@
         <w:ind w:left="2880" w:hanging="360"/>
       </w:pPr>
       <w:rPr>
+        <w:rFonts w:ascii="OpenSymbol" w:hAnsi="OpenSymbol" w:cs="OpenSymbol" w:hint="default"/>
         <w:u w:val="none"/>
       </w:rPr>
     </w:lvl>
@@ -5456,6 +5467,7 @@
         <w:ind w:left="3600" w:hanging="360"/>
       </w:pPr>
       <w:rPr>
+        <w:rFonts w:ascii="OpenSymbol" w:hAnsi="OpenSymbol" w:cs="OpenSymbol" w:hint="default"/>
         <w:u w:val="none"/>
       </w:rPr>
     </w:lvl>
@@ -5468,6 +5480,7 @@
         <w:ind w:left="4320" w:hanging="360"/>
       </w:pPr>
       <w:rPr>
+        <w:rFonts w:ascii="OpenSymbol" w:hAnsi="OpenSymbol" w:cs="OpenSymbol" w:hint="default"/>
         <w:u w:val="none"/>
       </w:rPr>
     </w:lvl>
@@ -5480,6 +5493,7 @@
         <w:ind w:left="5040" w:hanging="360"/>
       </w:pPr>
       <w:rPr>
+        <w:rFonts w:ascii="OpenSymbol" w:hAnsi="OpenSymbol" w:cs="OpenSymbol" w:hint="default"/>
         <w:u w:val="none"/>
       </w:rPr>
     </w:lvl>
@@ -5492,6 +5506,7 @@
         <w:ind w:left="5760" w:hanging="360"/>
       </w:pPr>
       <w:rPr>
+        <w:rFonts w:ascii="OpenSymbol" w:hAnsi="OpenSymbol" w:cs="OpenSymbol" w:hint="default"/>
         <w:u w:val="none"/>
       </w:rPr>
     </w:lvl>
@@ -5504,8 +5519,101 @@
         <w:ind w:left="6480" w:hanging="360"/>
       </w:pPr>
       <w:rPr>
-        <w:u w:val="none"/>
-      </w:rPr>
+        <w:rFonts w:ascii="OpenSymbol" w:hAnsi="OpenSymbol" w:cs="OpenSymbol" w:hint="default"/>
+        <w:u w:val="none"/>
+      </w:rPr>
+    </w:lvl>
+  </w:abstractNum>
+  <w:abstractNum w:abstractNumId="18">
+    <w:lvl w:ilvl="0">
+      <w:start w:val="1"/>
+      <w:numFmt w:val="none"/>
+      <w:suff w:val="nothing"/>
+      <w:lvlText w:val=""/>
+      <w:lvlJc w:val="left"/>
+      <w:pPr>
+        <w:ind w:left="0" w:hanging="0"/>
+      </w:pPr>
+    </w:lvl>
+    <w:lvl w:ilvl="1">
+      <w:start w:val="1"/>
+      <w:numFmt w:val="none"/>
+      <w:suff w:val="nothing"/>
+      <w:lvlText w:val=""/>
+      <w:lvlJc w:val="left"/>
+      <w:pPr>
+        <w:ind w:left="0" w:hanging="0"/>
+      </w:pPr>
+    </w:lvl>
+    <w:lvl w:ilvl="2">
+      <w:start w:val="1"/>
+      <w:numFmt w:val="none"/>
+      <w:suff w:val="nothing"/>
+      <w:lvlText w:val=""/>
+      <w:lvlJc w:val="left"/>
+      <w:pPr>
+        <w:ind w:left="0" w:hanging="0"/>
+      </w:pPr>
+    </w:lvl>
+    <w:lvl w:ilvl="3">
+      <w:start w:val="1"/>
+      <w:numFmt w:val="none"/>
+      <w:suff w:val="nothing"/>
+      <w:lvlText w:val=""/>
+      <w:lvlJc w:val="left"/>
+      <w:pPr>
+        <w:ind w:left="0" w:hanging="0"/>
+      </w:pPr>
+    </w:lvl>
+    <w:lvl w:ilvl="4">
+      <w:start w:val="1"/>
+      <w:numFmt w:val="none"/>
+      <w:suff w:val="nothing"/>
+      <w:lvlText w:val=""/>
+      <w:lvlJc w:val="left"/>
+      <w:pPr>
+        <w:ind w:left="0" w:hanging="0"/>
+      </w:pPr>
+    </w:lvl>
+    <w:lvl w:ilvl="5">
+      <w:start w:val="1"/>
+      <w:numFmt w:val="none"/>
+      <w:suff w:val="nothing"/>
+      <w:lvlText w:val=""/>
+      <w:lvlJc w:val="left"/>
+      <w:pPr>
+        <w:ind w:left="0" w:hanging="0"/>
+      </w:pPr>
+    </w:lvl>
+    <w:lvl w:ilvl="6">
+      <w:start w:val="1"/>
+      <w:numFmt w:val="none"/>
+      <w:suff w:val="nothing"/>
+      <w:lvlText w:val=""/>
+      <w:lvlJc w:val="left"/>
+      <w:pPr>
+        <w:ind w:left="0" w:hanging="0"/>
+      </w:pPr>
+    </w:lvl>
+    <w:lvl w:ilvl="7">
+      <w:start w:val="1"/>
+      <w:numFmt w:val="none"/>
+      <w:suff w:val="nothing"/>
+      <w:lvlText w:val=""/>
+      <w:lvlJc w:val="left"/>
+      <w:pPr>
+        <w:ind w:left="0" w:hanging="0"/>
+      </w:pPr>
+    </w:lvl>
+    <w:lvl w:ilvl="8">
+      <w:start w:val="1"/>
+      <w:numFmt w:val="none"/>
+      <w:suff w:val="nothing"/>
+      <w:lvlText w:val=""/>
+      <w:lvlJc w:val="left"/>
+      <w:pPr>
+        <w:ind w:left="0" w:hanging="0"/>
+      </w:pPr>
     </w:lvl>
   </w:abstractNum>
   <w:num w:numId="1">
@@ -5559,62 +5667,69 @@
   <w:num w:numId="17">
     <w:abstractNumId w:val="17"/>
   </w:num>
+  <w:num w:numId="18">
+    <w:abstractNumId w:val="18"/>
+  </w:num>
 </w:numbering>
 </file>
 
 <file path=word/styles.xml><?xml version="1.0" encoding="utf-8"?>
-<w:styles xmlns:mc="http://schemas.openxmlformats.org/markup-compatibility/2006" xmlns:o="urn:schemas-microsoft-com:office:office" xmlns:r="http://schemas.openxmlformats.org/officeDocument/2006/relationships" xmlns:m="http://schemas.openxmlformats.org/officeDocument/2006/math" xmlns:v="urn:schemas-microsoft-com:vml" xmlns:wp="http://schemas.openxmlformats.org/drawingml/2006/wordprocessingDrawing" xmlns:w10="urn:schemas-microsoft-com:office:word" xmlns:w="http://schemas.openxmlformats.org/wordprocessingml/2006/main" xmlns:wne="http://schemas.microsoft.com/office/word/2006/wordml" xmlns:sl="http://schemas.openxmlformats.org/schemaLibrary/2006/main" xmlns:a="http://schemas.openxmlformats.org/drawingml/2006/main" xmlns:pic="http://schemas.openxmlformats.org/drawingml/2006/picture" xmlns:c="http://schemas.openxmlformats.org/drawingml/2006/chart" xmlns:lc="http://schemas.openxmlformats.org/drawingml/2006/lockedCanvas" xmlns:dgm="http://schemas.openxmlformats.org/drawingml/2006/diagram" xmlns:wps="http://schemas.microsoft.com/office/word/2010/wordprocessingShape" xmlns:wpg="http://schemas.microsoft.com/office/word/2010/wordprocessingGroup">
+<w:styles xmlns:w="http://schemas.openxmlformats.org/wordprocessingml/2006/main" xmlns:w14="http://schemas.microsoft.com/office/word/2010/wordml" xmlns:mc="http://schemas.openxmlformats.org/markup-compatibility/2006" mc:Ignorable="w14">
   <w:docDefaults>
     <w:rPrDefault>
       <w:rPr>
-        <w:rFonts w:ascii="Arial" w:cs="Arial" w:eastAsia="Arial" w:hAnsi="Arial"/>
-        <w:b w:val="0"/>
-        <w:i w:val="0"/>
-        <w:smallCaps w:val="0"/>
-        <w:strike w:val="0"/>
+        <w:rFonts w:ascii="Arial" w:hAnsi="Arial" w:eastAsia="Arial" w:cs="Arial"/>
         <w:color w:val="000000"/>
         <w:sz w:val="22"/>
         <w:szCs w:val="22"/>
-        <w:u w:val="none"/>
-        <w:shd w:fill="auto" w:val="clear"/>
-        <w:vertAlign w:val="baseline"/>
-        <w:lang w:val="de"/>
+        <w:lang w:val="de" w:eastAsia="zh-CN" w:bidi="hi-IN"/>
       </w:rPr>
     </w:rPrDefault>
     <w:pPrDefault>
-      <w:pPr>
-        <w:keepNext w:val="0"/>
-        <w:keepLines w:val="0"/>
-        <w:widowControl w:val="1"/>
-        <w:pBdr>
-          <w:top w:space="0" w:sz="0" w:val="nil"/>
-          <w:left w:space="0" w:sz="0" w:val="nil"/>
-          <w:bottom w:space="0" w:sz="0" w:val="nil"/>
-          <w:right w:space="0" w:sz="0" w:val="nil"/>
-          <w:between w:space="0" w:sz="0" w:val="nil"/>
-        </w:pBdr>
-        <w:shd w:fill="auto" w:val="clear"/>
-        <w:spacing w:after="0" w:before="0" w:line="276" w:lineRule="auto"/>
-        <w:ind w:left="0" w:right="0" w:firstLine="0"/>
-        <w:contextualSpacing w:val="0"/>
-        <w:jc w:val="left"/>
-      </w:pPr>
+      <w:pPr/>
     </w:pPrDefault>
   </w:docDefaults>
-  <w:style w:type="paragraph" w:styleId="Normal" w:default="1">
-    <w:name w:val="normal"/>
-  </w:style>
-  <w:style w:type="table" w:styleId="TableNormal" w:default="1">
-    <w:name w:val="Table Normal"/>
+  <w:style w:type="paragraph" w:styleId="Normal">
+    <w:name w:val="Normal"/>
+    <w:qFormat/>
+    <w:pPr>
+      <w:keepNext w:val="false"/>
+      <w:keepLines w:val="false"/>
+      <w:widowControl/>
+      <w:pBdr/>
+      <w:shd w:val="clear" w:fill="auto"/>
+      <w:spacing w:lineRule="auto" w:line="276" w:before="0" w:after="0"/>
+      <w:ind w:left="0" w:right="0" w:hanging="0"/>
+      <w:jc w:val="left"/>
+    </w:pPr>
+    <w:rPr>
+      <w:rFonts w:ascii="Arial" w:hAnsi="Arial" w:eastAsia="Arial" w:cs="Arial"/>
+      <w:b w:val="false"/>
+      <w:i w:val="false"/>
+      <w:caps w:val="false"/>
+      <w:smallCaps w:val="false"/>
+      <w:strike w:val="false"/>
+      <w:dstrike w:val="false"/>
+      <w:color w:val="000000"/>
+      <w:kern w:val="0"/>
+      <w:position w:val="0"/>
+      <w:sz w:val="22"/>
+      <w:sz w:val="22"/>
+      <w:szCs w:val="22"/>
+      <w:u w:val="none"/>
+      <w:vertAlign w:val="baseline"/>
+      <w:lang w:val="de" w:eastAsia="zh-CN" w:bidi="hi-IN"/>
+    </w:rPr>
   </w:style>
   <w:style w:type="paragraph" w:styleId="Heading1">
-    <w:name w:val="heading 1"/>
-    <w:basedOn w:val="Normal"/>
+    <w:name w:val="Heading 1"/>
+    <w:basedOn w:val="Normal1"/>
     <w:next w:val="Normal"/>
+    <w:qFormat/>
     <w:pPr>
-      <w:keepNext w:val="1"/>
-      <w:keepLines w:val="1"/>
-      <w:spacing w:after="120" w:before="400" w:lineRule="auto"/>
+      <w:keepNext w:val="true"/>
+      <w:keepLines/>
+      <w:spacing w:lineRule="auto" w:line="240" w:before="400" w:after="120"/>
     </w:pPr>
     <w:rPr>
       <w:sz w:val="40"/>
@@ -5622,44 +5737,47 @@
     </w:rPr>
   </w:style>
   <w:style w:type="paragraph" w:styleId="Heading2">
-    <w:name w:val="heading 2"/>
-    <w:basedOn w:val="Normal"/>
+    <w:name w:val="Heading 2"/>
+    <w:basedOn w:val="Normal1"/>
     <w:next w:val="Normal"/>
+    <w:qFormat/>
     <w:pPr>
-      <w:keepNext w:val="1"/>
-      <w:keepLines w:val="1"/>
-      <w:spacing w:after="120" w:before="360" w:lineRule="auto"/>
+      <w:keepNext w:val="true"/>
+      <w:keepLines/>
+      <w:spacing w:lineRule="auto" w:line="240" w:before="360" w:after="120"/>
     </w:pPr>
     <w:rPr>
-      <w:b w:val="0"/>
+      <w:b w:val="false"/>
       <w:sz w:val="32"/>
       <w:szCs w:val="32"/>
     </w:rPr>
   </w:style>
   <w:style w:type="paragraph" w:styleId="Heading3">
-    <w:name w:val="heading 3"/>
-    <w:basedOn w:val="Normal"/>
+    <w:name w:val="Heading 3"/>
+    <w:basedOn w:val="Normal1"/>
     <w:next w:val="Normal"/>
+    <w:qFormat/>
     <w:pPr>
-      <w:keepNext w:val="1"/>
-      <w:keepLines w:val="1"/>
-      <w:spacing w:after="80" w:before="320" w:lineRule="auto"/>
+      <w:keepNext w:val="true"/>
+      <w:keepLines/>
+      <w:spacing w:lineRule="auto" w:line="240" w:before="320" w:after="80"/>
     </w:pPr>
     <w:rPr>
-      <w:b w:val="0"/>
+      <w:b w:val="false"/>
       <w:color w:val="434343"/>
       <w:sz w:val="28"/>
       <w:szCs w:val="28"/>
     </w:rPr>
   </w:style>
   <w:style w:type="paragraph" w:styleId="Heading4">
-    <w:name w:val="heading 4"/>
-    <w:basedOn w:val="Normal"/>
+    <w:name w:val="Heading 4"/>
+    <w:basedOn w:val="Normal1"/>
     <w:next w:val="Normal"/>
+    <w:qFormat/>
     <w:pPr>
-      <w:keepNext w:val="1"/>
-      <w:keepLines w:val="1"/>
-      <w:spacing w:after="80" w:before="280" w:lineRule="auto"/>
+      <w:keepNext w:val="true"/>
+      <w:keepLines/>
+      <w:spacing w:lineRule="auto" w:line="240" w:before="280" w:after="80"/>
     </w:pPr>
     <w:rPr>
       <w:color w:val="666666"/>
@@ -5668,13 +5786,14 @@
     </w:rPr>
   </w:style>
   <w:style w:type="paragraph" w:styleId="Heading5">
-    <w:name w:val="heading 5"/>
-    <w:basedOn w:val="Normal"/>
+    <w:name w:val="Heading 5"/>
+    <w:basedOn w:val="Normal1"/>
     <w:next w:val="Normal"/>
+    <w:qFormat/>
     <w:pPr>
-      <w:keepNext w:val="1"/>
-      <w:keepLines w:val="1"/>
-      <w:spacing w:after="80" w:before="240" w:lineRule="auto"/>
+      <w:keepNext w:val="true"/>
+      <w:keepLines/>
+      <w:spacing w:lineRule="auto" w:line="240" w:before="240" w:after="80"/>
     </w:pPr>
     <w:rPr>
       <w:color w:val="666666"/>
@@ -5683,29 +5802,1203 @@
     </w:rPr>
   </w:style>
   <w:style w:type="paragraph" w:styleId="Heading6">
-    <w:name w:val="heading 6"/>
-    <w:basedOn w:val="Normal"/>
+    <w:name w:val="Heading 6"/>
+    <w:basedOn w:val="Normal1"/>
     <w:next w:val="Normal"/>
+    <w:qFormat/>
     <w:pPr>
-      <w:keepNext w:val="1"/>
-      <w:keepLines w:val="1"/>
-      <w:spacing w:after="80" w:before="240" w:lineRule="auto"/>
+      <w:keepNext w:val="true"/>
+      <w:keepLines/>
+      <w:spacing w:lineRule="auto" w:line="240" w:before="240" w:after="80"/>
     </w:pPr>
     <w:rPr>
-      <w:i w:val="1"/>
+      <w:i/>
       <w:color w:val="666666"/>
       <w:sz w:val="22"/>
       <w:szCs w:val="22"/>
     </w:rPr>
   </w:style>
+  <w:style w:type="character" w:styleId="ListLabel1">
+    <w:name w:val="ListLabel 1"/>
+    <w:qFormat/>
+    <w:rPr>
+      <w:u w:val="none"/>
+    </w:rPr>
+  </w:style>
+  <w:style w:type="character" w:styleId="ListLabel2">
+    <w:name w:val="ListLabel 2"/>
+    <w:qFormat/>
+    <w:rPr>
+      <w:u w:val="none"/>
+    </w:rPr>
+  </w:style>
+  <w:style w:type="character" w:styleId="ListLabel3">
+    <w:name w:val="ListLabel 3"/>
+    <w:qFormat/>
+    <w:rPr>
+      <w:u w:val="none"/>
+    </w:rPr>
+  </w:style>
+  <w:style w:type="character" w:styleId="ListLabel4">
+    <w:name w:val="ListLabel 4"/>
+    <w:qFormat/>
+    <w:rPr>
+      <w:u w:val="none"/>
+    </w:rPr>
+  </w:style>
+  <w:style w:type="character" w:styleId="ListLabel5">
+    <w:name w:val="ListLabel 5"/>
+    <w:qFormat/>
+    <w:rPr>
+      <w:u w:val="none"/>
+    </w:rPr>
+  </w:style>
+  <w:style w:type="character" w:styleId="ListLabel6">
+    <w:name w:val="ListLabel 6"/>
+    <w:qFormat/>
+    <w:rPr>
+      <w:u w:val="none"/>
+    </w:rPr>
+  </w:style>
+  <w:style w:type="character" w:styleId="ListLabel7">
+    <w:name w:val="ListLabel 7"/>
+    <w:qFormat/>
+    <w:rPr>
+      <w:u w:val="none"/>
+    </w:rPr>
+  </w:style>
+  <w:style w:type="character" w:styleId="ListLabel8">
+    <w:name w:val="ListLabel 8"/>
+    <w:qFormat/>
+    <w:rPr>
+      <w:u w:val="none"/>
+    </w:rPr>
+  </w:style>
+  <w:style w:type="character" w:styleId="ListLabel9">
+    <w:name w:val="ListLabel 9"/>
+    <w:qFormat/>
+    <w:rPr>
+      <w:u w:val="none"/>
+    </w:rPr>
+  </w:style>
+  <w:style w:type="character" w:styleId="ListLabel10">
+    <w:name w:val="ListLabel 10"/>
+    <w:qFormat/>
+    <w:rPr>
+      <w:u w:val="none"/>
+    </w:rPr>
+  </w:style>
+  <w:style w:type="character" w:styleId="ListLabel11">
+    <w:name w:val="ListLabel 11"/>
+    <w:qFormat/>
+    <w:rPr>
+      <w:u w:val="none"/>
+    </w:rPr>
+  </w:style>
+  <w:style w:type="character" w:styleId="ListLabel12">
+    <w:name w:val="ListLabel 12"/>
+    <w:qFormat/>
+    <w:rPr>
+      <w:u w:val="none"/>
+    </w:rPr>
+  </w:style>
+  <w:style w:type="character" w:styleId="ListLabel13">
+    <w:name w:val="ListLabel 13"/>
+    <w:qFormat/>
+    <w:rPr>
+      <w:u w:val="none"/>
+    </w:rPr>
+  </w:style>
+  <w:style w:type="character" w:styleId="ListLabel14">
+    <w:name w:val="ListLabel 14"/>
+    <w:qFormat/>
+    <w:rPr>
+      <w:u w:val="none"/>
+    </w:rPr>
+  </w:style>
+  <w:style w:type="character" w:styleId="ListLabel15">
+    <w:name w:val="ListLabel 15"/>
+    <w:qFormat/>
+    <w:rPr>
+      <w:u w:val="none"/>
+    </w:rPr>
+  </w:style>
+  <w:style w:type="character" w:styleId="ListLabel16">
+    <w:name w:val="ListLabel 16"/>
+    <w:qFormat/>
+    <w:rPr>
+      <w:u w:val="none"/>
+    </w:rPr>
+  </w:style>
+  <w:style w:type="character" w:styleId="ListLabel17">
+    <w:name w:val="ListLabel 17"/>
+    <w:qFormat/>
+    <w:rPr>
+      <w:u w:val="none"/>
+    </w:rPr>
+  </w:style>
+  <w:style w:type="character" w:styleId="ListLabel18">
+    <w:name w:val="ListLabel 18"/>
+    <w:qFormat/>
+    <w:rPr>
+      <w:u w:val="none"/>
+    </w:rPr>
+  </w:style>
+  <w:style w:type="character" w:styleId="ListLabel19">
+    <w:name w:val="ListLabel 19"/>
+    <w:qFormat/>
+    <w:rPr>
+      <w:u w:val="none"/>
+    </w:rPr>
+  </w:style>
+  <w:style w:type="character" w:styleId="ListLabel20">
+    <w:name w:val="ListLabel 20"/>
+    <w:qFormat/>
+    <w:rPr>
+      <w:u w:val="none"/>
+    </w:rPr>
+  </w:style>
+  <w:style w:type="character" w:styleId="ListLabel21">
+    <w:name w:val="ListLabel 21"/>
+    <w:qFormat/>
+    <w:rPr>
+      <w:u w:val="none"/>
+    </w:rPr>
+  </w:style>
+  <w:style w:type="character" w:styleId="ListLabel22">
+    <w:name w:val="ListLabel 22"/>
+    <w:qFormat/>
+    <w:rPr>
+      <w:u w:val="none"/>
+    </w:rPr>
+  </w:style>
+  <w:style w:type="character" w:styleId="ListLabel23">
+    <w:name w:val="ListLabel 23"/>
+    <w:qFormat/>
+    <w:rPr>
+      <w:u w:val="none"/>
+    </w:rPr>
+  </w:style>
+  <w:style w:type="character" w:styleId="ListLabel24">
+    <w:name w:val="ListLabel 24"/>
+    <w:qFormat/>
+    <w:rPr>
+      <w:u w:val="none"/>
+    </w:rPr>
+  </w:style>
+  <w:style w:type="character" w:styleId="ListLabel25">
+    <w:name w:val="ListLabel 25"/>
+    <w:qFormat/>
+    <w:rPr>
+      <w:u w:val="none"/>
+    </w:rPr>
+  </w:style>
+  <w:style w:type="character" w:styleId="ListLabel26">
+    <w:name w:val="ListLabel 26"/>
+    <w:qFormat/>
+    <w:rPr>
+      <w:u w:val="none"/>
+    </w:rPr>
+  </w:style>
+  <w:style w:type="character" w:styleId="ListLabel27">
+    <w:name w:val="ListLabel 27"/>
+    <w:qFormat/>
+    <w:rPr>
+      <w:u w:val="none"/>
+    </w:rPr>
+  </w:style>
+  <w:style w:type="character" w:styleId="ListLabel28">
+    <w:name w:val="ListLabel 28"/>
+    <w:qFormat/>
+    <w:rPr>
+      <w:u w:val="none"/>
+    </w:rPr>
+  </w:style>
+  <w:style w:type="character" w:styleId="ListLabel29">
+    <w:name w:val="ListLabel 29"/>
+    <w:qFormat/>
+    <w:rPr>
+      <w:u w:val="none"/>
+    </w:rPr>
+  </w:style>
+  <w:style w:type="character" w:styleId="ListLabel30">
+    <w:name w:val="ListLabel 30"/>
+    <w:qFormat/>
+    <w:rPr>
+      <w:u w:val="none"/>
+    </w:rPr>
+  </w:style>
+  <w:style w:type="character" w:styleId="ListLabel31">
+    <w:name w:val="ListLabel 31"/>
+    <w:qFormat/>
+    <w:rPr>
+      <w:u w:val="none"/>
+    </w:rPr>
+  </w:style>
+  <w:style w:type="character" w:styleId="ListLabel32">
+    <w:name w:val="ListLabel 32"/>
+    <w:qFormat/>
+    <w:rPr>
+      <w:u w:val="none"/>
+    </w:rPr>
+  </w:style>
+  <w:style w:type="character" w:styleId="ListLabel33">
+    <w:name w:val="ListLabel 33"/>
+    <w:qFormat/>
+    <w:rPr>
+      <w:u w:val="none"/>
+    </w:rPr>
+  </w:style>
+  <w:style w:type="character" w:styleId="ListLabel34">
+    <w:name w:val="ListLabel 34"/>
+    <w:qFormat/>
+    <w:rPr>
+      <w:u w:val="none"/>
+    </w:rPr>
+  </w:style>
+  <w:style w:type="character" w:styleId="ListLabel35">
+    <w:name w:val="ListLabel 35"/>
+    <w:qFormat/>
+    <w:rPr>
+      <w:u w:val="none"/>
+    </w:rPr>
+  </w:style>
+  <w:style w:type="character" w:styleId="ListLabel36">
+    <w:name w:val="ListLabel 36"/>
+    <w:qFormat/>
+    <w:rPr>
+      <w:u w:val="none"/>
+    </w:rPr>
+  </w:style>
+  <w:style w:type="character" w:styleId="ListLabel37">
+    <w:name w:val="ListLabel 37"/>
+    <w:qFormat/>
+    <w:rPr>
+      <w:u w:val="none"/>
+    </w:rPr>
+  </w:style>
+  <w:style w:type="character" w:styleId="ListLabel38">
+    <w:name w:val="ListLabel 38"/>
+    <w:qFormat/>
+    <w:rPr>
+      <w:u w:val="none"/>
+    </w:rPr>
+  </w:style>
+  <w:style w:type="character" w:styleId="ListLabel39">
+    <w:name w:val="ListLabel 39"/>
+    <w:qFormat/>
+    <w:rPr>
+      <w:u w:val="none"/>
+    </w:rPr>
+  </w:style>
+  <w:style w:type="character" w:styleId="ListLabel40">
+    <w:name w:val="ListLabel 40"/>
+    <w:qFormat/>
+    <w:rPr>
+      <w:u w:val="none"/>
+    </w:rPr>
+  </w:style>
+  <w:style w:type="character" w:styleId="ListLabel41">
+    <w:name w:val="ListLabel 41"/>
+    <w:qFormat/>
+    <w:rPr>
+      <w:u w:val="none"/>
+    </w:rPr>
+  </w:style>
+  <w:style w:type="character" w:styleId="ListLabel42">
+    <w:name w:val="ListLabel 42"/>
+    <w:qFormat/>
+    <w:rPr>
+      <w:u w:val="none"/>
+    </w:rPr>
+  </w:style>
+  <w:style w:type="character" w:styleId="ListLabel43">
+    <w:name w:val="ListLabel 43"/>
+    <w:qFormat/>
+    <w:rPr>
+      <w:u w:val="none"/>
+    </w:rPr>
+  </w:style>
+  <w:style w:type="character" w:styleId="ListLabel44">
+    <w:name w:val="ListLabel 44"/>
+    <w:qFormat/>
+    <w:rPr>
+      <w:u w:val="none"/>
+    </w:rPr>
+  </w:style>
+  <w:style w:type="character" w:styleId="ListLabel45">
+    <w:name w:val="ListLabel 45"/>
+    <w:qFormat/>
+    <w:rPr>
+      <w:u w:val="none"/>
+    </w:rPr>
+  </w:style>
+  <w:style w:type="character" w:styleId="ListLabel46">
+    <w:name w:val="ListLabel 46"/>
+    <w:qFormat/>
+    <w:rPr>
+      <w:u w:val="none"/>
+    </w:rPr>
+  </w:style>
+  <w:style w:type="character" w:styleId="ListLabel47">
+    <w:name w:val="ListLabel 47"/>
+    <w:qFormat/>
+    <w:rPr>
+      <w:u w:val="none"/>
+    </w:rPr>
+  </w:style>
+  <w:style w:type="character" w:styleId="ListLabel48">
+    <w:name w:val="ListLabel 48"/>
+    <w:qFormat/>
+    <w:rPr>
+      <w:u w:val="none"/>
+    </w:rPr>
+  </w:style>
+  <w:style w:type="character" w:styleId="ListLabel49">
+    <w:name w:val="ListLabel 49"/>
+    <w:qFormat/>
+    <w:rPr>
+      <w:u w:val="none"/>
+    </w:rPr>
+  </w:style>
+  <w:style w:type="character" w:styleId="ListLabel50">
+    <w:name w:val="ListLabel 50"/>
+    <w:qFormat/>
+    <w:rPr>
+      <w:u w:val="none"/>
+    </w:rPr>
+  </w:style>
+  <w:style w:type="character" w:styleId="ListLabel51">
+    <w:name w:val="ListLabel 51"/>
+    <w:qFormat/>
+    <w:rPr>
+      <w:u w:val="none"/>
+    </w:rPr>
+  </w:style>
+  <w:style w:type="character" w:styleId="ListLabel52">
+    <w:name w:val="ListLabel 52"/>
+    <w:qFormat/>
+    <w:rPr>
+      <w:u w:val="none"/>
+    </w:rPr>
+  </w:style>
+  <w:style w:type="character" w:styleId="ListLabel53">
+    <w:name w:val="ListLabel 53"/>
+    <w:qFormat/>
+    <w:rPr>
+      <w:u w:val="none"/>
+    </w:rPr>
+  </w:style>
+  <w:style w:type="character" w:styleId="ListLabel54">
+    <w:name w:val="ListLabel 54"/>
+    <w:qFormat/>
+    <w:rPr>
+      <w:u w:val="none"/>
+    </w:rPr>
+  </w:style>
+  <w:style w:type="character" w:styleId="ListLabel55">
+    <w:name w:val="ListLabel 55"/>
+    <w:qFormat/>
+    <w:rPr>
+      <w:u w:val="none"/>
+    </w:rPr>
+  </w:style>
+  <w:style w:type="character" w:styleId="ListLabel56">
+    <w:name w:val="ListLabel 56"/>
+    <w:qFormat/>
+    <w:rPr>
+      <w:u w:val="none"/>
+    </w:rPr>
+  </w:style>
+  <w:style w:type="character" w:styleId="ListLabel57">
+    <w:name w:val="ListLabel 57"/>
+    <w:qFormat/>
+    <w:rPr>
+      <w:u w:val="none"/>
+    </w:rPr>
+  </w:style>
+  <w:style w:type="character" w:styleId="ListLabel58">
+    <w:name w:val="ListLabel 58"/>
+    <w:qFormat/>
+    <w:rPr>
+      <w:u w:val="none"/>
+    </w:rPr>
+  </w:style>
+  <w:style w:type="character" w:styleId="ListLabel59">
+    <w:name w:val="ListLabel 59"/>
+    <w:qFormat/>
+    <w:rPr>
+      <w:u w:val="none"/>
+    </w:rPr>
+  </w:style>
+  <w:style w:type="character" w:styleId="ListLabel60">
+    <w:name w:val="ListLabel 60"/>
+    <w:qFormat/>
+    <w:rPr>
+      <w:u w:val="none"/>
+    </w:rPr>
+  </w:style>
+  <w:style w:type="character" w:styleId="ListLabel61">
+    <w:name w:val="ListLabel 61"/>
+    <w:qFormat/>
+    <w:rPr>
+      <w:u w:val="none"/>
+    </w:rPr>
+  </w:style>
+  <w:style w:type="character" w:styleId="ListLabel62">
+    <w:name w:val="ListLabel 62"/>
+    <w:qFormat/>
+    <w:rPr>
+      <w:u w:val="none"/>
+    </w:rPr>
+  </w:style>
+  <w:style w:type="character" w:styleId="ListLabel63">
+    <w:name w:val="ListLabel 63"/>
+    <w:qFormat/>
+    <w:rPr>
+      <w:u w:val="none"/>
+    </w:rPr>
+  </w:style>
+  <w:style w:type="character" w:styleId="ListLabel64">
+    <w:name w:val="ListLabel 64"/>
+    <w:qFormat/>
+    <w:rPr>
+      <w:u w:val="none"/>
+    </w:rPr>
+  </w:style>
+  <w:style w:type="character" w:styleId="ListLabel65">
+    <w:name w:val="ListLabel 65"/>
+    <w:qFormat/>
+    <w:rPr>
+      <w:u w:val="none"/>
+    </w:rPr>
+  </w:style>
+  <w:style w:type="character" w:styleId="ListLabel66">
+    <w:name w:val="ListLabel 66"/>
+    <w:qFormat/>
+    <w:rPr>
+      <w:u w:val="none"/>
+    </w:rPr>
+  </w:style>
+  <w:style w:type="character" w:styleId="ListLabel67">
+    <w:name w:val="ListLabel 67"/>
+    <w:qFormat/>
+    <w:rPr>
+      <w:u w:val="none"/>
+    </w:rPr>
+  </w:style>
+  <w:style w:type="character" w:styleId="ListLabel68">
+    <w:name w:val="ListLabel 68"/>
+    <w:qFormat/>
+    <w:rPr>
+      <w:u w:val="none"/>
+    </w:rPr>
+  </w:style>
+  <w:style w:type="character" w:styleId="ListLabel69">
+    <w:name w:val="ListLabel 69"/>
+    <w:qFormat/>
+    <w:rPr>
+      <w:u w:val="none"/>
+    </w:rPr>
+  </w:style>
+  <w:style w:type="character" w:styleId="ListLabel70">
+    <w:name w:val="ListLabel 70"/>
+    <w:qFormat/>
+    <w:rPr>
+      <w:u w:val="none"/>
+    </w:rPr>
+  </w:style>
+  <w:style w:type="character" w:styleId="ListLabel71">
+    <w:name w:val="ListLabel 71"/>
+    <w:qFormat/>
+    <w:rPr>
+      <w:u w:val="none"/>
+    </w:rPr>
+  </w:style>
+  <w:style w:type="character" w:styleId="ListLabel72">
+    <w:name w:val="ListLabel 72"/>
+    <w:qFormat/>
+    <w:rPr>
+      <w:u w:val="none"/>
+    </w:rPr>
+  </w:style>
+  <w:style w:type="character" w:styleId="ListLabel73">
+    <w:name w:val="ListLabel 73"/>
+    <w:qFormat/>
+    <w:rPr>
+      <w:u w:val="none"/>
+    </w:rPr>
+  </w:style>
+  <w:style w:type="character" w:styleId="ListLabel74">
+    <w:name w:val="ListLabel 74"/>
+    <w:qFormat/>
+    <w:rPr>
+      <w:u w:val="none"/>
+    </w:rPr>
+  </w:style>
+  <w:style w:type="character" w:styleId="ListLabel75">
+    <w:name w:val="ListLabel 75"/>
+    <w:qFormat/>
+    <w:rPr>
+      <w:u w:val="none"/>
+    </w:rPr>
+  </w:style>
+  <w:style w:type="character" w:styleId="ListLabel76">
+    <w:name w:val="ListLabel 76"/>
+    <w:qFormat/>
+    <w:rPr>
+      <w:u w:val="none"/>
+    </w:rPr>
+  </w:style>
+  <w:style w:type="character" w:styleId="ListLabel77">
+    <w:name w:val="ListLabel 77"/>
+    <w:qFormat/>
+    <w:rPr>
+      <w:u w:val="none"/>
+    </w:rPr>
+  </w:style>
+  <w:style w:type="character" w:styleId="ListLabel78">
+    <w:name w:val="ListLabel 78"/>
+    <w:qFormat/>
+    <w:rPr>
+      <w:u w:val="none"/>
+    </w:rPr>
+  </w:style>
+  <w:style w:type="character" w:styleId="ListLabel79">
+    <w:name w:val="ListLabel 79"/>
+    <w:qFormat/>
+    <w:rPr>
+      <w:u w:val="none"/>
+    </w:rPr>
+  </w:style>
+  <w:style w:type="character" w:styleId="ListLabel80">
+    <w:name w:val="ListLabel 80"/>
+    <w:qFormat/>
+    <w:rPr>
+      <w:u w:val="none"/>
+    </w:rPr>
+  </w:style>
+  <w:style w:type="character" w:styleId="ListLabel81">
+    <w:name w:val="ListLabel 81"/>
+    <w:qFormat/>
+    <w:rPr>
+      <w:u w:val="none"/>
+    </w:rPr>
+  </w:style>
+  <w:style w:type="character" w:styleId="ListLabel82">
+    <w:name w:val="ListLabel 82"/>
+    <w:qFormat/>
+    <w:rPr>
+      <w:u w:val="none"/>
+    </w:rPr>
+  </w:style>
+  <w:style w:type="character" w:styleId="ListLabel83">
+    <w:name w:val="ListLabel 83"/>
+    <w:qFormat/>
+    <w:rPr>
+      <w:u w:val="none"/>
+    </w:rPr>
+  </w:style>
+  <w:style w:type="character" w:styleId="ListLabel84">
+    <w:name w:val="ListLabel 84"/>
+    <w:qFormat/>
+    <w:rPr>
+      <w:u w:val="none"/>
+    </w:rPr>
+  </w:style>
+  <w:style w:type="character" w:styleId="ListLabel85">
+    <w:name w:val="ListLabel 85"/>
+    <w:qFormat/>
+    <w:rPr>
+      <w:u w:val="none"/>
+    </w:rPr>
+  </w:style>
+  <w:style w:type="character" w:styleId="ListLabel86">
+    <w:name w:val="ListLabel 86"/>
+    <w:qFormat/>
+    <w:rPr>
+      <w:u w:val="none"/>
+    </w:rPr>
+  </w:style>
+  <w:style w:type="character" w:styleId="ListLabel87">
+    <w:name w:val="ListLabel 87"/>
+    <w:qFormat/>
+    <w:rPr>
+      <w:u w:val="none"/>
+    </w:rPr>
+  </w:style>
+  <w:style w:type="character" w:styleId="ListLabel88">
+    <w:name w:val="ListLabel 88"/>
+    <w:qFormat/>
+    <w:rPr>
+      <w:u w:val="none"/>
+    </w:rPr>
+  </w:style>
+  <w:style w:type="character" w:styleId="ListLabel89">
+    <w:name w:val="ListLabel 89"/>
+    <w:qFormat/>
+    <w:rPr>
+      <w:u w:val="none"/>
+    </w:rPr>
+  </w:style>
+  <w:style w:type="character" w:styleId="ListLabel90">
+    <w:name w:val="ListLabel 90"/>
+    <w:qFormat/>
+    <w:rPr>
+      <w:u w:val="none"/>
+    </w:rPr>
+  </w:style>
+  <w:style w:type="character" w:styleId="ListLabel91">
+    <w:name w:val="ListLabel 91"/>
+    <w:qFormat/>
+    <w:rPr>
+      <w:u w:val="none"/>
+    </w:rPr>
+  </w:style>
+  <w:style w:type="character" w:styleId="ListLabel92">
+    <w:name w:val="ListLabel 92"/>
+    <w:qFormat/>
+    <w:rPr>
+      <w:u w:val="none"/>
+    </w:rPr>
+  </w:style>
+  <w:style w:type="character" w:styleId="ListLabel93">
+    <w:name w:val="ListLabel 93"/>
+    <w:qFormat/>
+    <w:rPr>
+      <w:u w:val="none"/>
+    </w:rPr>
+  </w:style>
+  <w:style w:type="character" w:styleId="ListLabel94">
+    <w:name w:val="ListLabel 94"/>
+    <w:qFormat/>
+    <w:rPr>
+      <w:u w:val="none"/>
+    </w:rPr>
+  </w:style>
+  <w:style w:type="character" w:styleId="ListLabel95">
+    <w:name w:val="ListLabel 95"/>
+    <w:qFormat/>
+    <w:rPr>
+      <w:u w:val="none"/>
+    </w:rPr>
+  </w:style>
+  <w:style w:type="character" w:styleId="ListLabel96">
+    <w:name w:val="ListLabel 96"/>
+    <w:qFormat/>
+    <w:rPr>
+      <w:u w:val="none"/>
+    </w:rPr>
+  </w:style>
+  <w:style w:type="character" w:styleId="ListLabel97">
+    <w:name w:val="ListLabel 97"/>
+    <w:qFormat/>
+    <w:rPr>
+      <w:u w:val="none"/>
+    </w:rPr>
+  </w:style>
+  <w:style w:type="character" w:styleId="ListLabel98">
+    <w:name w:val="ListLabel 98"/>
+    <w:qFormat/>
+    <w:rPr>
+      <w:u w:val="none"/>
+    </w:rPr>
+  </w:style>
+  <w:style w:type="character" w:styleId="ListLabel99">
+    <w:name w:val="ListLabel 99"/>
+    <w:qFormat/>
+    <w:rPr>
+      <w:u w:val="none"/>
+    </w:rPr>
+  </w:style>
+  <w:style w:type="character" w:styleId="ListLabel100">
+    <w:name w:val="ListLabel 100"/>
+    <w:qFormat/>
+    <w:rPr>
+      <w:u w:val="none"/>
+    </w:rPr>
+  </w:style>
+  <w:style w:type="character" w:styleId="ListLabel101">
+    <w:name w:val="ListLabel 101"/>
+    <w:qFormat/>
+    <w:rPr>
+      <w:u w:val="none"/>
+    </w:rPr>
+  </w:style>
+  <w:style w:type="character" w:styleId="ListLabel102">
+    <w:name w:val="ListLabel 102"/>
+    <w:qFormat/>
+    <w:rPr>
+      <w:u w:val="none"/>
+    </w:rPr>
+  </w:style>
+  <w:style w:type="character" w:styleId="ListLabel103">
+    <w:name w:val="ListLabel 103"/>
+    <w:qFormat/>
+    <w:rPr>
+      <w:u w:val="none"/>
+    </w:rPr>
+  </w:style>
+  <w:style w:type="character" w:styleId="ListLabel104">
+    <w:name w:val="ListLabel 104"/>
+    <w:qFormat/>
+    <w:rPr>
+      <w:u w:val="none"/>
+    </w:rPr>
+  </w:style>
+  <w:style w:type="character" w:styleId="ListLabel105">
+    <w:name w:val="ListLabel 105"/>
+    <w:qFormat/>
+    <w:rPr>
+      <w:u w:val="none"/>
+    </w:rPr>
+  </w:style>
+  <w:style w:type="character" w:styleId="ListLabel106">
+    <w:name w:val="ListLabel 106"/>
+    <w:qFormat/>
+    <w:rPr>
+      <w:u w:val="none"/>
+    </w:rPr>
+  </w:style>
+  <w:style w:type="character" w:styleId="ListLabel107">
+    <w:name w:val="ListLabel 107"/>
+    <w:qFormat/>
+    <w:rPr>
+      <w:u w:val="none"/>
+    </w:rPr>
+  </w:style>
+  <w:style w:type="character" w:styleId="ListLabel108">
+    <w:name w:val="ListLabel 108"/>
+    <w:qFormat/>
+    <w:rPr>
+      <w:u w:val="none"/>
+    </w:rPr>
+  </w:style>
+  <w:style w:type="character" w:styleId="ListLabel109">
+    <w:name w:val="ListLabel 109"/>
+    <w:qFormat/>
+    <w:rPr>
+      <w:u w:val="none"/>
+    </w:rPr>
+  </w:style>
+  <w:style w:type="character" w:styleId="ListLabel110">
+    <w:name w:val="ListLabel 110"/>
+    <w:qFormat/>
+    <w:rPr>
+      <w:u w:val="none"/>
+    </w:rPr>
+  </w:style>
+  <w:style w:type="character" w:styleId="ListLabel111">
+    <w:name w:val="ListLabel 111"/>
+    <w:qFormat/>
+    <w:rPr>
+      <w:u w:val="none"/>
+    </w:rPr>
+  </w:style>
+  <w:style w:type="character" w:styleId="ListLabel112">
+    <w:name w:val="ListLabel 112"/>
+    <w:qFormat/>
+    <w:rPr>
+      <w:u w:val="none"/>
+    </w:rPr>
+  </w:style>
+  <w:style w:type="character" w:styleId="ListLabel113">
+    <w:name w:val="ListLabel 113"/>
+    <w:qFormat/>
+    <w:rPr>
+      <w:u w:val="none"/>
+    </w:rPr>
+  </w:style>
+  <w:style w:type="character" w:styleId="ListLabel114">
+    <w:name w:val="ListLabel 114"/>
+    <w:qFormat/>
+    <w:rPr>
+      <w:u w:val="none"/>
+    </w:rPr>
+  </w:style>
+  <w:style w:type="character" w:styleId="ListLabel115">
+    <w:name w:val="ListLabel 115"/>
+    <w:qFormat/>
+    <w:rPr>
+      <w:u w:val="none"/>
+    </w:rPr>
+  </w:style>
+  <w:style w:type="character" w:styleId="ListLabel116">
+    <w:name w:val="ListLabel 116"/>
+    <w:qFormat/>
+    <w:rPr>
+      <w:u w:val="none"/>
+    </w:rPr>
+  </w:style>
+  <w:style w:type="character" w:styleId="ListLabel117">
+    <w:name w:val="ListLabel 117"/>
+    <w:qFormat/>
+    <w:rPr>
+      <w:u w:val="none"/>
+    </w:rPr>
+  </w:style>
+  <w:style w:type="character" w:styleId="ListLabel118">
+    <w:name w:val="ListLabel 118"/>
+    <w:qFormat/>
+    <w:rPr>
+      <w:u w:val="none"/>
+    </w:rPr>
+  </w:style>
+  <w:style w:type="character" w:styleId="ListLabel119">
+    <w:name w:val="ListLabel 119"/>
+    <w:qFormat/>
+    <w:rPr>
+      <w:u w:val="none"/>
+    </w:rPr>
+  </w:style>
+  <w:style w:type="character" w:styleId="ListLabel120">
+    <w:name w:val="ListLabel 120"/>
+    <w:qFormat/>
+    <w:rPr>
+      <w:u w:val="none"/>
+    </w:rPr>
+  </w:style>
+  <w:style w:type="character" w:styleId="ListLabel121">
+    <w:name w:val="ListLabel 121"/>
+    <w:qFormat/>
+    <w:rPr>
+      <w:u w:val="none"/>
+    </w:rPr>
+  </w:style>
+  <w:style w:type="character" w:styleId="ListLabel122">
+    <w:name w:val="ListLabel 122"/>
+    <w:qFormat/>
+    <w:rPr>
+      <w:u w:val="none"/>
+    </w:rPr>
+  </w:style>
+  <w:style w:type="character" w:styleId="ListLabel123">
+    <w:name w:val="ListLabel 123"/>
+    <w:qFormat/>
+    <w:rPr>
+      <w:u w:val="none"/>
+    </w:rPr>
+  </w:style>
+  <w:style w:type="character" w:styleId="ListLabel124">
+    <w:name w:val="ListLabel 124"/>
+    <w:qFormat/>
+    <w:rPr>
+      <w:u w:val="none"/>
+    </w:rPr>
+  </w:style>
+  <w:style w:type="character" w:styleId="ListLabel125">
+    <w:name w:val="ListLabel 125"/>
+    <w:qFormat/>
+    <w:rPr>
+      <w:u w:val="none"/>
+    </w:rPr>
+  </w:style>
+  <w:style w:type="character" w:styleId="ListLabel126">
+    <w:name w:val="ListLabel 126"/>
+    <w:qFormat/>
+    <w:rPr>
+      <w:u w:val="none"/>
+    </w:rPr>
+  </w:style>
+  <w:style w:type="character" w:styleId="ListLabel127">
+    <w:name w:val="ListLabel 127"/>
+    <w:qFormat/>
+    <w:rPr>
+      <w:u w:val="none"/>
+    </w:rPr>
+  </w:style>
+  <w:style w:type="character" w:styleId="ListLabel128">
+    <w:name w:val="ListLabel 128"/>
+    <w:qFormat/>
+    <w:rPr>
+      <w:u w:val="none"/>
+    </w:rPr>
+  </w:style>
+  <w:style w:type="character" w:styleId="ListLabel129">
+    <w:name w:val="ListLabel 129"/>
+    <w:qFormat/>
+    <w:rPr>
+      <w:u w:val="none"/>
+    </w:rPr>
+  </w:style>
+  <w:style w:type="character" w:styleId="ListLabel130">
+    <w:name w:val="ListLabel 130"/>
+    <w:qFormat/>
+    <w:rPr>
+      <w:u w:val="none"/>
+    </w:rPr>
+  </w:style>
+  <w:style w:type="character" w:styleId="ListLabel131">
+    <w:name w:val="ListLabel 131"/>
+    <w:qFormat/>
+    <w:rPr>
+      <w:u w:val="none"/>
+    </w:rPr>
+  </w:style>
+  <w:style w:type="character" w:styleId="ListLabel132">
+    <w:name w:val="ListLabel 132"/>
+    <w:qFormat/>
+    <w:rPr>
+      <w:u w:val="none"/>
+    </w:rPr>
+  </w:style>
+  <w:style w:type="character" w:styleId="ListLabel133">
+    <w:name w:val="ListLabel 133"/>
+    <w:qFormat/>
+    <w:rPr>
+      <w:u w:val="none"/>
+    </w:rPr>
+  </w:style>
+  <w:style w:type="character" w:styleId="ListLabel134">
+    <w:name w:val="ListLabel 134"/>
+    <w:qFormat/>
+    <w:rPr>
+      <w:u w:val="none"/>
+    </w:rPr>
+  </w:style>
+  <w:style w:type="character" w:styleId="ListLabel135">
+    <w:name w:val="ListLabel 135"/>
+    <w:qFormat/>
+    <w:rPr>
+      <w:u w:val="none"/>
+    </w:rPr>
+  </w:style>
+  <w:style w:type="character" w:styleId="ListLabel136">
+    <w:name w:val="ListLabel 136"/>
+    <w:qFormat/>
+    <w:rPr>
+      <w:u w:val="none"/>
+    </w:rPr>
+  </w:style>
+  <w:style w:type="character" w:styleId="ListLabel137">
+    <w:name w:val="ListLabel 137"/>
+    <w:qFormat/>
+    <w:rPr>
+      <w:u w:val="none"/>
+    </w:rPr>
+  </w:style>
+  <w:style w:type="character" w:styleId="ListLabel138">
+    <w:name w:val="ListLabel 138"/>
+    <w:qFormat/>
+    <w:rPr>
+      <w:u w:val="none"/>
+    </w:rPr>
+  </w:style>
+  <w:style w:type="character" w:styleId="ListLabel139">
+    <w:name w:val="ListLabel 139"/>
+    <w:qFormat/>
+    <w:rPr>
+      <w:u w:val="none"/>
+    </w:rPr>
+  </w:style>
+  <w:style w:type="character" w:styleId="ListLabel140">
+    <w:name w:val="ListLabel 140"/>
+    <w:qFormat/>
+    <w:rPr>
+      <w:u w:val="none"/>
+    </w:rPr>
+  </w:style>
+  <w:style w:type="character" w:styleId="ListLabel141">
+    <w:name w:val="ListLabel 141"/>
+    <w:qFormat/>
+    <w:rPr>
+      <w:u w:val="none"/>
+    </w:rPr>
+  </w:style>
+  <w:style w:type="character" w:styleId="ListLabel142">
+    <w:name w:val="ListLabel 142"/>
+    <w:qFormat/>
+    <w:rPr>
+      <w:u w:val="none"/>
+    </w:rPr>
+  </w:style>
+  <w:style w:type="character" w:styleId="ListLabel143">
+    <w:name w:val="ListLabel 143"/>
+    <w:qFormat/>
+    <w:rPr>
+      <w:u w:val="none"/>
+    </w:rPr>
+  </w:style>
+  <w:style w:type="character" w:styleId="ListLabel144">
+    <w:name w:val="ListLabel 144"/>
+    <w:qFormat/>
+    <w:rPr>
+      <w:u w:val="none"/>
+    </w:rPr>
+  </w:style>
+  <w:style w:type="character" w:styleId="ListLabel145">
+    <w:name w:val="ListLabel 145"/>
+    <w:qFormat/>
+    <w:rPr>
+      <w:u w:val="none"/>
+    </w:rPr>
+  </w:style>
+  <w:style w:type="character" w:styleId="ListLabel146">
+    <w:name w:val="ListLabel 146"/>
+    <w:qFormat/>
+    <w:rPr>
+      <w:u w:val="none"/>
+    </w:rPr>
+  </w:style>
+  <w:style w:type="character" w:styleId="ListLabel147">
+    <w:name w:val="ListLabel 147"/>
+    <w:qFormat/>
+    <w:rPr>
+      <w:u w:val="none"/>
+    </w:rPr>
+  </w:style>
+  <w:style w:type="character" w:styleId="ListLabel148">
+    <w:name w:val="ListLabel 148"/>
+    <w:qFormat/>
+    <w:rPr>
+      <w:u w:val="none"/>
+    </w:rPr>
+  </w:style>
+  <w:style w:type="character" w:styleId="ListLabel149">
+    <w:name w:val="ListLabel 149"/>
+    <w:qFormat/>
+    <w:rPr>
+      <w:u w:val="none"/>
+    </w:rPr>
+  </w:style>
+  <w:style w:type="character" w:styleId="ListLabel150">
+    <w:name w:val="ListLabel 150"/>
+    <w:qFormat/>
+    <w:rPr>
+      <w:u w:val="none"/>
+    </w:rPr>
+  </w:style>
+  <w:style w:type="character" w:styleId="ListLabel151">
+    <w:name w:val="ListLabel 151"/>
+    <w:qFormat/>
+    <w:rPr>
+      <w:u w:val="none"/>
+    </w:rPr>
+  </w:style>
+  <w:style w:type="character" w:styleId="ListLabel152">
+    <w:name w:val="ListLabel 152"/>
+    <w:qFormat/>
+    <w:rPr>
+      <w:u w:val="none"/>
+    </w:rPr>
+  </w:style>
+  <w:style w:type="character" w:styleId="ListLabel153">
+    <w:name w:val="ListLabel 153"/>
+    <w:qFormat/>
+    <w:rPr>
+      <w:u w:val="none"/>
+    </w:rPr>
+  </w:style>
+  <w:style w:type="character" w:styleId="ListLabel154">
+    <w:name w:val="ListLabel 154"/>
+    <w:qFormat/>
+    <w:rPr>
+      <w:color w:val="1155CC"/>
+      <w:u w:val="single"/>
+    </w:rPr>
+  </w:style>
+  <w:style w:type="character" w:styleId="InternetLink">
+    <w:name w:val="Internet Link"/>
+    <w:rPr>
+      <w:color w:val="000080"/>
+      <w:u w:val="single"/>
+      <w:lang w:val="zxx" w:eastAsia="zxx" w:bidi="zxx"/>
+    </w:rPr>
+  </w:style>
+  <w:style w:type="paragraph" w:styleId="Heading">
+    <w:name w:val="Heading"/>
+    <w:basedOn w:val="Normal"/>
+    <w:next w:val="TextBody"/>
+    <w:qFormat/>
+    <w:pPr>
+      <w:keepNext w:val="true"/>
+      <w:spacing w:before="240" w:after="120"/>
+    </w:pPr>
+    <w:rPr>
+      <w:rFonts w:ascii="Liberation Sans" w:hAnsi="Liberation Sans" w:eastAsia="Noto Sans CJK SC Regular" w:cs="Lohit Devanagari"/>
+      <w:sz w:val="28"/>
+      <w:szCs w:val="28"/>
+    </w:rPr>
+  </w:style>
+  <w:style w:type="paragraph" w:styleId="TextBody">
+    <w:name w:val="Body Text"/>
+    <w:basedOn w:val="Normal"/>
+    <w:pPr>
+      <w:spacing w:lineRule="auto" w:line="276" w:before="0" w:after="140"/>
+    </w:pPr>
+    <w:rPr/>
+  </w:style>
+  <w:style w:type="paragraph" w:styleId="List">
+    <w:name w:val="List"/>
+    <w:basedOn w:val="TextBody"/>
+    <w:pPr/>
+    <w:rPr>
+      <w:rFonts w:cs="Lohit Devanagari"/>
+    </w:rPr>
+  </w:style>
+  <w:style w:type="paragraph" w:styleId="Caption">
+    <w:name w:val="Caption"/>
+    <w:basedOn w:val="Normal"/>
+    <w:qFormat/>
+    <w:pPr>
+      <w:suppressLineNumbers/>
+      <w:spacing w:before="120" w:after="120"/>
+    </w:pPr>
+    <w:rPr>
+      <w:rFonts w:cs="Lohit Devanagari"/>
+      <w:i/>
+      <w:iCs/>
+      <w:sz w:val="24"/>
+      <w:szCs w:val="24"/>
+    </w:rPr>
+  </w:style>
+  <w:style w:type="paragraph" w:styleId="Index">
+    <w:name w:val="Index"/>
+    <w:basedOn w:val="Normal"/>
+    <w:qFormat/>
+    <w:pPr>
+      <w:suppressLineNumbers/>
+    </w:pPr>
+    <w:rPr>
+      <w:rFonts w:cs="Lohit Devanagari"/>
+    </w:rPr>
+  </w:style>
+  <w:style w:type="paragraph" w:styleId="Normal1" w:default="1">
+    <w:name w:val="LO-normal"/>
+    <w:qFormat/>
+    <w:pPr>
+      <w:widowControl/>
+      <w:bidi w:val="0"/>
+      <w:jc w:val="left"/>
+    </w:pPr>
+    <w:rPr>
+      <w:rFonts w:ascii="Arial" w:hAnsi="Arial" w:eastAsia="Arial" w:cs="Arial"/>
+      <w:b w:val="false"/>
+      <w:i w:val="false"/>
+      <w:caps w:val="false"/>
+      <w:smallCaps w:val="false"/>
+      <w:strike w:val="false"/>
+      <w:dstrike w:val="false"/>
+      <w:color w:val="000000"/>
+      <w:kern w:val="0"/>
+      <w:position w:val="0"/>
+      <w:sz w:val="22"/>
+      <w:sz w:val="22"/>
+      <w:szCs w:val="22"/>
+      <w:u w:val="none"/>
+      <w:vertAlign w:val="baseline"/>
+      <w:lang w:val="de" w:eastAsia="zh-CN" w:bidi="hi-IN"/>
+    </w:rPr>
+  </w:style>
   <w:style w:type="paragraph" w:styleId="Title">
     <w:name w:val="Title"/>
-    <w:basedOn w:val="Normal"/>
+    <w:basedOn w:val="Normal1"/>
     <w:next w:val="Normal"/>
+    <w:qFormat/>
     <w:pPr>
-      <w:keepNext w:val="1"/>
-      <w:keepLines w:val="1"/>
-      <w:spacing w:after="60" w:before="0" w:lineRule="auto"/>
+      <w:keepNext w:val="true"/>
+      <w:keepLines/>
+      <w:spacing w:lineRule="auto" w:line="240" w:before="0" w:after="60"/>
     </w:pPr>
     <w:rPr>
       <w:sz w:val="52"/>
@@ -5714,33 +7007,24 @@
   </w:style>
   <w:style w:type="paragraph" w:styleId="Subtitle">
     <w:name w:val="Subtitle"/>
-    <w:basedOn w:val="Normal"/>
+    <w:basedOn w:val="Normal1"/>
     <w:next w:val="Normal"/>
+    <w:qFormat/>
     <w:pPr>
-      <w:keepNext w:val="1"/>
-      <w:keepLines w:val="1"/>
-      <w:spacing w:after="320" w:before="0" w:lineRule="auto"/>
+      <w:keepNext w:val="true"/>
+      <w:keepLines/>
+      <w:spacing w:lineRule="auto" w:line="240" w:before="0" w:after="320"/>
     </w:pPr>
     <w:rPr>
-      <w:rFonts w:ascii="Arial" w:cs="Arial" w:eastAsia="Arial" w:hAnsi="Arial"/>
-      <w:i w:val="0"/>
+      <w:rFonts w:ascii="Arial" w:hAnsi="Arial" w:eastAsia="Arial" w:cs="Arial"/>
+      <w:i w:val="false"/>
       <w:color w:val="666666"/>
       <w:sz w:val="30"/>
       <w:szCs w:val="30"/>
     </w:rPr>
   </w:style>
-  <w:style w:type="table" w:styleId="Table1">
-    <w:basedOn w:val="TableNormal"/>
-    <w:tblPr>
-      <w:tblStyleRowBandSize w:val="1"/>
-      <w:tblStyleColBandSize w:val="1"/>
-      <w:tblCellMar>
-        <w:top w:w="100.0" w:type="dxa"/>
-        <w:left w:w="100.0" w:type="dxa"/>
-        <w:bottom w:w="100.0" w:type="dxa"/>
-        <w:right w:w="100.0" w:type="dxa"/>
-      </w:tblCellMar>
-    </w:tblPr>
+  <w:style w:type="table" w:default="1" w:styleId="TableNormal">
+    <w:name w:val="Table Normal"/>
   </w:style>
 </w:styles>
 </file>